--- a/2 - Data Platform/lab/LabAssignment_DataPlatform_DSBA6190.docx
+++ b/2 - Data Platform/lab/LabAssignment_DataPlatform_DSBA6190.docx
@@ -6,11 +6,13 @@
       <w:pPr>
         <w:pStyle w:val="Title"/>
         <w:rPr>
+          <w:rFonts w:ascii="Arial" w:hAnsi="Arial" w:cs="Arial"/>
           <w:sz w:val="72"/>
         </w:rPr>
       </w:pPr>
       <w:r>
         <w:rPr>
+          <w:rFonts w:ascii="Arial" w:hAnsi="Arial" w:cs="Arial"/>
           <w:sz w:val="72"/>
         </w:rPr>
         <w:t>Data Platform Lab Assignment</w:t>
@@ -19,59 +21,91 @@
     <w:p>
       <w:pPr>
         <w:pStyle w:val="Heading4"/>
+        <w:jc w:val="right"/>
         <w:rPr>
           <w:rStyle w:val="SubtleEmphasis"/>
+          <w:rFonts w:ascii="Arial" w:hAnsi="Arial" w:cs="Arial"/>
         </w:rPr>
       </w:pPr>
       <w:r>
         <w:rPr>
           <w:rStyle w:val="SubtleEmphasis"/>
+          <w:rFonts w:ascii="Arial" w:hAnsi="Arial" w:cs="Arial"/>
         </w:rPr>
         <w:t>(Provide your code snippets. You may answer the questions with screenshots</w:t>
       </w:r>
       <w:r>
         <w:rPr>
           <w:rStyle w:val="SubtleEmphasis"/>
+          <w:rFonts w:ascii="Arial" w:hAnsi="Arial" w:cs="Arial"/>
         </w:rPr>
         <w:t xml:space="preserve"> if applicable</w:t>
       </w:r>
       <w:r>
         <w:rPr>
           <w:rStyle w:val="SubtleEmphasis"/>
+          <w:rFonts w:ascii="Arial" w:hAnsi="Arial" w:cs="Arial"/>
         </w:rPr>
         <w:t>.)</w:t>
       </w:r>
-    </w:p>
-    <w:p>
-      <w:r>
-        <w:rPr>
+      <w:bookmarkStart w:id="0" w:name="_GoBack"/>
+      <w:bookmarkEnd w:id="0"/>
+    </w:p>
+    <w:p>
+      <w:pPr>
+        <w:rPr>
+          <w:rFonts w:ascii="Arial" w:hAnsi="Arial" w:cs="Arial"/>
+        </w:rPr>
+      </w:pPr>
+      <w:r>
+        <w:rPr>
+          <w:rFonts w:ascii="Arial" w:hAnsi="Arial" w:cs="Arial"/>
           <w:b/>
           <w:color w:val="549E39" w:themeColor="accent1"/>
         </w:rPr>
         <w:t>●</w:t>
       </w:r>
       <w:r>
+        <w:rPr>
+          <w:rFonts w:ascii="Arial" w:hAnsi="Arial" w:cs="Arial"/>
+        </w:rPr>
         <w:t xml:space="preserve"> </w:t>
       </w:r>
       <w:r>
+        <w:rPr>
+          <w:rFonts w:ascii="Arial" w:hAnsi="Arial" w:cs="Arial"/>
+        </w:rPr>
         <w:t>-</w:t>
       </w:r>
       <w:r>
+        <w:rPr>
+          <w:rFonts w:ascii="Arial" w:hAnsi="Arial" w:cs="Arial"/>
+        </w:rPr>
         <w:t xml:space="preserve"> 1 per group</w:t>
       </w:r>
     </w:p>
     <w:p>
       <w:pPr>
         <w:pStyle w:val="Heading2"/>
-      </w:pPr>
-      <w:r>
+        <w:rPr>
+          <w:rFonts w:ascii="Arial" w:hAnsi="Arial" w:cs="Arial"/>
+        </w:rPr>
+      </w:pPr>
+      <w:r>
+        <w:rPr>
+          <w:rFonts w:ascii="Arial" w:hAnsi="Arial" w:cs="Arial"/>
+        </w:rPr>
         <w:t>Create an Azure SQL DB</w:t>
       </w:r>
       <w:r>
+        <w:rPr>
+          <w:rFonts w:ascii="Arial" w:hAnsi="Arial" w:cs="Arial"/>
+        </w:rPr>
         <w:t xml:space="preserve"> </w:t>
       </w:r>
       <w:r>
         <w:rPr>
+          <w:rFonts w:ascii="Arial" w:hAnsi="Arial" w:cs="Arial"/>
           <w:b/>
           <w:color w:val="549E39" w:themeColor="accent1"/>
         </w:rPr>
@@ -81,9 +115,13 @@
     <w:p>
       <w:pPr>
         <w:jc w:val="center"/>
-      </w:pPr>
-      <w:r>
-        <w:rPr>
+        <w:rPr>
+          <w:rFonts w:ascii="Arial" w:hAnsi="Arial" w:cs="Arial"/>
+        </w:rPr>
+      </w:pPr>
+      <w:r>
+        <w:rPr>
+          <w:rFonts w:ascii="Arial" w:hAnsi="Arial" w:cs="Arial"/>
           <w:noProof/>
         </w:rPr>
         <w:drawing>
@@ -133,8 +171,14 @@
     <w:p>
       <w:pPr>
         <w:pStyle w:val="Heading4"/>
-      </w:pPr>
-      <w:r>
+        <w:rPr>
+          <w:rFonts w:ascii="Arial" w:hAnsi="Arial" w:cs="Arial"/>
+        </w:rPr>
+      </w:pPr>
+      <w:r>
+        <w:rPr>
+          <w:rFonts w:ascii="Arial" w:hAnsi="Arial" w:cs="Arial"/>
+        </w:rPr>
         <w:t>Notes:</w:t>
       </w:r>
     </w:p>
@@ -145,29 +189,27 @@
           <w:ilvl w:val="0"/>
           <w:numId w:val="9"/>
         </w:numPr>
-      </w:pPr>
-      <w:r>
+        <w:rPr>
+          <w:rFonts w:ascii="Arial" w:hAnsi="Arial" w:cs="Arial"/>
+        </w:rPr>
+      </w:pPr>
+      <w:r>
+        <w:rPr>
+          <w:rFonts w:ascii="Arial" w:hAnsi="Arial" w:cs="Arial"/>
+        </w:rPr>
         <w:t>Name your database and server `</w:t>
       </w:r>
       <w:r>
         <w:rPr>
+          <w:rFonts w:ascii="Arial" w:hAnsi="Arial" w:cs="Arial"/>
           <w:b/>
         </w:rPr>
-        <w:t>dsba</w:t>
-      </w:r>
-      <w:r>
-        <w:rPr>
-          <w:b/>
-        </w:rPr>
-        <w:t>6190</w:t>
-      </w:r>
-      <w:r>
-        <w:rPr>
-          <w:b/>
-        </w:rPr>
-        <w:t>-&lt;GROUP&gt;</w:t>
-      </w:r>
-      <w:r>
+        <w:t>dsba6190-&lt;GROUP&gt;</w:t>
+      </w:r>
+      <w:r>
+        <w:rPr>
+          <w:rFonts w:ascii="Arial" w:hAnsi="Arial" w:cs="Arial"/>
+        </w:rPr>
         <w:t>`</w:t>
       </w:r>
     </w:p>
@@ -178,12 +220,19 @@
           <w:ilvl w:val="0"/>
           <w:numId w:val="9"/>
         </w:numPr>
-      </w:pPr>
-      <w:r>
+        <w:rPr>
+          <w:rFonts w:ascii="Arial" w:hAnsi="Arial" w:cs="Arial"/>
+        </w:rPr>
+      </w:pPr>
+      <w:r>
+        <w:rPr>
+          <w:rFonts w:ascii="Arial" w:hAnsi="Arial" w:cs="Arial"/>
+        </w:rPr>
         <w:t xml:space="preserve">Change the pricing tier down to </w:t>
       </w:r>
       <w:r>
         <w:rPr>
+          <w:rFonts w:ascii="Arial" w:hAnsi="Arial" w:cs="Arial"/>
           <w:b/>
         </w:rPr>
         <w:t>Basic</w:t>
@@ -192,8 +241,14 @@
     <w:p>
       <w:pPr>
         <w:pStyle w:val="Heading4"/>
-      </w:pPr>
-      <w:r>
+        <w:rPr>
+          <w:rFonts w:ascii="Arial" w:hAnsi="Arial" w:cs="Arial"/>
+        </w:rPr>
+      </w:pPr>
+      <w:r>
+        <w:rPr>
+          <w:rFonts w:ascii="Arial" w:hAnsi="Arial" w:cs="Arial"/>
+        </w:rPr>
         <w:t>Questions</w:t>
       </w:r>
     </w:p>
@@ -204,27 +259,46 @@
           <w:ilvl w:val="0"/>
           <w:numId w:val="4"/>
         </w:numPr>
-      </w:pPr>
-      <w:r>
+        <w:rPr>
+          <w:rFonts w:ascii="Arial" w:hAnsi="Arial" w:cs="Arial"/>
+        </w:rPr>
+      </w:pPr>
+      <w:r>
+        <w:rPr>
+          <w:rFonts w:ascii="Arial" w:hAnsi="Arial" w:cs="Arial"/>
+        </w:rPr>
         <w:t>What is the username and password for your group’s database?</w:t>
       </w:r>
     </w:p>
     <w:p>
       <w:pPr>
         <w:pStyle w:val="Heading2"/>
-      </w:pPr>
-      <w:r>
+        <w:rPr>
+          <w:rFonts w:ascii="Arial" w:hAnsi="Arial" w:cs="Arial"/>
+        </w:rPr>
+      </w:pPr>
+      <w:r>
+        <w:rPr>
+          <w:rFonts w:ascii="Arial" w:hAnsi="Arial" w:cs="Arial"/>
+        </w:rPr>
         <w:br w:type="column"/>
       </w:r>
       <w:r>
+        <w:rPr>
+          <w:rFonts w:ascii="Arial" w:hAnsi="Arial" w:cs="Arial"/>
+        </w:rPr>
         <w:lastRenderedPageBreak/>
         <w:t>Create an Azure Storage account</w:t>
       </w:r>
       <w:r>
+        <w:rPr>
+          <w:rFonts w:ascii="Arial" w:hAnsi="Arial" w:cs="Arial"/>
+        </w:rPr>
         <w:t xml:space="preserve"> </w:t>
       </w:r>
       <w:r>
         <w:rPr>
+          <w:rFonts w:ascii="Arial" w:hAnsi="Arial" w:cs="Arial"/>
           <w:b/>
           <w:color w:val="549E39" w:themeColor="accent1"/>
         </w:rPr>
@@ -234,14 +308,21 @@
     <w:p>
       <w:pPr>
         <w:jc w:val="center"/>
+        <w:rPr>
+          <w:rFonts w:ascii="Arial" w:hAnsi="Arial" w:cs="Arial"/>
+        </w:rPr>
       </w:pPr>
     </w:p>
     <w:p>
       <w:pPr>
         <w:jc w:val="center"/>
-      </w:pPr>
-      <w:r>
-        <w:rPr>
+        <w:rPr>
+          <w:rFonts w:ascii="Arial" w:hAnsi="Arial" w:cs="Arial"/>
+        </w:rPr>
+      </w:pPr>
+      <w:r>
+        <w:rPr>
+          <w:rFonts w:ascii="Arial" w:hAnsi="Arial" w:cs="Arial"/>
           <w:noProof/>
         </w:rPr>
         <w:drawing>
@@ -291,8 +372,14 @@
     <w:p>
       <w:pPr>
         <w:pStyle w:val="Heading4"/>
-      </w:pPr>
-      <w:r>
+        <w:rPr>
+          <w:rFonts w:ascii="Arial" w:hAnsi="Arial" w:cs="Arial"/>
+        </w:rPr>
+      </w:pPr>
+      <w:r>
+        <w:rPr>
+          <w:rFonts w:ascii="Arial" w:hAnsi="Arial" w:cs="Arial"/>
+        </w:rPr>
         <w:t>Notes:</w:t>
       </w:r>
     </w:p>
@@ -303,35 +390,39 @@
           <w:ilvl w:val="0"/>
           <w:numId w:val="9"/>
         </w:numPr>
-      </w:pPr>
-      <w:r>
+        <w:rPr>
+          <w:rFonts w:ascii="Arial" w:hAnsi="Arial" w:cs="Arial"/>
+        </w:rPr>
+      </w:pPr>
+      <w:r>
+        <w:rPr>
+          <w:rFonts w:ascii="Arial" w:hAnsi="Arial" w:cs="Arial"/>
+        </w:rPr>
         <w:t xml:space="preserve">Name your </w:t>
       </w:r>
       <w:r>
+        <w:rPr>
+          <w:rFonts w:ascii="Arial" w:hAnsi="Arial" w:cs="Arial"/>
+        </w:rPr>
         <w:t>storage account</w:t>
       </w:r>
       <w:r>
+        <w:rPr>
+          <w:rFonts w:ascii="Arial" w:hAnsi="Arial" w:cs="Arial"/>
+        </w:rPr>
         <w:t xml:space="preserve"> `</w:t>
       </w:r>
       <w:r>
         <w:rPr>
+          <w:rFonts w:ascii="Arial" w:hAnsi="Arial" w:cs="Arial"/>
           <w:b/>
         </w:rPr>
-        <w:t>dsba</w:t>
-      </w:r>
-      <w:r>
-        <w:rPr>
-          <w:b/>
-        </w:rPr>
-        <w:t>6190</w:t>
-      </w:r>
-      <w:r>
-        <w:rPr>
-          <w:b/>
-        </w:rPr>
-        <w:t>&lt;GROUP&gt;</w:t>
-      </w:r>
-      <w:r>
+        <w:t>dsba6190&lt;GROUP&gt;</w:t>
+      </w:r>
+      <w:r>
+        <w:rPr>
+          <w:rFonts w:ascii="Arial" w:hAnsi="Arial" w:cs="Arial"/>
+        </w:rPr>
         <w:t>`</w:t>
       </w:r>
     </w:p>
@@ -342,36 +433,59 @@
           <w:ilvl w:val="0"/>
           <w:numId w:val="9"/>
         </w:numPr>
-      </w:pPr>
-      <w:r>
+        <w:rPr>
+          <w:rFonts w:ascii="Arial" w:hAnsi="Arial" w:cs="Arial"/>
+        </w:rPr>
+      </w:pPr>
+      <w:r>
+        <w:rPr>
+          <w:rFonts w:ascii="Arial" w:hAnsi="Arial" w:cs="Arial"/>
+        </w:rPr>
         <w:t xml:space="preserve">Make sure your Location is </w:t>
       </w:r>
       <w:r>
         <w:rPr>
+          <w:rFonts w:ascii="Arial" w:hAnsi="Arial" w:cs="Arial"/>
           <w:b/>
         </w:rPr>
         <w:t>East US 2</w:t>
       </w:r>
       <w:r>
+        <w:rPr>
+          <w:rFonts w:ascii="Arial" w:hAnsi="Arial" w:cs="Arial"/>
+        </w:rPr>
         <w:t>.</w:t>
       </w:r>
     </w:p>
     <w:p>
       <w:pPr>
         <w:pStyle w:val="Heading2"/>
-      </w:pPr>
-      <w:r>
+        <w:rPr>
+          <w:rFonts w:ascii="Arial" w:hAnsi="Arial" w:cs="Arial"/>
+        </w:rPr>
+      </w:pPr>
+      <w:r>
+        <w:rPr>
+          <w:rFonts w:ascii="Arial" w:hAnsi="Arial" w:cs="Arial"/>
+        </w:rPr>
         <w:br w:type="column"/>
       </w:r>
       <w:r>
+        <w:rPr>
+          <w:rFonts w:ascii="Arial" w:hAnsi="Arial" w:cs="Arial"/>
+        </w:rPr>
         <w:lastRenderedPageBreak/>
         <w:t>Upload Data Backup to Storage</w:t>
       </w:r>
       <w:r>
+        <w:rPr>
+          <w:rFonts w:ascii="Arial" w:hAnsi="Arial" w:cs="Arial"/>
+        </w:rPr>
         <w:t xml:space="preserve"> </w:t>
       </w:r>
       <w:r>
         <w:rPr>
+          <w:rFonts w:ascii="Arial" w:hAnsi="Arial" w:cs="Arial"/>
           <w:b/>
           <w:color w:val="549E39" w:themeColor="accent1"/>
         </w:rPr>
@@ -379,27 +493,48 @@
       </w:r>
     </w:p>
     <w:p>
-      <w:r>
+      <w:pPr>
+        <w:rPr>
+          <w:rFonts w:ascii="Arial" w:hAnsi="Arial" w:cs="Arial"/>
+        </w:rPr>
+      </w:pPr>
+      <w:r>
+        <w:rPr>
+          <w:rFonts w:ascii="Arial" w:hAnsi="Arial" w:cs="Arial"/>
+        </w:rPr>
         <w:t xml:space="preserve">Upload the </w:t>
       </w:r>
-      <w:proofErr w:type="spellStart"/>
-      <w:r>
-        <w:rPr>
-          <w:b/>
-          <w:i/>
-        </w:rPr>
-        <w:t>WideWorldImporters-Standard.bacpac</w:t>
-      </w:r>
-      <w:proofErr w:type="spellEnd"/>
-      <w:r>
+      <w:hyperlink r:id="rId9" w:history="1">
+        <w:proofErr w:type="spellStart"/>
+        <w:r>
+          <w:rPr>
+            <w:rStyle w:val="Hyperlink"/>
+            <w:rFonts w:ascii="Arial" w:hAnsi="Arial" w:cs="Arial"/>
+            <w:b/>
+            <w:i/>
+          </w:rPr>
+          <w:t>WideWorldImporters-Standard.bacpac</w:t>
+        </w:r>
+        <w:proofErr w:type="spellEnd"/>
+      </w:hyperlink>
+      <w:r>
+        <w:rPr>
+          <w:rFonts w:ascii="Arial" w:hAnsi="Arial" w:cs="Arial"/>
+        </w:rPr>
         <w:t xml:space="preserve"> file to the storage account.</w:t>
       </w:r>
     </w:p>
     <w:p>
       <w:pPr>
         <w:pStyle w:val="Heading4"/>
-      </w:pPr>
-      <w:r>
+        <w:rPr>
+          <w:rFonts w:ascii="Arial" w:hAnsi="Arial" w:cs="Arial"/>
+        </w:rPr>
+      </w:pPr>
+      <w:r>
+        <w:rPr>
+          <w:rFonts w:ascii="Arial" w:hAnsi="Arial" w:cs="Arial"/>
+        </w:rPr>
         <w:t>Notes:</w:t>
       </w:r>
     </w:p>
@@ -410,23 +545,39 @@
           <w:ilvl w:val="0"/>
           <w:numId w:val="11"/>
         </w:numPr>
-      </w:pPr>
-      <w:r>
+        <w:rPr>
+          <w:rFonts w:ascii="Arial" w:hAnsi="Arial" w:cs="Arial"/>
+        </w:rPr>
+      </w:pPr>
+      <w:r>
+        <w:rPr>
+          <w:rFonts w:ascii="Arial" w:hAnsi="Arial" w:cs="Arial"/>
+        </w:rPr>
         <w:t xml:space="preserve">You will have to create </w:t>
       </w:r>
       <w:r>
+        <w:rPr>
+          <w:rFonts w:ascii="Arial" w:hAnsi="Arial" w:cs="Arial"/>
+        </w:rPr>
         <w:t xml:space="preserve">and name </w:t>
       </w:r>
       <w:r>
+        <w:rPr>
+          <w:rFonts w:ascii="Arial" w:hAnsi="Arial" w:cs="Arial"/>
+        </w:rPr>
         <w:t>a blob container first.</w:t>
       </w:r>
     </w:p>
     <w:p>
       <w:pPr>
         <w:jc w:val="center"/>
-      </w:pPr>
-      <w:r>
-        <w:rPr>
+        <w:rPr>
+          <w:rFonts w:ascii="Arial" w:hAnsi="Arial" w:cs="Arial"/>
+        </w:rPr>
+      </w:pPr>
+      <w:r>
+        <w:rPr>
+          <w:rFonts w:ascii="Arial" w:hAnsi="Arial" w:cs="Arial"/>
           <w:noProof/>
         </w:rPr>
         <w:drawing>
@@ -445,7 +596,7 @@
                     <pic:cNvPicPr/>
                   </pic:nvPicPr>
                   <pic:blipFill rotWithShape="1">
-                    <a:blip r:embed="rId9"/>
+                    <a:blip r:embed="rId10"/>
                     <a:srcRect t="16005" r="77949" b="50769"/>
                     <a:stretch/>
                   </pic:blipFill>
@@ -476,23 +627,39 @@
     <w:p>
       <w:pPr>
         <w:pStyle w:val="Heading2"/>
-      </w:pPr>
-      <w:r>
+        <w:rPr>
+          <w:rFonts w:ascii="Arial" w:hAnsi="Arial" w:cs="Arial"/>
+        </w:rPr>
+      </w:pPr>
+      <w:r>
+        <w:rPr>
+          <w:rFonts w:ascii="Arial" w:hAnsi="Arial" w:cs="Arial"/>
+        </w:rPr>
         <w:t xml:space="preserve">Import the </w:t>
       </w:r>
       <w:proofErr w:type="spellStart"/>
       <w:r>
+        <w:rPr>
+          <w:rFonts w:ascii="Arial" w:hAnsi="Arial" w:cs="Arial"/>
+        </w:rPr>
         <w:t>WideWorldImporters</w:t>
       </w:r>
       <w:proofErr w:type="spellEnd"/>
       <w:r>
+        <w:rPr>
+          <w:rFonts w:ascii="Arial" w:hAnsi="Arial" w:cs="Arial"/>
+        </w:rPr>
         <w:t xml:space="preserve"> Database</w:t>
       </w:r>
       <w:r>
+        <w:rPr>
+          <w:rFonts w:ascii="Arial" w:hAnsi="Arial" w:cs="Arial"/>
+        </w:rPr>
         <w:t xml:space="preserve"> </w:t>
       </w:r>
       <w:r>
         <w:rPr>
+          <w:rFonts w:ascii="Arial" w:hAnsi="Arial" w:cs="Arial"/>
           <w:b/>
           <w:color w:val="549E39" w:themeColor="accent1"/>
         </w:rPr>
@@ -500,34 +667,58 @@
       </w:r>
     </w:p>
     <w:p>
-      <w:r>
+      <w:pPr>
+        <w:rPr>
+          <w:rFonts w:ascii="Arial" w:hAnsi="Arial" w:cs="Arial"/>
+        </w:rPr>
+      </w:pPr>
+      <w:r>
+        <w:rPr>
+          <w:rFonts w:ascii="Arial" w:hAnsi="Arial" w:cs="Arial"/>
+        </w:rPr>
         <w:t xml:space="preserve">Using the instructions found </w:t>
       </w:r>
-      <w:hyperlink r:id="rId10" w:history="1">
+      <w:hyperlink r:id="rId11" w:history="1">
         <w:r>
           <w:rPr>
             <w:rStyle w:val="Hyperlink"/>
+            <w:rFonts w:ascii="Arial" w:hAnsi="Arial" w:cs="Arial"/>
           </w:rPr>
           <w:t>here</w:t>
         </w:r>
       </w:hyperlink>
       <w:r>
+        <w:rPr>
+          <w:rFonts w:ascii="Arial" w:hAnsi="Arial" w:cs="Arial"/>
+        </w:rPr>
         <w:t>, import the .</w:t>
       </w:r>
       <w:proofErr w:type="spellStart"/>
       <w:r>
+        <w:rPr>
+          <w:rFonts w:ascii="Arial" w:hAnsi="Arial" w:cs="Arial"/>
+        </w:rPr>
         <w:t>bacpac</w:t>
       </w:r>
       <w:proofErr w:type="spellEnd"/>
       <w:r>
+        <w:rPr>
+          <w:rFonts w:ascii="Arial" w:hAnsi="Arial" w:cs="Arial"/>
+        </w:rPr>
         <w:t xml:space="preserve"> file from your storage container as a new database.</w:t>
       </w:r>
     </w:p>
     <w:p>
       <w:pPr>
         <w:pStyle w:val="Heading4"/>
-      </w:pPr>
-      <w:r>
+        <w:rPr>
+          <w:rFonts w:ascii="Arial" w:hAnsi="Arial" w:cs="Arial"/>
+        </w:rPr>
+      </w:pPr>
+      <w:r>
+        <w:rPr>
+          <w:rFonts w:ascii="Arial" w:hAnsi="Arial" w:cs="Arial"/>
+        </w:rPr>
         <w:t>Notes:</w:t>
       </w:r>
     </w:p>
@@ -538,36 +729,61 @@
           <w:ilvl w:val="0"/>
           <w:numId w:val="11"/>
         </w:numPr>
-      </w:pPr>
-      <w:r>
+        <w:rPr>
+          <w:rFonts w:ascii="Arial" w:hAnsi="Arial" w:cs="Arial"/>
+        </w:rPr>
+      </w:pPr>
+      <w:r>
+        <w:rPr>
+          <w:rFonts w:ascii="Arial" w:hAnsi="Arial" w:cs="Arial"/>
+        </w:rPr>
         <w:t>This will take a whil</w:t>
       </w:r>
       <w:r>
+        <w:rPr>
+          <w:rFonts w:ascii="Arial" w:hAnsi="Arial" w:cs="Arial"/>
+        </w:rPr>
         <w:t>e. (Maybe up to 30mins.)</w:t>
       </w:r>
-      <w:bookmarkStart w:id="0" w:name="_GoBack"/>
-      <w:bookmarkEnd w:id="0"/>
     </w:p>
     <w:p>
       <w:pPr>
         <w:pStyle w:val="Heading2"/>
-      </w:pPr>
-      <w:r>
+        <w:rPr>
+          <w:rFonts w:ascii="Arial" w:hAnsi="Arial" w:cs="Arial"/>
+        </w:rPr>
+      </w:pPr>
+      <w:r>
+        <w:rPr>
+          <w:rFonts w:ascii="Arial" w:hAnsi="Arial" w:cs="Arial"/>
+        </w:rPr>
         <w:br w:type="column"/>
       </w:r>
       <w:r>
+        <w:rPr>
+          <w:rFonts w:ascii="Arial" w:hAnsi="Arial" w:cs="Arial"/>
+        </w:rPr>
         <w:lastRenderedPageBreak/>
         <w:t>Explore</w:t>
       </w:r>
       <w:r>
+        <w:rPr>
+          <w:rFonts w:ascii="Arial" w:hAnsi="Arial" w:cs="Arial"/>
+        </w:rPr>
         <w:t xml:space="preserve"> the database.</w:t>
       </w:r>
     </w:p>
     <w:p>
       <w:pPr>
         <w:pStyle w:val="Heading4"/>
-      </w:pPr>
-      <w:r>
+        <w:rPr>
+          <w:rFonts w:ascii="Arial" w:hAnsi="Arial" w:cs="Arial"/>
+        </w:rPr>
+      </w:pPr>
+      <w:r>
+        <w:rPr>
+          <w:rFonts w:ascii="Arial" w:hAnsi="Arial" w:cs="Arial"/>
+        </w:rPr>
         <w:t>Questions:</w:t>
       </w:r>
     </w:p>
@@ -578,8 +794,14 @@
           <w:ilvl w:val="0"/>
           <w:numId w:val="5"/>
         </w:numPr>
-      </w:pPr>
-      <w:r>
+        <w:rPr>
+          <w:rFonts w:ascii="Arial" w:hAnsi="Arial" w:cs="Arial"/>
+        </w:rPr>
+      </w:pPr>
+      <w:r>
+        <w:rPr>
+          <w:rFonts w:ascii="Arial" w:hAnsi="Arial" w:cs="Arial"/>
+        </w:rPr>
         <w:t>What are all the tables that exist in this database?</w:t>
       </w:r>
     </w:p>
@@ -590,8 +812,14 @@
           <w:ilvl w:val="0"/>
           <w:numId w:val="5"/>
         </w:numPr>
-      </w:pPr>
-      <w:r>
+        <w:rPr>
+          <w:rFonts w:ascii="Arial" w:hAnsi="Arial" w:cs="Arial"/>
+        </w:rPr>
+      </w:pPr>
+      <w:r>
+        <w:rPr>
+          <w:rFonts w:ascii="Arial" w:hAnsi="Arial" w:cs="Arial"/>
+        </w:rPr>
         <w:t>Which table has the largest number of columns?</w:t>
       </w:r>
     </w:p>
@@ -602,41 +830,73 @@
           <w:ilvl w:val="0"/>
           <w:numId w:val="5"/>
         </w:numPr>
-      </w:pPr>
-      <w:r>
+        <w:rPr>
+          <w:rFonts w:ascii="Arial" w:hAnsi="Arial" w:cs="Arial"/>
+        </w:rPr>
+      </w:pPr>
+      <w:r>
+        <w:rPr>
+          <w:rFonts w:ascii="Arial" w:hAnsi="Arial" w:cs="Arial"/>
+        </w:rPr>
         <w:t>Which table has the most records?</w:t>
       </w:r>
     </w:p>
     <w:p>
       <w:pPr>
         <w:pStyle w:val="Heading2"/>
-      </w:pPr>
-      <w:r>
+        <w:rPr>
+          <w:rFonts w:ascii="Arial" w:hAnsi="Arial" w:cs="Arial"/>
+        </w:rPr>
+      </w:pPr>
+      <w:r>
+        <w:rPr>
+          <w:rFonts w:ascii="Arial" w:hAnsi="Arial" w:cs="Arial"/>
+        </w:rPr>
         <w:t>Upload</w:t>
       </w:r>
       <w:r>
+        <w:rPr>
+          <w:rFonts w:ascii="Arial" w:hAnsi="Arial" w:cs="Arial"/>
+        </w:rPr>
         <w:t xml:space="preserve"> supplementary data</w:t>
       </w:r>
       <w:r>
+        <w:rPr>
+          <w:rFonts w:ascii="Arial" w:hAnsi="Arial" w:cs="Arial"/>
+        </w:rPr>
         <w:t xml:space="preserve"> and import into the database</w:t>
       </w:r>
       <w:r>
+        <w:rPr>
+          <w:rFonts w:ascii="Arial" w:hAnsi="Arial" w:cs="Arial"/>
+        </w:rPr>
         <w:t>.</w:t>
       </w:r>
     </w:p>
     <w:p>
-      <w:r>
-        <w:t>Write an ETL process to import the supplementary data to a new table in your Azure SQL DB</w:t>
-      </w:r>
-      <w:r>
-        <w:t>.</w:t>
+      <w:pPr>
+        <w:rPr>
+          <w:rFonts w:ascii="Arial" w:hAnsi="Arial" w:cs="Arial"/>
+        </w:rPr>
+      </w:pPr>
+      <w:r>
+        <w:rPr>
+          <w:rFonts w:ascii="Arial" w:hAnsi="Arial" w:cs="Arial"/>
+        </w:rPr>
+        <w:t>Write an ETL process to import the supplementary data to a new table in your Azure SQL DB.</w:t>
       </w:r>
     </w:p>
     <w:p>
       <w:pPr>
         <w:pStyle w:val="Heading4"/>
-      </w:pPr>
-      <w:r>
+        <w:rPr>
+          <w:rFonts w:ascii="Arial" w:hAnsi="Arial" w:cs="Arial"/>
+        </w:rPr>
+      </w:pPr>
+      <w:r>
+        <w:rPr>
+          <w:rFonts w:ascii="Arial" w:hAnsi="Arial" w:cs="Arial"/>
+        </w:rPr>
         <w:t>Questions:</w:t>
       </w:r>
     </w:p>
@@ -647,8 +907,14 @@
           <w:ilvl w:val="0"/>
           <w:numId w:val="10"/>
         </w:numPr>
-      </w:pPr>
-      <w:r>
+        <w:rPr>
+          <w:rFonts w:ascii="Arial" w:hAnsi="Arial" w:cs="Arial"/>
+        </w:rPr>
+      </w:pPr>
+      <w:r>
+        <w:rPr>
+          <w:rFonts w:ascii="Arial" w:hAnsi="Arial" w:cs="Arial"/>
+        </w:rPr>
         <w:t>Describe your approach.</w:t>
       </w:r>
     </w:p>
@@ -659,14 +925,26 @@
           <w:ilvl w:val="0"/>
           <w:numId w:val="10"/>
         </w:numPr>
-      </w:pPr>
-      <w:r>
+        <w:rPr>
+          <w:rFonts w:ascii="Arial" w:hAnsi="Arial" w:cs="Arial"/>
+        </w:rPr>
+      </w:pPr>
+      <w:r>
+        <w:rPr>
+          <w:rFonts w:ascii="Arial" w:hAnsi="Arial" w:cs="Arial"/>
+        </w:rPr>
         <w:t xml:space="preserve">What did you name the table? </w:t>
       </w:r>
       <w:r>
+        <w:rPr>
+          <w:rFonts w:ascii="Arial" w:hAnsi="Arial" w:cs="Arial"/>
+        </w:rPr>
         <w:t>Provide a</w:t>
       </w:r>
       <w:r>
+        <w:rPr>
+          <w:rFonts w:ascii="Arial" w:hAnsi="Arial" w:cs="Arial"/>
+        </w:rPr>
         <w:t xml:space="preserve"> screenshot of the table.</w:t>
       </w:r>
     </w:p>
@@ -677,16 +955,28 @@
           <w:ilvl w:val="0"/>
           <w:numId w:val="10"/>
         </w:numPr>
-      </w:pPr>
-      <w:r>
+        <w:rPr>
+          <w:rFonts w:ascii="Arial" w:hAnsi="Arial" w:cs="Arial"/>
+        </w:rPr>
+      </w:pPr>
+      <w:r>
+        <w:rPr>
+          <w:rFonts w:ascii="Arial" w:hAnsi="Arial" w:cs="Arial"/>
+        </w:rPr>
         <w:t>Join the supplementary data to the original data. Provide a screenshot of the output.</w:t>
       </w:r>
     </w:p>
     <w:p>
       <w:pPr>
         <w:pStyle w:val="Heading4"/>
-      </w:pPr>
-      <w:r>
+        <w:rPr>
+          <w:rFonts w:ascii="Arial" w:hAnsi="Arial" w:cs="Arial"/>
+        </w:rPr>
+      </w:pPr>
+      <w:r>
+        <w:rPr>
+          <w:rFonts w:ascii="Arial" w:hAnsi="Arial" w:cs="Arial"/>
+        </w:rPr>
         <w:t>Notes:</w:t>
       </w:r>
     </w:p>
@@ -697,24 +987,42 @@
           <w:ilvl w:val="0"/>
           <w:numId w:val="11"/>
         </w:numPr>
-      </w:pPr>
-      <w:r>
+        <w:rPr>
+          <w:rFonts w:ascii="Arial" w:hAnsi="Arial" w:cs="Arial"/>
+        </w:rPr>
+      </w:pPr>
+      <w:r>
+        <w:rPr>
+          <w:rFonts w:ascii="Arial" w:hAnsi="Arial" w:cs="Arial"/>
+        </w:rPr>
         <w:t>Hint: you can use SSIS with the Azure Features pack or Azure Data Factory v2</w:t>
       </w:r>
     </w:p>
     <w:p>
       <w:pPr>
         <w:pStyle w:val="Heading2"/>
-      </w:pPr>
-      <w:r>
+        <w:rPr>
+          <w:rFonts w:ascii="Arial" w:hAnsi="Arial" w:cs="Arial"/>
+        </w:rPr>
+      </w:pPr>
+      <w:r>
+        <w:rPr>
+          <w:rFonts w:ascii="Arial" w:hAnsi="Arial" w:cs="Arial"/>
+        </w:rPr>
         <w:t>Understand platform selection differences.</w:t>
       </w:r>
     </w:p>
     <w:p>
       <w:pPr>
         <w:pStyle w:val="Heading4"/>
-      </w:pPr>
-      <w:r>
+        <w:rPr>
+          <w:rFonts w:ascii="Arial" w:hAnsi="Arial" w:cs="Arial"/>
+        </w:rPr>
+      </w:pPr>
+      <w:r>
+        <w:rPr>
+          <w:rFonts w:ascii="Arial" w:hAnsi="Arial" w:cs="Arial"/>
+        </w:rPr>
         <w:t>Questions:</w:t>
       </w:r>
     </w:p>
@@ -725,8 +1033,14 @@
           <w:ilvl w:val="0"/>
           <w:numId w:val="7"/>
         </w:numPr>
-      </w:pPr>
-      <w:r>
+        <w:rPr>
+          <w:rFonts w:ascii="Arial" w:hAnsi="Arial" w:cs="Arial"/>
+        </w:rPr>
+      </w:pPr>
+      <w:r>
+        <w:rPr>
+          <w:rFonts w:ascii="Arial" w:hAnsi="Arial" w:cs="Arial"/>
+        </w:rPr>
         <w:t>What are the capability differences in using Azure DB vs. Azure SQL DW?</w:t>
       </w:r>
     </w:p>
@@ -737,8 +1051,14 @@
           <w:ilvl w:val="0"/>
           <w:numId w:val="7"/>
         </w:numPr>
-      </w:pPr>
-      <w:r>
+        <w:rPr>
+          <w:rFonts w:ascii="Arial" w:hAnsi="Arial" w:cs="Arial"/>
+        </w:rPr>
+      </w:pPr>
+      <w:r>
+        <w:rPr>
+          <w:rFonts w:ascii="Arial" w:hAnsi="Arial" w:cs="Arial"/>
+        </w:rPr>
         <w:t>What are the cost differences in using Azure DB vs. Azure SQL DW?</w:t>
       </w:r>
     </w:p>
@@ -749,8 +1069,14 @@
           <w:ilvl w:val="0"/>
           <w:numId w:val="7"/>
         </w:numPr>
-      </w:pPr>
-      <w:r>
+        <w:rPr>
+          <w:rFonts w:ascii="Arial" w:hAnsi="Arial" w:cs="Arial"/>
+        </w:rPr>
+      </w:pPr>
+      <w:r>
+        <w:rPr>
+          <w:rFonts w:ascii="Arial" w:hAnsi="Arial" w:cs="Arial"/>
+        </w:rPr>
         <w:t>What are the capability differences in using Azure Blob Storage vs. Azure Data Lake Store?</w:t>
       </w:r>
     </w:p>
@@ -761,14 +1087,20 @@
           <w:ilvl w:val="0"/>
           <w:numId w:val="7"/>
         </w:numPr>
-      </w:pPr>
-      <w:r>
+        <w:rPr>
+          <w:rFonts w:ascii="Arial" w:hAnsi="Arial" w:cs="Arial"/>
+        </w:rPr>
+      </w:pPr>
+      <w:r>
+        <w:rPr>
+          <w:rFonts w:ascii="Arial" w:hAnsi="Arial" w:cs="Arial"/>
+        </w:rPr>
         <w:t>What are the cost differences in using Azure Blob Storage vs. Azure Data Lake Store?</w:t>
       </w:r>
     </w:p>
     <w:sectPr>
-      <w:headerReference w:type="default" r:id="rId11"/>
-      <w:footerReference w:type="default" r:id="rId12"/>
+      <w:headerReference w:type="default" r:id="rId12"/>
+      <w:footerReference w:type="default" r:id="rId13"/>
       <w:pgSz w:w="12240" w:h="15840"/>
       <w:pgMar w:top="720" w:right="720" w:bottom="720" w:left="720" w:header="720" w:footer="720" w:gutter="0"/>
       <w:cols w:space="720"/>
@@ -816,7 +1148,7 @@
       <mc:AlternateContent>
         <mc:Choice Requires="wpg">
           <w:drawing>
-            <wp:anchor distT="0" distB="0" distL="114300" distR="114300" simplePos="0" relativeHeight="251659264" behindDoc="0" locked="0" layoutInCell="1" allowOverlap="1" wp14:anchorId="374B8A3B" wp14:editId="7E0D5135">
+            <wp:anchor distT="0" distB="0" distL="114300" distR="114300" simplePos="0" relativeHeight="251659264" behindDoc="0" locked="0" layoutInCell="1" allowOverlap="1" wp14:anchorId="374B8A3B" wp14:editId="1A57012D">
               <wp:simplePos x="0" y="0"/>
               <wp:positionH relativeFrom="page">
                 <wp:align>right</wp:align>
@@ -824,7 +1156,7 @@
               <wp:positionV relativeFrom="bottomMargin">
                 <wp:posOffset>101014</wp:posOffset>
               </wp:positionV>
-              <wp:extent cx="2681654" cy="424815"/>
+              <wp:extent cx="3367405" cy="424815"/>
               <wp:effectExtent l="0" t="0" r="0" b="0"/>
               <wp:wrapNone/>
               <wp:docPr id="164" name="Group 164"/>
@@ -836,7 +1168,7 @@
                     <wpg:grpSpPr>
                       <a:xfrm>
                         <a:off x="0" y="0"/>
-                        <a:ext cx="2681654" cy="424815"/>
+                        <a:ext cx="3367405" cy="424815"/>
                         <a:chOff x="228600" y="0"/>
                         <a:chExt cx="5943600" cy="424815"/>
                       </a:xfrm>
@@ -889,8 +1221,8 @@
                       <wps:cNvSpPr txBox="1"/>
                       <wps:spPr>
                         <a:xfrm>
-                          <a:off x="365010" y="9525"/>
-                          <a:ext cx="5578380" cy="415290"/>
+                          <a:off x="771755" y="9525"/>
+                          <a:ext cx="5171632" cy="415290"/>
                         </a:xfrm>
                         <a:prstGeom prst="rect">
                           <a:avLst/>
@@ -920,10 +1252,14 @@
                           <w:p>
                             <w:pPr>
                               <w:pStyle w:val="Header"/>
+                              <w:rPr>
+                                <w:rFonts w:ascii="Arial" w:hAnsi="Arial" w:cs="Arial"/>
+                              </w:rPr>
                             </w:pPr>
                             <w:sdt>
                               <w:sdtPr>
                                 <w:rPr>
+                                  <w:rFonts w:ascii="Arial" w:hAnsi="Arial" w:cs="Arial"/>
                                   <w:caps/>
                                   <w:color w:val="549E39" w:themeColor="accent1"/>
                                   <w:sz w:val="20"/>
@@ -938,6 +1274,7 @@
                               <w:sdtContent>
                                 <w:r>
                                   <w:rPr>
+                                    <w:rFonts w:ascii="Arial" w:hAnsi="Arial" w:cs="Arial"/>
                                     <w:caps/>
                                     <w:color w:val="549E39" w:themeColor="accent1"/>
                                     <w:sz w:val="20"/>
@@ -949,6 +1286,7 @@
                             </w:sdt>
                             <w:r>
                               <w:rPr>
+                                <w:rFonts w:ascii="Arial" w:hAnsi="Arial" w:cs="Arial"/>
                                 <w:caps/>
                                 <w:color w:val="808080" w:themeColor="background1" w:themeShade="80"/>
                                 <w:sz w:val="20"/>
@@ -958,6 +1296,9 @@
                             </w:r>
                             <w:sdt>
                               <w:sdtPr>
+                                <w:rPr>
+                                  <w:rFonts w:ascii="Arial" w:hAnsi="Arial" w:cs="Arial"/>
+                                </w:rPr>
                                 <w:id w:val="854851640"/>
                                 <w:docPartObj>
                                   <w:docPartGallery w:val="Page Numbers (Top of Page)"/>
@@ -971,19 +1312,32 @@
                               </w:sdtEndPr>
                               <w:sdtContent>
                                 <w:r>
+                                  <w:rPr>
+                                    <w:rFonts w:ascii="Arial" w:hAnsi="Arial" w:cs="Arial"/>
+                                  </w:rPr>
                                   <w:fldChar w:fldCharType="begin"/>
                                 </w:r>
                                 <w:r>
+                                  <w:rPr>
+                                    <w:rFonts w:ascii="Arial" w:hAnsi="Arial" w:cs="Arial"/>
+                                  </w:rPr>
                                   <w:instrText xml:space="preserve"> PAGE   \* MERGEFORMAT </w:instrText>
                                 </w:r>
                                 <w:r>
+                                  <w:rPr>
+                                    <w:rFonts w:ascii="Arial" w:hAnsi="Arial" w:cs="Arial"/>
+                                  </w:rPr>
                                   <w:fldChar w:fldCharType="separate"/>
                                 </w:r>
                                 <w:r>
+                                  <w:rPr>
+                                    <w:rFonts w:ascii="Arial" w:hAnsi="Arial" w:cs="Arial"/>
+                                  </w:rPr>
                                   <w:t>1</w:t>
                                 </w:r>
                                 <w:r>
                                   <w:rPr>
+                                    <w:rFonts w:ascii="Arial" w:hAnsi="Arial" w:cs="Arial"/>
                                     <w:noProof/>
                                   </w:rPr>
                                   <w:fldChar w:fldCharType="end"/>
@@ -999,9 +1353,13 @@
                                 <w:tab w:val="clear" w:pos="9360"/>
                               </w:tabs>
                               <w:jc w:val="right"/>
+                              <w:rPr>
+                                <w:rFonts w:ascii="Arial" w:hAnsi="Arial" w:cs="Arial"/>
+                              </w:rPr>
                             </w:pPr>
                             <w:r>
                               <w:rPr>
+                                <w:rFonts w:ascii="Arial" w:hAnsi="Arial" w:cs="Arial"/>
                                 <w:caps/>
                                 <w:color w:val="808080" w:themeColor="background1" w:themeShade="80"/>
                                 <w:sz w:val="20"/>
@@ -1012,6 +1370,7 @@
                             <w:sdt>
                               <w:sdtPr>
                                 <w:rPr>
+                                  <w:rFonts w:ascii="Arial" w:hAnsi="Arial" w:cs="Arial"/>
                                   <w:color w:val="808080" w:themeColor="background1" w:themeShade="80"/>
                                   <w:sz w:val="20"/>
                                   <w:szCs w:val="20"/>
@@ -1026,6 +1385,7 @@
                               <w:sdtContent>
                                 <w:r>
                                   <w:rPr>
+                                    <w:rFonts w:ascii="Arial" w:hAnsi="Arial" w:cs="Arial"/>
                                     <w:color w:val="808080" w:themeColor="background1" w:themeShade="80"/>
                                     <w:sz w:val="20"/>
                                     <w:szCs w:val="20"/>
@@ -1055,7 +1415,7 @@
         </mc:Choice>
         <mc:Fallback>
           <w:pict>
-            <v:group w14:anchorId="374B8A3B" id="Group 164" o:spid="_x0000_s1026" style="position:absolute;margin-left:159.95pt;margin-top:7.95pt;width:211.15pt;height:33.45pt;z-index:251659264;mso-position-horizontal:right;mso-position-horizontal-relative:page;mso-position-vertical-relative:bottom-margin-area;mso-width-relative:margin" coordorigin="2286" coordsize="59436,4248" o:gfxdata="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">
+            <v:group w14:anchorId="374B8A3B" id="Group 164" o:spid="_x0000_s1026" style="position:absolute;margin-left:213.95pt;margin-top:7.95pt;width:265.15pt;height:33.45pt;z-index:251659264;mso-position-horizontal:right;mso-position-horizontal-relative:page;mso-position-vertical-relative:bottom-margin-area;mso-width-relative:margin" coordorigin="2286" coordsize="59436,4248" o:gfxdata="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">
               <v:rect id="Rectangle 165" o:spid="_x0000_s1027" style="position:absolute;left:2286;width:59436;height:2743;visibility:visible;mso-wrap-style:square;v-text-anchor:middle" o:gfxdata="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" fillcolor="white [3212]" stroked="f" strokeweight="1pt">
                 <v:fill opacity="0"/>
               </v:rect>
@@ -1063,16 +1423,20 @@
                 <v:stroke joinstyle="miter"/>
                 <v:path gradientshapeok="t" o:connecttype="rect"/>
               </v:shapetype>
-              <v:shape id="Text Box 166" o:spid="_x0000_s1028" type="#_x0000_t202" style="position:absolute;left:3650;top:95;width:55783;height:4153;visibility:visible;mso-wrap-style:square;v-text-anchor:top" o:gfxdata="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" filled="f" stroked="f" strokeweight=".5pt">
+              <v:shape id="Text Box 166" o:spid="_x0000_s1028" type="#_x0000_t202" style="position:absolute;left:7717;top:95;width:51716;height:4153;visibility:visible;mso-wrap-style:square;v-text-anchor:top" o:gfxdata="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" filled="f" stroked="f" strokeweight=".5pt">
                 <v:textbox inset="0,,0">
                   <w:txbxContent>
                     <w:p>
                       <w:pPr>
                         <w:pStyle w:val="Header"/>
+                        <w:rPr>
+                          <w:rFonts w:ascii="Arial" w:hAnsi="Arial" w:cs="Arial"/>
+                        </w:rPr>
                       </w:pPr>
                       <w:sdt>
                         <w:sdtPr>
                           <w:rPr>
+                            <w:rFonts w:ascii="Arial" w:hAnsi="Arial" w:cs="Arial"/>
                             <w:caps/>
                             <w:color w:val="549E39" w:themeColor="accent1"/>
                             <w:sz w:val="20"/>
@@ -1087,6 +1451,7 @@
                         <w:sdtContent>
                           <w:r>
                             <w:rPr>
+                              <w:rFonts w:ascii="Arial" w:hAnsi="Arial" w:cs="Arial"/>
                               <w:caps/>
                               <w:color w:val="549E39" w:themeColor="accent1"/>
                               <w:sz w:val="20"/>
@@ -1098,6 +1463,7 @@
                       </w:sdt>
                       <w:r>
                         <w:rPr>
+                          <w:rFonts w:ascii="Arial" w:hAnsi="Arial" w:cs="Arial"/>
                           <w:caps/>
                           <w:color w:val="808080" w:themeColor="background1" w:themeShade="80"/>
                           <w:sz w:val="20"/>
@@ -1107,6 +1473,9 @@
                       </w:r>
                       <w:sdt>
                         <w:sdtPr>
+                          <w:rPr>
+                            <w:rFonts w:ascii="Arial" w:hAnsi="Arial" w:cs="Arial"/>
+                          </w:rPr>
                           <w:id w:val="854851640"/>
                           <w:docPartObj>
                             <w:docPartGallery w:val="Page Numbers (Top of Page)"/>
@@ -1120,19 +1489,32 @@
                         </w:sdtEndPr>
                         <w:sdtContent>
                           <w:r>
+                            <w:rPr>
+                              <w:rFonts w:ascii="Arial" w:hAnsi="Arial" w:cs="Arial"/>
+                            </w:rPr>
                             <w:fldChar w:fldCharType="begin"/>
                           </w:r>
                           <w:r>
+                            <w:rPr>
+                              <w:rFonts w:ascii="Arial" w:hAnsi="Arial" w:cs="Arial"/>
+                            </w:rPr>
                             <w:instrText xml:space="preserve"> PAGE   \* MERGEFORMAT </w:instrText>
                           </w:r>
                           <w:r>
+                            <w:rPr>
+                              <w:rFonts w:ascii="Arial" w:hAnsi="Arial" w:cs="Arial"/>
+                            </w:rPr>
                             <w:fldChar w:fldCharType="separate"/>
                           </w:r>
                           <w:r>
+                            <w:rPr>
+                              <w:rFonts w:ascii="Arial" w:hAnsi="Arial" w:cs="Arial"/>
+                            </w:rPr>
                             <w:t>1</w:t>
                           </w:r>
                           <w:r>
                             <w:rPr>
+                              <w:rFonts w:ascii="Arial" w:hAnsi="Arial" w:cs="Arial"/>
                               <w:noProof/>
                             </w:rPr>
                             <w:fldChar w:fldCharType="end"/>
@@ -1148,9 +1530,13 @@
                           <w:tab w:val="clear" w:pos="9360"/>
                         </w:tabs>
                         <w:jc w:val="right"/>
+                        <w:rPr>
+                          <w:rFonts w:ascii="Arial" w:hAnsi="Arial" w:cs="Arial"/>
+                        </w:rPr>
                       </w:pPr>
                       <w:r>
                         <w:rPr>
+                          <w:rFonts w:ascii="Arial" w:hAnsi="Arial" w:cs="Arial"/>
                           <w:caps/>
                           <w:color w:val="808080" w:themeColor="background1" w:themeShade="80"/>
                           <w:sz w:val="20"/>
@@ -1161,6 +1547,7 @@
                       <w:sdt>
                         <w:sdtPr>
                           <w:rPr>
+                            <w:rFonts w:ascii="Arial" w:hAnsi="Arial" w:cs="Arial"/>
                             <w:color w:val="808080" w:themeColor="background1" w:themeShade="80"/>
                             <w:sz w:val="20"/>
                             <w:szCs w:val="20"/>
@@ -1175,6 +1562,7 @@
                         <w:sdtContent>
                           <w:r>
                             <w:rPr>
+                              <w:rFonts w:ascii="Arial" w:hAnsi="Arial" w:cs="Arial"/>
                               <w:color w:val="808080" w:themeColor="background1" w:themeShade="80"/>
                               <w:sz w:val="20"/>
                               <w:szCs w:val="20"/>

--- a/2 - Data Platform/lab/LabAssignment_DataPlatform_DSBA6190.docx
+++ b/2 - Data Platform/lab/LabAssignment_DataPlatform_DSBA6190.docx
@@ -48,8 +48,6 @@
         </w:rPr>
         <w:t>.)</w:t>
       </w:r>
-      <w:bookmarkStart w:id="0" w:name="_GoBack"/>
-      <w:bookmarkEnd w:id="0"/>
     </w:p>
     <w:p>
       <w:pPr>
@@ -748,6 +746,53 @@
     </w:p>
     <w:p>
       <w:pPr>
+        <w:pStyle w:val="ListParagraph"/>
+        <w:numPr>
+          <w:ilvl w:val="0"/>
+          <w:numId w:val="11"/>
+        </w:numPr>
+        <w:rPr>
+          <w:rFonts w:ascii="Arial" w:hAnsi="Arial" w:cs="Arial"/>
+        </w:rPr>
+      </w:pPr>
+      <w:r>
+        <w:rPr>
+          <w:rFonts w:ascii="Arial" w:hAnsi="Arial" w:cs="Arial"/>
+        </w:rPr>
+        <w:t xml:space="preserve">You can read about the </w:t>
+      </w:r>
+      <w:proofErr w:type="spellStart"/>
+      <w:r>
+        <w:rPr>
+          <w:rFonts w:ascii="Arial" w:hAnsi="Arial" w:cs="Arial"/>
+        </w:rPr>
+        <w:t>WideWorld</w:t>
+      </w:r>
+      <w:proofErr w:type="spellEnd"/>
+      <w:r>
+        <w:rPr>
+          <w:rFonts w:ascii="Arial" w:hAnsi="Arial" w:cs="Arial"/>
+        </w:rPr>
+        <w:t xml:space="preserve"> Importers sample data </w:t>
+      </w:r>
+      <w:hyperlink r:id="rId12" w:history="1">
+        <w:r>
+          <w:rPr>
+            <w:rStyle w:val="Hyperlink"/>
+            <w:rFonts w:ascii="Arial" w:hAnsi="Arial" w:cs="Arial"/>
+          </w:rPr>
+          <w:t>here</w:t>
+        </w:r>
+      </w:hyperlink>
+      <w:r>
+        <w:rPr>
+          <w:rFonts w:ascii="Arial" w:hAnsi="Arial" w:cs="Arial"/>
+        </w:rPr>
+        <w:t>.</w:t>
+      </w:r>
+    </w:p>
+    <w:p>
+      <w:pPr>
         <w:pStyle w:val="Heading2"/>
         <w:rPr>
           <w:rFonts w:ascii="Arial" w:hAnsi="Arial" w:cs="Arial"/>
@@ -820,7 +865,19 @@
         <w:rPr>
           <w:rFonts w:ascii="Arial" w:hAnsi="Arial" w:cs="Arial"/>
         </w:rPr>
-        <w:t>Which table has the largest number of columns?</w:t>
+        <w:t xml:space="preserve">Which table has the </w:t>
+      </w:r>
+      <w:r>
+        <w:rPr>
+          <w:rFonts w:ascii="Arial" w:hAnsi="Arial" w:cs="Arial"/>
+        </w:rPr>
+        <w:t>greatest</w:t>
+      </w:r>
+      <w:r>
+        <w:rPr>
+          <w:rFonts w:ascii="Arial" w:hAnsi="Arial" w:cs="Arial"/>
+        </w:rPr>
+        <w:t xml:space="preserve"> number of columns?</w:t>
       </w:r>
     </w:p>
     <w:p>
@@ -840,6 +897,8 @@
         </w:rPr>
         <w:t>Which table has the most records?</w:t>
       </w:r>
+      <w:bookmarkStart w:id="0" w:name="_GoBack"/>
+      <w:bookmarkEnd w:id="0"/>
     </w:p>
     <w:p>
       <w:pPr>
@@ -1099,8 +1158,8 @@
       </w:r>
     </w:p>
     <w:sectPr>
-      <w:headerReference w:type="default" r:id="rId12"/>
-      <w:footerReference w:type="default" r:id="rId13"/>
+      <w:headerReference w:type="default" r:id="rId13"/>
+      <w:footerReference w:type="default" r:id="rId14"/>
       <w:pgSz w:w="12240" w:h="15840"/>
       <w:pgMar w:top="720" w:right="720" w:bottom="720" w:left="720" w:header="720" w:footer="720" w:gutter="0"/>
       <w:cols w:space="720"/>
@@ -1271,6 +1330,7 @@
                                 <w:dataBinding w:prefixMappings="xmlns:ns0='http://purl.org/dc/elements/1.1/' xmlns:ns1='http://schemas.openxmlformats.org/package/2006/metadata/core-properties' " w:xpath="/ns1:coreProperties[1]/ns0:title[1]" w:storeItemID="{6C3C8BC8-F283-45AE-878A-BAB7291924A1}"/>
                                 <w:text/>
                               </w:sdtPr>
+                              <w:sdtEndPr/>
                               <w:sdtContent>
                                 <w:r>
                                   <w:rPr>
@@ -1382,6 +1442,7 @@
                                 <w:dataBinding w:prefixMappings="xmlns:ns0='http://purl.org/dc/elements/1.1/' xmlns:ns1='http://schemas.openxmlformats.org/package/2006/metadata/core-properties' " w:xpath="/ns1:coreProperties[1]/ns0:subject[1]" w:storeItemID="{6C3C8BC8-F283-45AE-878A-BAB7291924A1}"/>
                                 <w:text/>
                               </w:sdtPr>
+                              <w:sdtEndPr/>
                               <w:sdtContent>
                                 <w:r>
                                   <w:rPr>

--- a/2 - Data Platform/lab/LabAssignment_DataPlatform_DSBA6190.docx
+++ b/2 - Data Platform/lab/LabAssignment_DataPlatform_DSBA6190.docx
@@ -81,12 +81,16 @@
         </w:rPr>
         <w:t xml:space="preserve"> 1 per group</w:t>
       </w:r>
+      <w:bookmarkStart w:id="0" w:name="_GoBack"/>
+      <w:bookmarkEnd w:id="0"/>
     </w:p>
     <w:p>
       <w:pPr>
         <w:pStyle w:val="Heading2"/>
         <w:rPr>
           <w:rFonts w:ascii="Arial" w:hAnsi="Arial" w:cs="Arial"/>
+          <w:b/>
+          <w:color w:val="549E39" w:themeColor="accent1"/>
         </w:rPr>
       </w:pPr>
       <w:r>
@@ -238,6 +242,53 @@
     </w:p>
     <w:p>
       <w:pPr>
+        <w:pStyle w:val="ListParagraph"/>
+        <w:numPr>
+          <w:ilvl w:val="0"/>
+          <w:numId w:val="9"/>
+        </w:numPr>
+        <w:rPr>
+          <w:rFonts w:ascii="Arial" w:hAnsi="Arial" w:cs="Arial"/>
+        </w:rPr>
+      </w:pPr>
+      <w:r>
+        <w:rPr>
+          <w:rFonts w:ascii="Arial" w:hAnsi="Arial" w:cs="Arial"/>
+        </w:rPr>
+        <w:t xml:space="preserve">For additional help in creating an Azure SQL Database, check out the </w:t>
+      </w:r>
+      <w:proofErr w:type="spellStart"/>
+      <w:r>
+        <w:rPr>
+          <w:rFonts w:ascii="Arial" w:hAnsi="Arial" w:cs="Arial"/>
+        </w:rPr>
+        <w:t>Quickstart</w:t>
+      </w:r>
+      <w:proofErr w:type="spellEnd"/>
+      <w:r>
+        <w:rPr>
+          <w:rFonts w:ascii="Arial" w:hAnsi="Arial" w:cs="Arial"/>
+        </w:rPr>
+        <w:t xml:space="preserve"> </w:t>
+      </w:r>
+      <w:hyperlink r:id="rId8" w:history="1">
+        <w:r>
+          <w:rPr>
+            <w:rStyle w:val="Hyperlink"/>
+            <w:rFonts w:ascii="Arial" w:hAnsi="Arial" w:cs="Arial"/>
+          </w:rPr>
+          <w:t>here</w:t>
+        </w:r>
+      </w:hyperlink>
+      <w:r>
+        <w:rPr>
+          <w:rFonts w:ascii="Arial" w:hAnsi="Arial" w:cs="Arial"/>
+        </w:rPr>
+        <w:t>. (Don’t follow this explicitly as it uses different data, etc., but you can use it to see the steps.)</w:t>
+      </w:r>
+    </w:p>
+    <w:p>
+      <w:pPr>
         <w:pStyle w:val="Heading4"/>
         <w:rPr>
           <w:rFonts w:ascii="Arial" w:hAnsi="Arial" w:cs="Arial"/>
@@ -339,7 +390,7 @@
                     <pic:cNvPicPr/>
                   </pic:nvPicPr>
                   <pic:blipFill rotWithShape="1">
-                    <a:blip r:embed="rId8"/>
+                    <a:blip r:embed="rId9"/>
                     <a:srcRect t="15593" r="73077" b="6028"/>
                     <a:stretch/>
                   </pic:blipFill>
@@ -502,13 +553,12 @@
         </w:rPr>
         <w:t xml:space="preserve">Upload the </w:t>
       </w:r>
-      <w:hyperlink r:id="rId9" w:history="1">
+      <w:hyperlink r:id="rId10" w:history="1">
         <w:proofErr w:type="spellStart"/>
         <w:r>
           <w:rPr>
             <w:rStyle w:val="Hyperlink"/>
             <w:rFonts w:ascii="Arial" w:hAnsi="Arial" w:cs="Arial"/>
-            <w:b/>
             <w:i/>
           </w:rPr>
           <w:t>WideWorldImporters-Standard.bacpac</w:t>
@@ -594,7 +644,7 @@
                     <pic:cNvPicPr/>
                   </pic:nvPicPr>
                   <pic:blipFill rotWithShape="1">
-                    <a:blip r:embed="rId10"/>
+                    <a:blip r:embed="rId11"/>
                     <a:srcRect t="16005" r="77949" b="50769"/>
                     <a:stretch/>
                   </pic:blipFill>
@@ -676,105 +726,6 @@
         </w:rPr>
         <w:t xml:space="preserve">Using the instructions found </w:t>
       </w:r>
-      <w:hyperlink r:id="rId11" w:history="1">
-        <w:r>
-          <w:rPr>
-            <w:rStyle w:val="Hyperlink"/>
-            <w:rFonts w:ascii="Arial" w:hAnsi="Arial" w:cs="Arial"/>
-          </w:rPr>
-          <w:t>here</w:t>
-        </w:r>
-      </w:hyperlink>
-      <w:r>
-        <w:rPr>
-          <w:rFonts w:ascii="Arial" w:hAnsi="Arial" w:cs="Arial"/>
-        </w:rPr>
-        <w:t>, import the .</w:t>
-      </w:r>
-      <w:proofErr w:type="spellStart"/>
-      <w:r>
-        <w:rPr>
-          <w:rFonts w:ascii="Arial" w:hAnsi="Arial" w:cs="Arial"/>
-        </w:rPr>
-        <w:t>bacpac</w:t>
-      </w:r>
-      <w:proofErr w:type="spellEnd"/>
-      <w:r>
-        <w:rPr>
-          <w:rFonts w:ascii="Arial" w:hAnsi="Arial" w:cs="Arial"/>
-        </w:rPr>
-        <w:t xml:space="preserve"> file from your storage container as a new database.</w:t>
-      </w:r>
-    </w:p>
-    <w:p>
-      <w:pPr>
-        <w:pStyle w:val="Heading4"/>
-        <w:rPr>
-          <w:rFonts w:ascii="Arial" w:hAnsi="Arial" w:cs="Arial"/>
-        </w:rPr>
-      </w:pPr>
-      <w:r>
-        <w:rPr>
-          <w:rFonts w:ascii="Arial" w:hAnsi="Arial" w:cs="Arial"/>
-        </w:rPr>
-        <w:t>Notes:</w:t>
-      </w:r>
-    </w:p>
-    <w:p>
-      <w:pPr>
-        <w:pStyle w:val="ListParagraph"/>
-        <w:numPr>
-          <w:ilvl w:val="0"/>
-          <w:numId w:val="11"/>
-        </w:numPr>
-        <w:rPr>
-          <w:rFonts w:ascii="Arial" w:hAnsi="Arial" w:cs="Arial"/>
-        </w:rPr>
-      </w:pPr>
-      <w:r>
-        <w:rPr>
-          <w:rFonts w:ascii="Arial" w:hAnsi="Arial" w:cs="Arial"/>
-        </w:rPr>
-        <w:t>This will take a whil</w:t>
-      </w:r>
-      <w:r>
-        <w:rPr>
-          <w:rFonts w:ascii="Arial" w:hAnsi="Arial" w:cs="Arial"/>
-        </w:rPr>
-        <w:t>e. (Maybe up to 30mins.)</w:t>
-      </w:r>
-    </w:p>
-    <w:p>
-      <w:pPr>
-        <w:pStyle w:val="ListParagraph"/>
-        <w:numPr>
-          <w:ilvl w:val="0"/>
-          <w:numId w:val="11"/>
-        </w:numPr>
-        <w:rPr>
-          <w:rFonts w:ascii="Arial" w:hAnsi="Arial" w:cs="Arial"/>
-        </w:rPr>
-      </w:pPr>
-      <w:r>
-        <w:rPr>
-          <w:rFonts w:ascii="Arial" w:hAnsi="Arial" w:cs="Arial"/>
-        </w:rPr>
-        <w:t xml:space="preserve">You can read about the </w:t>
-      </w:r>
-      <w:proofErr w:type="spellStart"/>
-      <w:r>
-        <w:rPr>
-          <w:rFonts w:ascii="Arial" w:hAnsi="Arial" w:cs="Arial"/>
-        </w:rPr>
-        <w:t>WideWorld</w:t>
-      </w:r>
-      <w:proofErr w:type="spellEnd"/>
-      <w:r>
-        <w:rPr>
-          <w:rFonts w:ascii="Arial" w:hAnsi="Arial" w:cs="Arial"/>
-        </w:rPr>
-        <w:t xml:space="preserve"> Importers sample data </w:t>
-      </w:r>
       <w:hyperlink r:id="rId12" w:history="1">
         <w:r>
           <w:rPr>
@@ -788,6 +739,105 @@
         <w:rPr>
           <w:rFonts w:ascii="Arial" w:hAnsi="Arial" w:cs="Arial"/>
         </w:rPr>
+        <w:t>, import the .</w:t>
+      </w:r>
+      <w:proofErr w:type="spellStart"/>
+      <w:r>
+        <w:rPr>
+          <w:rFonts w:ascii="Arial" w:hAnsi="Arial" w:cs="Arial"/>
+        </w:rPr>
+        <w:t>bacpac</w:t>
+      </w:r>
+      <w:proofErr w:type="spellEnd"/>
+      <w:r>
+        <w:rPr>
+          <w:rFonts w:ascii="Arial" w:hAnsi="Arial" w:cs="Arial"/>
+        </w:rPr>
+        <w:t xml:space="preserve"> file from your storage container as a new database.</w:t>
+      </w:r>
+    </w:p>
+    <w:p>
+      <w:pPr>
+        <w:pStyle w:val="Heading4"/>
+        <w:rPr>
+          <w:rFonts w:ascii="Arial" w:hAnsi="Arial" w:cs="Arial"/>
+        </w:rPr>
+      </w:pPr>
+      <w:r>
+        <w:rPr>
+          <w:rFonts w:ascii="Arial" w:hAnsi="Arial" w:cs="Arial"/>
+        </w:rPr>
+        <w:t>Notes:</w:t>
+      </w:r>
+    </w:p>
+    <w:p>
+      <w:pPr>
+        <w:pStyle w:val="ListParagraph"/>
+        <w:numPr>
+          <w:ilvl w:val="0"/>
+          <w:numId w:val="11"/>
+        </w:numPr>
+        <w:rPr>
+          <w:rFonts w:ascii="Arial" w:hAnsi="Arial" w:cs="Arial"/>
+        </w:rPr>
+      </w:pPr>
+      <w:r>
+        <w:rPr>
+          <w:rFonts w:ascii="Arial" w:hAnsi="Arial" w:cs="Arial"/>
+        </w:rPr>
+        <w:t>This will take a whil</w:t>
+      </w:r>
+      <w:r>
+        <w:rPr>
+          <w:rFonts w:ascii="Arial" w:hAnsi="Arial" w:cs="Arial"/>
+        </w:rPr>
+        <w:t>e. (Maybe up to 30mins.)</w:t>
+      </w:r>
+    </w:p>
+    <w:p>
+      <w:pPr>
+        <w:pStyle w:val="ListParagraph"/>
+        <w:numPr>
+          <w:ilvl w:val="0"/>
+          <w:numId w:val="11"/>
+        </w:numPr>
+        <w:rPr>
+          <w:rFonts w:ascii="Arial" w:hAnsi="Arial" w:cs="Arial"/>
+        </w:rPr>
+      </w:pPr>
+      <w:r>
+        <w:rPr>
+          <w:rFonts w:ascii="Arial" w:hAnsi="Arial" w:cs="Arial"/>
+        </w:rPr>
+        <w:t xml:space="preserve">You can read about the </w:t>
+      </w:r>
+      <w:proofErr w:type="spellStart"/>
+      <w:r>
+        <w:rPr>
+          <w:rFonts w:ascii="Arial" w:hAnsi="Arial" w:cs="Arial"/>
+        </w:rPr>
+        <w:t>WideWorldImporters</w:t>
+      </w:r>
+      <w:proofErr w:type="spellEnd"/>
+      <w:r>
+        <w:rPr>
+          <w:rFonts w:ascii="Arial" w:hAnsi="Arial" w:cs="Arial"/>
+        </w:rPr>
+        <w:t xml:space="preserve"> sample data </w:t>
+      </w:r>
+      <w:hyperlink r:id="rId13" w:history="1">
+        <w:r>
+          <w:rPr>
+            <w:rStyle w:val="Hyperlink"/>
+            <w:rFonts w:ascii="Arial" w:hAnsi="Arial" w:cs="Arial"/>
+          </w:rPr>
+          <w:t>here</w:t>
+        </w:r>
+      </w:hyperlink>
+      <w:r>
+        <w:rPr>
+          <w:rFonts w:ascii="Arial" w:hAnsi="Arial" w:cs="Arial"/>
+        </w:rPr>
         <w:t>.</w:t>
       </w:r>
     </w:p>
@@ -849,6 +899,12 @@
         </w:rPr>
         <w:t>What are all the tables that exist in this database?</w:t>
       </w:r>
+      <w:r>
+        <w:rPr>
+          <w:rFonts w:ascii="Arial" w:hAnsi="Arial" w:cs="Arial"/>
+        </w:rPr>
+        <w:t xml:space="preserve"> (You can provide a screenshot as an answer.)</w:t>
+      </w:r>
     </w:p>
     <w:p>
       <w:pPr>
@@ -865,19 +921,25 @@
         <w:rPr>
           <w:rFonts w:ascii="Arial" w:hAnsi="Arial" w:cs="Arial"/>
         </w:rPr>
-        <w:t xml:space="preserve">Which table has the </w:t>
-      </w:r>
-      <w:r>
-        <w:rPr>
-          <w:rFonts w:ascii="Arial" w:hAnsi="Arial" w:cs="Arial"/>
-        </w:rPr>
-        <w:t>greatest</w:t>
-      </w:r>
-      <w:r>
-        <w:rPr>
-          <w:rFonts w:ascii="Arial" w:hAnsi="Arial" w:cs="Arial"/>
-        </w:rPr>
-        <w:t xml:space="preserve"> number of columns?</w:t>
+        <w:t>Which table might you find all the email address</w:t>
+      </w:r>
+      <w:r>
+        <w:rPr>
+          <w:rFonts w:ascii="Arial" w:hAnsi="Arial" w:cs="Arial"/>
+        </w:rPr>
+        <w:t>es for Wide World Importers’</w:t>
+      </w:r>
+      <w:r>
+        <w:rPr>
+          <w:rFonts w:ascii="Arial" w:hAnsi="Arial" w:cs="Arial"/>
+        </w:rPr>
+        <w:t xml:space="preserve"> and the other retailers’ </w:t>
+      </w:r>
+      <w:r>
+        <w:rPr>
+          <w:rFonts w:ascii="Arial" w:hAnsi="Arial" w:cs="Arial"/>
+        </w:rPr>
+        <w:t>employees?</w:t>
       </w:r>
     </w:p>
     <w:p>
@@ -895,10 +957,61 @@
         <w:rPr>
           <w:rFonts w:ascii="Arial" w:hAnsi="Arial" w:cs="Arial"/>
         </w:rPr>
-        <w:t>Which table has the most records?</w:t>
-      </w:r>
-      <w:bookmarkStart w:id="0" w:name="_GoBack"/>
-      <w:bookmarkEnd w:id="0"/>
+        <w:t xml:space="preserve">Using the </w:t>
+      </w:r>
+      <w:r>
+        <w:rPr>
+          <w:rFonts w:ascii="Consolas" w:hAnsi="Consolas" w:cs="Consolas"/>
+          <w:color w:val="000000"/>
+          <w:sz w:val="19"/>
+          <w:szCs w:val="19"/>
+        </w:rPr>
+        <w:t>[Website</w:t>
+      </w:r>
+      <w:proofErr w:type="gramStart"/>
+      <w:r>
+        <w:rPr>
+          <w:rFonts w:ascii="Consolas" w:hAnsi="Consolas" w:cs="Consolas"/>
+          <w:color w:val="000000"/>
+          <w:sz w:val="19"/>
+          <w:szCs w:val="19"/>
+        </w:rPr>
+        <w:t>]</w:t>
+      </w:r>
+      <w:r>
+        <w:rPr>
+          <w:rFonts w:ascii="Consolas" w:hAnsi="Consolas" w:cs="Consolas"/>
+          <w:color w:val="808080"/>
+          <w:sz w:val="19"/>
+          <w:szCs w:val="19"/>
+        </w:rPr>
+        <w:t>.</w:t>
+      </w:r>
+      <w:r>
+        <w:rPr>
+          <w:rFonts w:ascii="Consolas" w:hAnsi="Consolas" w:cs="Consolas"/>
+          <w:color w:val="000000"/>
+          <w:sz w:val="19"/>
+          <w:szCs w:val="19"/>
+        </w:rPr>
+        <w:t>[</w:t>
+      </w:r>
+      <w:proofErr w:type="gramEnd"/>
+      <w:r>
+        <w:rPr>
+          <w:rFonts w:ascii="Consolas" w:hAnsi="Consolas" w:cs="Consolas"/>
+          <w:color w:val="000000"/>
+          <w:sz w:val="19"/>
+          <w:szCs w:val="19"/>
+        </w:rPr>
+        <w:t>Suppliers]</w:t>
+      </w:r>
+      <w:r>
+        <w:rPr>
+          <w:rFonts w:ascii="Arial" w:hAnsi="Arial" w:cs="Arial"/>
+        </w:rPr>
+        <w:t xml:space="preserve"> view, how many suppliers are from San Francisco?</w:t>
+      </w:r>
     </w:p>
     <w:p>
       <w:pPr>
@@ -934,15 +1047,84 @@
     </w:p>
     <w:p>
       <w:pPr>
-        <w:rPr>
-          <w:rFonts w:ascii="Arial" w:hAnsi="Arial" w:cs="Arial"/>
-        </w:rPr>
-      </w:pPr>
-      <w:r>
-        <w:rPr>
-          <w:rFonts w:ascii="Arial" w:hAnsi="Arial" w:cs="Arial"/>
-        </w:rPr>
-        <w:t>Write an ETL process to import the supplementary data to a new table in your Azure SQL DB.</w:t>
+        <w:spacing w:after="0"/>
+        <w:rPr>
+          <w:rFonts w:ascii="Arial" w:hAnsi="Arial" w:cs="Arial"/>
+          <w:b/>
+          <w:color w:val="549E39" w:themeColor="accent1"/>
+        </w:rPr>
+      </w:pPr>
+      <w:r>
+        <w:rPr>
+          <w:rFonts w:ascii="Arial" w:hAnsi="Arial" w:cs="Arial"/>
+        </w:rPr>
+        <w:t xml:space="preserve">Write an ETL process to import the </w:t>
+      </w:r>
+      <w:hyperlink r:id="rId14" w:history="1">
+        <w:r>
+          <w:rPr>
+            <w:rStyle w:val="Hyperlink"/>
+            <w:rFonts w:ascii="Arial" w:hAnsi="Arial" w:cs="Arial"/>
+          </w:rPr>
+          <w:t>supplementary data</w:t>
+        </w:r>
+      </w:hyperlink>
+      <w:r>
+        <w:rPr>
+          <w:rFonts w:ascii="Arial" w:hAnsi="Arial" w:cs="Arial"/>
+        </w:rPr>
+        <w:t xml:space="preserve"> to a new table in your Azure SQL DB.</w:t>
+      </w:r>
+      <w:r>
+        <w:rPr>
+          <w:rFonts w:ascii="Arial" w:hAnsi="Arial" w:cs="Arial"/>
+        </w:rPr>
+        <w:t xml:space="preserve"> </w:t>
+      </w:r>
+      <w:r>
+        <w:rPr>
+          <w:rFonts w:ascii="Arial" w:hAnsi="Arial" w:cs="Arial"/>
+          <w:b/>
+          <w:color w:val="549E39" w:themeColor="accent1"/>
+        </w:rPr>
+        <w:t>●</w:t>
+      </w:r>
+    </w:p>
+    <w:p>
+      <w:pPr>
+        <w:rPr>
+          <w:rFonts w:ascii="Arial" w:hAnsi="Arial" w:cs="Arial"/>
+        </w:rPr>
+      </w:pPr>
+      <w:r>
+        <w:rPr>
+          <w:rFonts w:ascii="Arial" w:hAnsi="Arial" w:cs="Arial"/>
+        </w:rPr>
+        <w:t>Y</w:t>
+      </w:r>
+      <w:r>
+        <w:rPr>
+          <w:rFonts w:ascii="Arial" w:hAnsi="Arial" w:cs="Arial"/>
+        </w:rPr>
+        <w:t>ou can use SSIS with the Azure Features pack or Azure Data Factory v2</w:t>
+      </w:r>
+      <w:r>
+        <w:rPr>
+          <w:rFonts w:ascii="Arial" w:hAnsi="Arial" w:cs="Arial"/>
+        </w:rPr>
+        <w:t xml:space="preserve"> or </w:t>
+      </w:r>
+      <w:r>
+        <w:rPr>
+          <w:rFonts w:ascii="Arial" w:hAnsi="Arial" w:cs="Arial"/>
+        </w:rPr>
+        <w:t>an</w:t>
+      </w:r>
+      <w:r>
+        <w:rPr>
+          <w:rFonts w:ascii="Arial" w:hAnsi="Arial" w:cs="Arial"/>
+        </w:rPr>
+        <w:t>other method you know how to use.</w:t>
       </w:r>
     </w:p>
     <w:p>
@@ -976,6 +1158,12 @@
         </w:rPr>
         <w:t>Describe your approach.</w:t>
       </w:r>
+      <w:r>
+        <w:rPr>
+          <w:rFonts w:ascii="Arial" w:hAnsi="Arial" w:cs="Arial"/>
+        </w:rPr>
+        <w:t xml:space="preserve"> (Provide screenshots if possible.)</w:t>
+      </w:r>
     </w:p>
     <w:p>
       <w:pPr>
@@ -1022,39 +1210,84 @@
         <w:rPr>
           <w:rFonts w:ascii="Arial" w:hAnsi="Arial" w:cs="Arial"/>
         </w:rPr>
-        <w:t>Join the supplementary data to the original data. Provide a screenshot of the output.</w:t>
-      </w:r>
-    </w:p>
-    <w:p>
-      <w:pPr>
-        <w:pStyle w:val="Heading4"/>
-        <w:rPr>
-          <w:rFonts w:ascii="Arial" w:hAnsi="Arial" w:cs="Arial"/>
-        </w:rPr>
-      </w:pPr>
-      <w:r>
-        <w:rPr>
-          <w:rFonts w:ascii="Arial" w:hAnsi="Arial" w:cs="Arial"/>
-        </w:rPr>
-        <w:t>Notes:</w:t>
-      </w:r>
-    </w:p>
-    <w:p>
-      <w:pPr>
-        <w:pStyle w:val="ListParagraph"/>
-        <w:numPr>
-          <w:ilvl w:val="0"/>
-          <w:numId w:val="11"/>
-        </w:numPr>
-        <w:rPr>
-          <w:rFonts w:ascii="Arial" w:hAnsi="Arial" w:cs="Arial"/>
-        </w:rPr>
-      </w:pPr>
-      <w:r>
-        <w:rPr>
-          <w:rFonts w:ascii="Arial" w:hAnsi="Arial" w:cs="Arial"/>
-        </w:rPr>
-        <w:t>Hint: you can use SSIS with the Azure Features pack or Azure Data Factory v2</w:t>
+        <w:t>Inner j</w:t>
+      </w:r>
+      <w:r>
+        <w:rPr>
+          <w:rFonts w:ascii="Arial" w:hAnsi="Arial" w:cs="Arial"/>
+        </w:rPr>
+        <w:t xml:space="preserve">oin the supplementary data to the </w:t>
+      </w:r>
+      <w:r>
+        <w:rPr>
+          <w:rFonts w:ascii="Consolas" w:hAnsi="Consolas" w:cs="Consolas"/>
+          <w:color w:val="000000"/>
+          <w:sz w:val="19"/>
+          <w:szCs w:val="19"/>
+        </w:rPr>
+        <w:t>[Application</w:t>
+      </w:r>
+      <w:proofErr w:type="gramStart"/>
+      <w:r>
+        <w:rPr>
+          <w:rFonts w:ascii="Consolas" w:hAnsi="Consolas" w:cs="Consolas"/>
+          <w:color w:val="000000"/>
+          <w:sz w:val="19"/>
+          <w:szCs w:val="19"/>
+        </w:rPr>
+        <w:t>]</w:t>
+      </w:r>
+      <w:r>
+        <w:rPr>
+          <w:rFonts w:ascii="Consolas" w:hAnsi="Consolas" w:cs="Consolas"/>
+          <w:color w:val="808080"/>
+          <w:sz w:val="19"/>
+          <w:szCs w:val="19"/>
+        </w:rPr>
+        <w:t>.</w:t>
+      </w:r>
+      <w:r>
+        <w:rPr>
+          <w:rFonts w:ascii="Consolas" w:hAnsi="Consolas" w:cs="Consolas"/>
+          <w:color w:val="000000"/>
+          <w:sz w:val="19"/>
+          <w:szCs w:val="19"/>
+        </w:rPr>
+        <w:t>[</w:t>
+      </w:r>
+      <w:proofErr w:type="gramEnd"/>
+      <w:r>
+        <w:rPr>
+          <w:rFonts w:ascii="Consolas" w:hAnsi="Consolas" w:cs="Consolas"/>
+          <w:color w:val="000000"/>
+          <w:sz w:val="19"/>
+          <w:szCs w:val="19"/>
+        </w:rPr>
+        <w:t>People]</w:t>
+      </w:r>
+      <w:r>
+        <w:rPr>
+          <w:rFonts w:ascii="Arial" w:hAnsi="Arial" w:cs="Arial"/>
+        </w:rPr>
+        <w:t xml:space="preserve"> </w:t>
+      </w:r>
+      <w:r>
+        <w:rPr>
+          <w:rFonts w:ascii="Arial" w:hAnsi="Arial" w:cs="Arial"/>
+        </w:rPr>
+        <w:t>table</w:t>
+      </w:r>
+      <w:r>
+        <w:rPr>
+          <w:rFonts w:ascii="Arial" w:hAnsi="Arial" w:cs="Arial"/>
+        </w:rPr>
+        <w:t xml:space="preserve">. </w:t>
+      </w:r>
+      <w:r>
+        <w:rPr>
+          <w:rFonts w:ascii="Arial" w:hAnsi="Arial" w:cs="Arial"/>
+        </w:rPr>
+        <w:t>What’s the email address for the person who has the highest bonus? Provide a screenshot of the table output.</w:t>
       </w:r>
     </w:p>
     <w:p>
@@ -1068,7 +1301,13 @@
         <w:rPr>
           <w:rFonts w:ascii="Arial" w:hAnsi="Arial" w:cs="Arial"/>
         </w:rPr>
-        <w:t>Understand platform selection differences.</w:t>
+        <w:t xml:space="preserve">Understand </w:t>
+      </w:r>
+      <w:r>
+        <w:rPr>
+          <w:rFonts w:ascii="Arial" w:hAnsi="Arial" w:cs="Arial"/>
+        </w:rPr>
+        <w:t>Database vs. Data Warehouse Differences</w:t>
       </w:r>
     </w:p>
     <w:p>
@@ -1100,7 +1339,7 @@
         <w:rPr>
           <w:rFonts w:ascii="Arial" w:hAnsi="Arial" w:cs="Arial"/>
         </w:rPr>
-        <w:t>What are the capability differences in using Azure DB vs. Azure SQL DW?</w:t>
+        <w:t>If you were asked to create a database or data warehouse for reporting purposes, which would you choose to create and why? The database or data warehouse will have to pull in data from multiple different systems and be focused on getting large amounts of data aggregated for enterprise-level reports.</w:t>
       </w:r>
     </w:p>
     <w:p>
@@ -1118,7 +1357,35 @@
         <w:rPr>
           <w:rFonts w:ascii="Arial" w:hAnsi="Arial" w:cs="Arial"/>
         </w:rPr>
-        <w:t>What are the cost differences in using Azure DB vs. Azure SQL DW?</w:t>
+        <w:t>What is/are the difference(s) between a star schema and a snowflake schema in a data warehouse?</w:t>
+      </w:r>
+    </w:p>
+    <w:p>
+      <w:pPr>
+        <w:pStyle w:val="Heading2"/>
+        <w:rPr>
+          <w:rFonts w:ascii="Arial" w:hAnsi="Arial" w:cs="Arial"/>
+        </w:rPr>
+      </w:pPr>
+      <w:r>
+        <w:rPr>
+          <w:rFonts w:ascii="Arial" w:hAnsi="Arial" w:cs="Arial"/>
+        </w:rPr>
+        <w:t>Understand platform selection differences.</w:t>
+      </w:r>
+    </w:p>
+    <w:p>
+      <w:pPr>
+        <w:pStyle w:val="Heading4"/>
+        <w:rPr>
+          <w:rFonts w:ascii="Arial" w:hAnsi="Arial" w:cs="Arial"/>
+        </w:rPr>
+      </w:pPr>
+      <w:r>
+        <w:rPr>
+          <w:rFonts w:ascii="Arial" w:hAnsi="Arial" w:cs="Arial"/>
+        </w:rPr>
+        <w:t>Questions:</w:t>
       </w:r>
     </w:p>
     <w:p>
@@ -1126,7 +1393,7 @@
         <w:pStyle w:val="ListParagraph"/>
         <w:numPr>
           <w:ilvl w:val="0"/>
-          <w:numId w:val="7"/>
+          <w:numId w:val="13"/>
         </w:numPr>
         <w:rPr>
           <w:rFonts w:ascii="Arial" w:hAnsi="Arial" w:cs="Arial"/>
@@ -1136,7 +1403,7 @@
         <w:rPr>
           <w:rFonts w:ascii="Arial" w:hAnsi="Arial" w:cs="Arial"/>
         </w:rPr>
-        <w:t>What are the capability differences in using Azure Blob Storage vs. Azure Data Lake Store?</w:t>
+        <w:t>What are the capability differences in using Azure DB vs. Azure SQL DW?</w:t>
       </w:r>
     </w:p>
     <w:p>
@@ -1144,7 +1411,7 @@
         <w:pStyle w:val="ListParagraph"/>
         <w:numPr>
           <w:ilvl w:val="0"/>
-          <w:numId w:val="7"/>
+          <w:numId w:val="13"/>
         </w:numPr>
         <w:rPr>
           <w:rFonts w:ascii="Arial" w:hAnsi="Arial" w:cs="Arial"/>
@@ -1154,12 +1421,260 @@
         <w:rPr>
           <w:rFonts w:ascii="Arial" w:hAnsi="Arial" w:cs="Arial"/>
         </w:rPr>
+        <w:t>What are the cost differences in using Azure DB vs. Azure SQL DW?</w:t>
+      </w:r>
+    </w:p>
+    <w:p>
+      <w:pPr>
+        <w:pStyle w:val="ListParagraph"/>
+        <w:numPr>
+          <w:ilvl w:val="0"/>
+          <w:numId w:val="13"/>
+        </w:numPr>
+        <w:rPr>
+          <w:rFonts w:ascii="Arial" w:hAnsi="Arial" w:cs="Arial"/>
+        </w:rPr>
+      </w:pPr>
+      <w:r>
+        <w:rPr>
+          <w:rFonts w:ascii="Arial" w:hAnsi="Arial" w:cs="Arial"/>
+        </w:rPr>
+        <w:t>What are the capability differences in using Azure Blob Storage vs. Azure Data Lake Store?</w:t>
+      </w:r>
+    </w:p>
+    <w:p>
+      <w:pPr>
+        <w:pStyle w:val="ListParagraph"/>
+        <w:numPr>
+          <w:ilvl w:val="0"/>
+          <w:numId w:val="13"/>
+        </w:numPr>
+        <w:rPr>
+          <w:rFonts w:ascii="Arial" w:hAnsi="Arial" w:cs="Arial"/>
+        </w:rPr>
+      </w:pPr>
+      <w:r>
+        <w:rPr>
+          <w:rFonts w:ascii="Arial" w:hAnsi="Arial" w:cs="Arial"/>
+        </w:rPr>
         <w:t>What are the cost differences in using Azure Blob Storage vs. Azure Data Lake Store?</w:t>
       </w:r>
     </w:p>
+    <w:p>
+      <w:pPr>
+        <w:pStyle w:val="Heading2"/>
+        <w:rPr>
+          <w:rFonts w:ascii="Arial" w:hAnsi="Arial" w:cs="Arial"/>
+        </w:rPr>
+      </w:pPr>
+      <w:r>
+        <w:rPr>
+          <w:rFonts w:ascii="Arial" w:hAnsi="Arial" w:cs="Arial"/>
+        </w:rPr>
+        <w:t>Industry Use Case</w:t>
+      </w:r>
+    </w:p>
+    <w:p>
+      <w:pPr>
+        <w:rPr>
+          <w:rFonts w:ascii="Arial" w:hAnsi="Arial" w:cs="Arial"/>
+        </w:rPr>
+      </w:pPr>
+      <w:r>
+        <w:rPr>
+          <w:rFonts w:ascii="Arial" w:hAnsi="Arial" w:cs="Arial"/>
+          <w:i/>
+        </w:rPr>
+        <w:t>University Supplies Corporation</w:t>
+      </w:r>
+      <w:r>
+        <w:rPr>
+          <w:rFonts w:ascii="Arial" w:hAnsi="Arial" w:cs="Arial"/>
+        </w:rPr>
+        <w:t xml:space="preserve"> needs to create a data backend for their ordering system. </w:t>
+      </w:r>
+      <w:r>
+        <w:rPr>
+          <w:rFonts w:ascii="Arial" w:hAnsi="Arial" w:cs="Arial"/>
+        </w:rPr>
+        <w:t xml:space="preserve">Their system will need to be fast and return data back to the user while placing orders through their website. </w:t>
+      </w:r>
+      <w:r>
+        <w:rPr>
+          <w:rFonts w:ascii="Arial" w:hAnsi="Arial" w:cs="Arial"/>
+          <w:i/>
+        </w:rPr>
+        <w:t>University Supplies Corporation</w:t>
+      </w:r>
+      <w:r>
+        <w:rPr>
+          <w:rFonts w:ascii="Arial" w:hAnsi="Arial" w:cs="Arial"/>
+        </w:rPr>
+        <w:t xml:space="preserve"> has location </w:t>
+      </w:r>
+      <w:proofErr w:type="gramStart"/>
+      <w:r>
+        <w:rPr>
+          <w:rFonts w:ascii="Arial" w:hAnsi="Arial" w:cs="Arial"/>
+        </w:rPr>
+        <w:t>all across</w:t>
+      </w:r>
+      <w:proofErr w:type="gramEnd"/>
+      <w:r>
+        <w:rPr>
+          <w:rFonts w:ascii="Arial" w:hAnsi="Arial" w:cs="Arial"/>
+        </w:rPr>
+        <w:t xml:space="preserve"> the United States, but their current</w:t>
+      </w:r>
+      <w:r>
+        <w:rPr>
+          <w:rFonts w:ascii="Arial" w:hAnsi="Arial" w:cs="Arial"/>
+        </w:rPr>
+        <w:t xml:space="preserve"> website and ordering system is hosted on Azure in the West Central US region.</w:t>
+      </w:r>
+    </w:p>
+    <w:p>
+      <w:pPr>
+        <w:pStyle w:val="Heading4"/>
+        <w:rPr>
+          <w:rFonts w:ascii="Arial" w:hAnsi="Arial" w:cs="Arial"/>
+        </w:rPr>
+      </w:pPr>
+      <w:r>
+        <w:rPr>
+          <w:rFonts w:ascii="Arial" w:hAnsi="Arial" w:cs="Arial"/>
+        </w:rPr>
+        <w:t>Questions:</w:t>
+      </w:r>
+    </w:p>
+    <w:p>
+      <w:pPr>
+        <w:pStyle w:val="ListParagraph"/>
+        <w:numPr>
+          <w:ilvl w:val="0"/>
+          <w:numId w:val="12"/>
+        </w:numPr>
+        <w:rPr>
+          <w:rFonts w:ascii="Arial" w:hAnsi="Arial" w:cs="Arial"/>
+        </w:rPr>
+      </w:pPr>
+      <w:r>
+        <w:rPr>
+          <w:rFonts w:ascii="Arial" w:hAnsi="Arial" w:cs="Arial"/>
+        </w:rPr>
+        <w:t xml:space="preserve">Would you recommend </w:t>
+      </w:r>
+      <w:r>
+        <w:rPr>
+          <w:rFonts w:ascii="Arial" w:hAnsi="Arial" w:cs="Arial"/>
+          <w:i/>
+        </w:rPr>
+        <w:t>University Supplies Corporation</w:t>
+      </w:r>
+      <w:r>
+        <w:rPr>
+          <w:rFonts w:ascii="Arial" w:hAnsi="Arial" w:cs="Arial"/>
+        </w:rPr>
+        <w:t xml:space="preserve"> create a database or a data warehouse? Why?</w:t>
+      </w:r>
+    </w:p>
+    <w:p>
+      <w:pPr>
+        <w:pStyle w:val="ListParagraph"/>
+        <w:numPr>
+          <w:ilvl w:val="0"/>
+          <w:numId w:val="12"/>
+        </w:numPr>
+        <w:rPr>
+          <w:rFonts w:ascii="Arial" w:hAnsi="Arial" w:cs="Arial"/>
+        </w:rPr>
+      </w:pPr>
+      <w:r>
+        <w:rPr>
+          <w:rFonts w:ascii="Arial" w:hAnsi="Arial" w:cs="Arial"/>
+        </w:rPr>
+        <w:t xml:space="preserve">Would you recommend </w:t>
+      </w:r>
+      <w:r>
+        <w:rPr>
+          <w:rFonts w:ascii="Arial" w:hAnsi="Arial" w:cs="Arial"/>
+          <w:i/>
+        </w:rPr>
+        <w:t>University Supplies Corporation</w:t>
+      </w:r>
+      <w:r>
+        <w:rPr>
+          <w:rFonts w:ascii="Arial" w:hAnsi="Arial" w:cs="Arial"/>
+        </w:rPr>
+        <w:t xml:space="preserve"> use Azure SQL DB or Azure SQL DW? Why?</w:t>
+      </w:r>
+    </w:p>
+    <w:p>
+      <w:pPr>
+        <w:pStyle w:val="ListParagraph"/>
+        <w:numPr>
+          <w:ilvl w:val="0"/>
+          <w:numId w:val="12"/>
+        </w:numPr>
+        <w:rPr>
+          <w:rFonts w:ascii="Arial" w:hAnsi="Arial" w:cs="Arial"/>
+        </w:rPr>
+      </w:pPr>
+      <w:r>
+        <w:rPr>
+          <w:rFonts w:ascii="Arial" w:hAnsi="Arial" w:cs="Arial"/>
+        </w:rPr>
+        <w:t>Which region would you provision the Azure SQL DB/DW? (Bonus: Are there any considerations or capability limitations for choosing this region?)</w:t>
+      </w:r>
+    </w:p>
+    <w:p>
+      <w:pPr>
+        <w:pStyle w:val="ListParagraph"/>
+        <w:numPr>
+          <w:ilvl w:val="0"/>
+          <w:numId w:val="12"/>
+        </w:numPr>
+        <w:rPr>
+          <w:rFonts w:ascii="Arial" w:hAnsi="Arial" w:cs="Arial"/>
+        </w:rPr>
+      </w:pPr>
+      <w:r>
+        <w:rPr>
+          <w:rFonts w:ascii="Arial" w:hAnsi="Arial" w:cs="Arial"/>
+        </w:rPr>
+        <w:t xml:space="preserve">If </w:t>
+      </w:r>
+      <w:r>
+        <w:rPr>
+          <w:rFonts w:ascii="Arial" w:hAnsi="Arial" w:cs="Arial"/>
+          <w:i/>
+        </w:rPr>
+        <w:t>University Supplies Corporation</w:t>
+      </w:r>
+      <w:r>
+        <w:rPr>
+          <w:rFonts w:ascii="Arial" w:hAnsi="Arial" w:cs="Arial"/>
+        </w:rPr>
+        <w:t xml:space="preserve"> is expecting to house ~500GB of data in the database/data warehouse, how much would you expect for that service to cost them per month? List all your assumptions like the number of </w:t>
+      </w:r>
+      <w:proofErr w:type="spellStart"/>
+      <w:r>
+        <w:rPr>
+          <w:rFonts w:ascii="Arial" w:hAnsi="Arial" w:cs="Arial"/>
+        </w:rPr>
+        <w:t>vCores</w:t>
+      </w:r>
+      <w:proofErr w:type="spellEnd"/>
+      <w:r>
+        <w:rPr>
+          <w:rFonts w:ascii="Arial" w:hAnsi="Arial" w:cs="Arial"/>
+        </w:rPr>
+        <w:t>, Billing Option, Backup Option, etc.</w:t>
+      </w:r>
+    </w:p>
     <w:sectPr>
-      <w:headerReference w:type="default" r:id="rId13"/>
-      <w:footerReference w:type="default" r:id="rId14"/>
+      <w:headerReference w:type="default" r:id="rId15"/>
+      <w:footerReference w:type="default" r:id="rId16"/>
       <w:pgSz w:w="12240" w:h="15840"/>
       <w:pgMar w:top="720" w:right="720" w:bottom="720" w:left="720" w:header="720" w:footer="720" w:gutter="0"/>
       <w:cols w:space="720"/>
@@ -1509,6 +2024,7 @@
                           <w:dataBinding w:prefixMappings="xmlns:ns0='http://purl.org/dc/elements/1.1/' xmlns:ns1='http://schemas.openxmlformats.org/package/2006/metadata/core-properties' " w:xpath="/ns1:coreProperties[1]/ns0:title[1]" w:storeItemID="{6C3C8BC8-F283-45AE-878A-BAB7291924A1}"/>
                           <w:text/>
                         </w:sdtPr>
+                        <w:sdtEndPr/>
                         <w:sdtContent>
                           <w:r>
                             <w:rPr>
@@ -1620,6 +2136,7 @@
                           <w:dataBinding w:prefixMappings="xmlns:ns0='http://purl.org/dc/elements/1.1/' xmlns:ns1='http://schemas.openxmlformats.org/package/2006/metadata/core-properties' " w:xpath="/ns1:coreProperties[1]/ns0:subject[1]" w:storeItemID="{6C3C8BC8-F283-45AE-878A-BAB7291924A1}"/>
                           <w:text/>
                         </w:sdtPr>
+                        <w:sdtEndPr/>
                         <w:sdtContent>
                           <w:r>
                             <w:rPr>
@@ -1677,7 +2194,55 @@
     <w:pPr>
       <w:pStyle w:val="Header"/>
       <w:jc w:val="right"/>
+      <w:rPr>
+        <w:rFonts w:ascii="Arial" w:hAnsi="Arial" w:cs="Arial"/>
+      </w:rPr>
     </w:pPr>
+    <w:r>
+      <w:rPr>
+        <w:rFonts w:ascii="Arial" w:hAnsi="Arial" w:cs="Arial"/>
+      </w:rPr>
+      <w:t>Name:</w:t>
+    </w:r>
+    <w:r>
+      <w:rPr>
+        <w:rFonts w:ascii="Arial" w:hAnsi="Arial" w:cs="Arial"/>
+      </w:rPr>
+      <w:t xml:space="preserve">  </w:t>
+    </w:r>
+    <w:r>
+      <w:rPr>
+        <w:rFonts w:ascii="Arial" w:hAnsi="Arial" w:cs="Arial"/>
+      </w:rPr>
+      <w:t>________________</w:t>
+    </w:r>
+  </w:p>
+  <w:p>
+    <w:pPr>
+      <w:pStyle w:val="Header"/>
+      <w:jc w:val="right"/>
+      <w:rPr>
+        <w:rFonts w:ascii="Arial" w:hAnsi="Arial" w:cs="Arial"/>
+      </w:rPr>
+    </w:pPr>
+    <w:r>
+      <w:rPr>
+        <w:rFonts w:ascii="Arial" w:hAnsi="Arial" w:cs="Arial"/>
+      </w:rPr>
+      <w:t>Student ID:</w:t>
+    </w:r>
+    <w:r>
+      <w:rPr>
+        <w:rFonts w:ascii="Arial" w:hAnsi="Arial" w:cs="Arial"/>
+      </w:rPr>
+      <w:t xml:space="preserve"> </w:t>
+    </w:r>
+    <w:r>
+      <w:rPr>
+        <w:rFonts w:ascii="Arial" w:hAnsi="Arial" w:cs="Arial"/>
+      </w:rPr>
+      <w:t>_____________</w:t>
+    </w:r>
   </w:p>
 </w:hdr>
 </file>
@@ -2142,6 +2707,92 @@
     </w:lvl>
   </w:abstractNum>
   <w:abstractNum w:abstractNumId="5" w15:restartNumberingAfterBreak="0">
+    <w:nsid w:val="353A39C2"/>
+    <w:multiLevelType w:val="hybridMultilevel"/>
+    <w:tmpl w:val="D6EA7434"/>
+    <w:lvl w:ilvl="0" w:tplc="0409000F">
+      <w:start w:val="1"/>
+      <w:numFmt w:val="decimal"/>
+      <w:lvlText w:val="%1."/>
+      <w:lvlJc w:val="left"/>
+      <w:pPr>
+        <w:ind w:left="720" w:hanging="360"/>
+      </w:pPr>
+    </w:lvl>
+    <w:lvl w:ilvl="1" w:tplc="04090019">
+      <w:start w:val="1"/>
+      <w:numFmt w:val="lowerLetter"/>
+      <w:lvlText w:val="%2."/>
+      <w:lvlJc w:val="left"/>
+      <w:pPr>
+        <w:ind w:left="1440" w:hanging="360"/>
+      </w:pPr>
+    </w:lvl>
+    <w:lvl w:ilvl="2" w:tplc="0409001B" w:tentative="1">
+      <w:start w:val="1"/>
+      <w:numFmt w:val="lowerRoman"/>
+      <w:lvlText w:val="%3."/>
+      <w:lvlJc w:val="right"/>
+      <w:pPr>
+        <w:ind w:left="2160" w:hanging="180"/>
+      </w:pPr>
+    </w:lvl>
+    <w:lvl w:ilvl="3" w:tplc="0409000F" w:tentative="1">
+      <w:start w:val="1"/>
+      <w:numFmt w:val="decimal"/>
+      <w:lvlText w:val="%4."/>
+      <w:lvlJc w:val="left"/>
+      <w:pPr>
+        <w:ind w:left="2880" w:hanging="360"/>
+      </w:pPr>
+    </w:lvl>
+    <w:lvl w:ilvl="4" w:tplc="04090019" w:tentative="1">
+      <w:start w:val="1"/>
+      <w:numFmt w:val="lowerLetter"/>
+      <w:lvlText w:val="%5."/>
+      <w:lvlJc w:val="left"/>
+      <w:pPr>
+        <w:ind w:left="3600" w:hanging="360"/>
+      </w:pPr>
+    </w:lvl>
+    <w:lvl w:ilvl="5" w:tplc="0409001B" w:tentative="1">
+      <w:start w:val="1"/>
+      <w:numFmt w:val="lowerRoman"/>
+      <w:lvlText w:val="%6."/>
+      <w:lvlJc w:val="right"/>
+      <w:pPr>
+        <w:ind w:left="4320" w:hanging="180"/>
+      </w:pPr>
+    </w:lvl>
+    <w:lvl w:ilvl="6" w:tplc="0409000F" w:tentative="1">
+      <w:start w:val="1"/>
+      <w:numFmt w:val="decimal"/>
+      <w:lvlText w:val="%7."/>
+      <w:lvlJc w:val="left"/>
+      <w:pPr>
+        <w:ind w:left="5040" w:hanging="360"/>
+      </w:pPr>
+    </w:lvl>
+    <w:lvl w:ilvl="7" w:tplc="04090019" w:tentative="1">
+      <w:start w:val="1"/>
+      <w:numFmt w:val="lowerLetter"/>
+      <w:lvlText w:val="%8."/>
+      <w:lvlJc w:val="left"/>
+      <w:pPr>
+        <w:ind w:left="5760" w:hanging="360"/>
+      </w:pPr>
+    </w:lvl>
+    <w:lvl w:ilvl="8" w:tplc="0409001B" w:tentative="1">
+      <w:start w:val="1"/>
+      <w:numFmt w:val="lowerRoman"/>
+      <w:lvlText w:val="%9."/>
+      <w:lvlJc w:val="right"/>
+      <w:pPr>
+        <w:ind w:left="6480" w:hanging="180"/>
+      </w:pPr>
+    </w:lvl>
+  </w:abstractNum>
+  <w:abstractNum w:abstractNumId="6" w15:restartNumberingAfterBreak="0">
     <w:nsid w:val="395078CD"/>
     <w:multiLevelType w:val="hybridMultilevel"/>
     <w:tmpl w:val="5F34AA1E"/>
@@ -2254,7 +2905,7 @@
       </w:rPr>
     </w:lvl>
   </w:abstractNum>
-  <w:abstractNum w:abstractNumId="6" w15:restartNumberingAfterBreak="0">
+  <w:abstractNum w:abstractNumId="7" w15:restartNumberingAfterBreak="0">
     <w:nsid w:val="471C4434"/>
     <w:multiLevelType w:val="hybridMultilevel"/>
     <w:tmpl w:val="636CC0FE"/>
@@ -2340,7 +2991,7 @@
       </w:pPr>
     </w:lvl>
   </w:abstractNum>
-  <w:abstractNum w:abstractNumId="7" w15:restartNumberingAfterBreak="0">
+  <w:abstractNum w:abstractNumId="8" w15:restartNumberingAfterBreak="0">
     <w:nsid w:val="64431CDA"/>
     <w:multiLevelType w:val="hybridMultilevel"/>
     <w:tmpl w:val="0A5CDD36"/>
@@ -2426,7 +3077,7 @@
       </w:pPr>
     </w:lvl>
   </w:abstractNum>
-  <w:abstractNum w:abstractNumId="8" w15:restartNumberingAfterBreak="0">
+  <w:abstractNum w:abstractNumId="9" w15:restartNumberingAfterBreak="0">
     <w:nsid w:val="65734A95"/>
     <w:multiLevelType w:val="hybridMultilevel"/>
     <w:tmpl w:val="DAB4B2EA"/>
@@ -2512,7 +3163,93 @@
       </w:pPr>
     </w:lvl>
   </w:abstractNum>
-  <w:abstractNum w:abstractNumId="9" w15:restartNumberingAfterBreak="0">
+  <w:abstractNum w:abstractNumId="10" w15:restartNumberingAfterBreak="0">
+    <w:nsid w:val="708A3ABA"/>
+    <w:multiLevelType w:val="hybridMultilevel"/>
+    <w:tmpl w:val="D6EA7434"/>
+    <w:lvl w:ilvl="0" w:tplc="0409000F">
+      <w:start w:val="1"/>
+      <w:numFmt w:val="decimal"/>
+      <w:lvlText w:val="%1."/>
+      <w:lvlJc w:val="left"/>
+      <w:pPr>
+        <w:ind w:left="720" w:hanging="360"/>
+      </w:pPr>
+    </w:lvl>
+    <w:lvl w:ilvl="1" w:tplc="04090019" w:tentative="1">
+      <w:start w:val="1"/>
+      <w:numFmt w:val="lowerLetter"/>
+      <w:lvlText w:val="%2."/>
+      <w:lvlJc w:val="left"/>
+      <w:pPr>
+        <w:ind w:left="1440" w:hanging="360"/>
+      </w:pPr>
+    </w:lvl>
+    <w:lvl w:ilvl="2" w:tplc="0409001B" w:tentative="1">
+      <w:start w:val="1"/>
+      <w:numFmt w:val="lowerRoman"/>
+      <w:lvlText w:val="%3."/>
+      <w:lvlJc w:val="right"/>
+      <w:pPr>
+        <w:ind w:left="2160" w:hanging="180"/>
+      </w:pPr>
+    </w:lvl>
+    <w:lvl w:ilvl="3" w:tplc="0409000F" w:tentative="1">
+      <w:start w:val="1"/>
+      <w:numFmt w:val="decimal"/>
+      <w:lvlText w:val="%4."/>
+      <w:lvlJc w:val="left"/>
+      <w:pPr>
+        <w:ind w:left="2880" w:hanging="360"/>
+      </w:pPr>
+    </w:lvl>
+    <w:lvl w:ilvl="4" w:tplc="04090019" w:tentative="1">
+      <w:start w:val="1"/>
+      <w:numFmt w:val="lowerLetter"/>
+      <w:lvlText w:val="%5."/>
+      <w:lvlJc w:val="left"/>
+      <w:pPr>
+        <w:ind w:left="3600" w:hanging="360"/>
+      </w:pPr>
+    </w:lvl>
+    <w:lvl w:ilvl="5" w:tplc="0409001B" w:tentative="1">
+      <w:start w:val="1"/>
+      <w:numFmt w:val="lowerRoman"/>
+      <w:lvlText w:val="%6."/>
+      <w:lvlJc w:val="right"/>
+      <w:pPr>
+        <w:ind w:left="4320" w:hanging="180"/>
+      </w:pPr>
+    </w:lvl>
+    <w:lvl w:ilvl="6" w:tplc="0409000F" w:tentative="1">
+      <w:start w:val="1"/>
+      <w:numFmt w:val="decimal"/>
+      <w:lvlText w:val="%7."/>
+      <w:lvlJc w:val="left"/>
+      <w:pPr>
+        <w:ind w:left="5040" w:hanging="360"/>
+      </w:pPr>
+    </w:lvl>
+    <w:lvl w:ilvl="7" w:tplc="04090019" w:tentative="1">
+      <w:start w:val="1"/>
+      <w:numFmt w:val="lowerLetter"/>
+      <w:lvlText w:val="%8."/>
+      <w:lvlJc w:val="left"/>
+      <w:pPr>
+        <w:ind w:left="5760" w:hanging="360"/>
+      </w:pPr>
+    </w:lvl>
+    <w:lvl w:ilvl="8" w:tplc="0409001B" w:tentative="1">
+      <w:start w:val="1"/>
+      <w:numFmt w:val="lowerRoman"/>
+      <w:lvlText w:val="%9."/>
+      <w:lvlJc w:val="right"/>
+      <w:pPr>
+        <w:ind w:left="6480" w:hanging="180"/>
+      </w:pPr>
+    </w:lvl>
+  </w:abstractNum>
+  <w:abstractNum w:abstractNumId="11" w15:restartNumberingAfterBreak="0">
     <w:nsid w:val="7691775B"/>
     <w:multiLevelType w:val="hybridMultilevel"/>
     <w:tmpl w:val="0A5CDD36"/>
@@ -2598,7 +3335,7 @@
       </w:pPr>
     </w:lvl>
   </w:abstractNum>
-  <w:abstractNum w:abstractNumId="10" w15:restartNumberingAfterBreak="0">
+  <w:abstractNum w:abstractNumId="12" w15:restartNumberingAfterBreak="0">
     <w:nsid w:val="76FE36FE"/>
     <w:multiLevelType w:val="hybridMultilevel"/>
     <w:tmpl w:val="C1EAA280"/>
@@ -2712,7 +3449,7 @@
     </w:lvl>
   </w:abstractNum>
   <w:num w:numId="1">
-    <w:abstractNumId w:val="8"/>
+    <w:abstractNumId w:val="9"/>
   </w:num>
   <w:num w:numId="2">
     <w:abstractNumId w:val="4"/>
@@ -2721,19 +3458,19 @@
     <w:abstractNumId w:val="1"/>
   </w:num>
   <w:num w:numId="4">
-    <w:abstractNumId w:val="9"/>
+    <w:abstractNumId w:val="11"/>
   </w:num>
   <w:num w:numId="5">
-    <w:abstractNumId w:val="7"/>
+    <w:abstractNumId w:val="8"/>
   </w:num>
   <w:num w:numId="6">
-    <w:abstractNumId w:val="6"/>
+    <w:abstractNumId w:val="7"/>
   </w:num>
   <w:num w:numId="7">
     <w:abstractNumId w:val="2"/>
   </w:num>
   <w:num w:numId="8">
-    <w:abstractNumId w:val="10"/>
+    <w:abstractNumId w:val="12"/>
   </w:num>
   <w:num w:numId="9">
     <w:abstractNumId w:val="0"/>
@@ -2742,7 +3479,13 @@
     <w:abstractNumId w:val="3"/>
   </w:num>
   <w:num w:numId="11">
+    <w:abstractNumId w:val="6"/>
+  </w:num>
+  <w:num w:numId="12">
     <w:abstractNumId w:val="5"/>
+  </w:num>
+  <w:num w:numId="13">
+    <w:abstractNumId w:val="10"/>
   </w:num>
 </w:numbering>
 </file>

--- a/2 - Data Platform/lab/LabAssignment_DataPlatform_DSBA6190.docx
+++ b/2 - Data Platform/lab/LabAssignment_DataPlatform_DSBA6190.docx
@@ -81,8 +81,6 @@
         </w:rPr>
         <w:t xml:space="preserve"> 1 per group</w:t>
       </w:r>
-      <w:bookmarkStart w:id="0" w:name="_GoBack"/>
-      <w:bookmarkEnd w:id="0"/>
     </w:p>
     <w:p>
       <w:pPr>
@@ -513,6 +511,8 @@
           <w:rFonts w:ascii="Arial" w:hAnsi="Arial" w:cs="Arial"/>
         </w:rPr>
       </w:pPr>
+      <w:bookmarkStart w:id="0" w:name="_GoBack"/>
+      <w:bookmarkEnd w:id="0"/>
       <w:r>
         <w:rPr>
           <w:rFonts w:ascii="Arial" w:hAnsi="Arial" w:cs="Arial"/>
@@ -1112,19 +1112,7 @@
         <w:rPr>
           <w:rFonts w:ascii="Arial" w:hAnsi="Arial" w:cs="Arial"/>
         </w:rPr>
-        <w:t xml:space="preserve"> or </w:t>
-      </w:r>
-      <w:r>
-        <w:rPr>
-          <w:rFonts w:ascii="Arial" w:hAnsi="Arial" w:cs="Arial"/>
-        </w:rPr>
-        <w:t>an</w:t>
-      </w:r>
-      <w:r>
-        <w:rPr>
-          <w:rFonts w:ascii="Arial" w:hAnsi="Arial" w:cs="Arial"/>
-        </w:rPr>
-        <w:t>other method you know how to use.</w:t>
+        <w:t xml:space="preserve"> or another method you know how to use.</w:t>
       </w:r>
     </w:p>
     <w:p>
@@ -1510,21 +1498,7 @@
         <w:rPr>
           <w:rFonts w:ascii="Arial" w:hAnsi="Arial" w:cs="Arial"/>
         </w:rPr>
-        <w:t xml:space="preserve"> has location </w:t>
-      </w:r>
-      <w:proofErr w:type="gramStart"/>
-      <w:r>
-        <w:rPr>
-          <w:rFonts w:ascii="Arial" w:hAnsi="Arial" w:cs="Arial"/>
-        </w:rPr>
-        <w:t>all across</w:t>
-      </w:r>
-      <w:proofErr w:type="gramEnd"/>
-      <w:r>
-        <w:rPr>
-          <w:rFonts w:ascii="Arial" w:hAnsi="Arial" w:cs="Arial"/>
-        </w:rPr>
-        <w:t xml:space="preserve"> the United States, but their current</w:t>
+        <w:t xml:space="preserve"> has location all across the United States, but their current</w:t>
       </w:r>
       <w:r>
         <w:rPr>
@@ -1855,7 +1829,17 @@
                                     <w:sz w:val="20"/>
                                     <w:szCs w:val="20"/>
                                   </w:rPr>
-                                  <w:t>DATA PLATFORM LAB – DSBA 6190-U91</w:t>
+                                  <w:t>DATA PLATFORM LAB – DSBA 6190-U9</w:t>
+                                </w:r>
+                                <w:r>
+                                  <w:rPr>
+                                    <w:rFonts w:ascii="Arial" w:hAnsi="Arial" w:cs="Arial"/>
+                                    <w:caps/>
+                                    <w:color w:val="549E39" w:themeColor="accent1"/>
+                                    <w:sz w:val="20"/>
+                                    <w:szCs w:val="20"/>
+                                  </w:rPr>
+                                  <w:t>0</w:t>
                                 </w:r>
                               </w:sdtContent>
                             </w:sdt>
@@ -1991,15 +1975,15 @@
         </mc:Choice>
         <mc:Fallback>
           <w:pict>
-            <v:group w14:anchorId="374B8A3B" id="Group 164" o:spid="_x0000_s1026" style="position:absolute;margin-left:213.95pt;margin-top:7.95pt;width:265.15pt;height:33.45pt;z-index:251659264;mso-position-horizontal:right;mso-position-horizontal-relative:page;mso-position-vertical-relative:bottom-margin-area;mso-width-relative:margin" coordorigin="2286" coordsize="59436,4248" o:gfxdata="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">
-              <v:rect id="Rectangle 165" o:spid="_x0000_s1027" style="position:absolute;left:2286;width:59436;height:2743;visibility:visible;mso-wrap-style:square;v-text-anchor:middle" o:gfxdata="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" fillcolor="white [3212]" stroked="f" strokeweight="1pt">
+            <v:group w14:anchorId="374B8A3B" id="Group 164" o:spid="_x0000_s1026" style="position:absolute;margin-left:213.95pt;margin-top:7.95pt;width:265.15pt;height:33.45pt;z-index:251659264;mso-position-horizontal:right;mso-position-horizontal-relative:page;mso-position-vertical-relative:bottom-margin-area;mso-width-relative:margin" coordorigin="2286" coordsize="59436,4248" o:gfxdata="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">
+              <v:rect id="Rectangle 165" o:spid="_x0000_s1027" style="position:absolute;left:2286;width:59436;height:2743;visibility:visible;mso-wrap-style:square;v-text-anchor:middle" o:gfxdata="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" fillcolor="white [3212]" stroked="f" strokeweight="1pt">
                 <v:fill opacity="0"/>
               </v:rect>
               <v:shapetype id="_x0000_t202" coordsize="21600,21600" o:spt="202" path="m,l,21600r21600,l21600,xe">
                 <v:stroke joinstyle="miter"/>
                 <v:path gradientshapeok="t" o:connecttype="rect"/>
               </v:shapetype>
-              <v:shape id="Text Box 166" o:spid="_x0000_s1028" type="#_x0000_t202" style="position:absolute;left:7717;top:95;width:51716;height:4153;visibility:visible;mso-wrap-style:square;v-text-anchor:top" o:gfxdata="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" filled="f" stroked="f" strokeweight=".5pt">
+              <v:shape id="Text Box 166" o:spid="_x0000_s1028" type="#_x0000_t202" style="position:absolute;left:7717;top:95;width:51716;height:4153;visibility:visible;mso-wrap-style:square;v-text-anchor:top" o:gfxdata="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" filled="f" stroked="f" strokeweight=".5pt">
                 <v:textbox inset="0,,0">
                   <w:txbxContent>
                     <w:p>
@@ -2034,7 +2018,17 @@
                               <w:sz w:val="20"/>
                               <w:szCs w:val="20"/>
                             </w:rPr>
-                            <w:t>DATA PLATFORM LAB – DSBA 6190-U91</w:t>
+                            <w:t>DATA PLATFORM LAB – DSBA 6190-U9</w:t>
+                          </w:r>
+                          <w:r>
+                            <w:rPr>
+                              <w:rFonts w:ascii="Arial" w:hAnsi="Arial" w:cs="Arial"/>
+                              <w:caps/>
+                              <w:color w:val="549E39" w:themeColor="accent1"/>
+                              <w:sz w:val="20"/>
+                              <w:szCs w:val="20"/>
+                            </w:rPr>
+                            <w:t>0</w:t>
                           </w:r>
                         </w:sdtContent>
                       </w:sdt>
@@ -3507,7 +3501,7 @@
       </w:pPr>
     </w:pPrDefault>
   </w:docDefaults>
-  <w:latentStyles w:defLockedState="0" w:defUIPriority="99" w:defSemiHidden="0" w:defUnhideWhenUsed="0" w:defQFormat="0" w:count="375">
+  <w:latentStyles w:defLockedState="0" w:defUIPriority="99" w:defSemiHidden="0" w:defUnhideWhenUsed="0" w:defQFormat="0" w:count="377">
     <w:lsdException w:name="Normal" w:uiPriority="0" w:qFormat="1"/>
     <w:lsdException w:name="heading 1" w:uiPriority="9" w:qFormat="1"/>
     <w:lsdException w:name="heading 2" w:semiHidden="1" w:uiPriority="9" w:unhideWhenUsed="1" w:qFormat="1"/>
@@ -3613,7 +3607,6 @@
     <w:lsdException w:name="HTML Sample" w:semiHidden="1" w:unhideWhenUsed="1"/>
     <w:lsdException w:name="HTML Typewriter" w:semiHidden="1" w:unhideWhenUsed="1"/>
     <w:lsdException w:name="HTML Variable" w:semiHidden="1" w:unhideWhenUsed="1"/>
-    <w:lsdException w:name="Normal Table" w:semiHidden="1" w:unhideWhenUsed="1"/>
     <w:lsdException w:name="annotation subject" w:semiHidden="1" w:unhideWhenUsed="1"/>
     <w:lsdException w:name="No List" w:semiHidden="1" w:unhideWhenUsed="1"/>
     <w:lsdException w:name="Outline List 1" w:semiHidden="1" w:unhideWhenUsed="1"/>
@@ -3659,11 +3652,9 @@
     <w:lsdException w:name="Table Subtle 1" w:semiHidden="1" w:unhideWhenUsed="1"/>
     <w:lsdException w:name="Table Subtle 2" w:semiHidden="1" w:unhideWhenUsed="1"/>
     <w:lsdException w:name="Table Web 1" w:semiHidden="1" w:unhideWhenUsed="1"/>
-    <w:lsdException w:name="Table Web 2" w:semiHidden="1" w:unhideWhenUsed="1"/>
     <w:lsdException w:name="Table Web 3" w:semiHidden="1" w:unhideWhenUsed="1"/>
     <w:lsdException w:name="Balloon Text" w:semiHidden="1" w:unhideWhenUsed="1"/>
     <w:lsdException w:name="Table Grid" w:uiPriority="39"/>
-    <w:lsdException w:name="Table Theme" w:semiHidden="1" w:unhideWhenUsed="1"/>
     <w:lsdException w:name="Placeholder Text" w:semiHidden="1"/>
     <w:lsdException w:name="No Spacing" w:uiPriority="1" w:qFormat="1"/>
     <w:lsdException w:name="Light Shading" w:uiPriority="60"/>
@@ -3883,6 +3874,8 @@
     <w:lsdException w:name="Smart Hyperlink" w:semiHidden="1" w:unhideWhenUsed="1"/>
     <w:lsdException w:name="Hashtag" w:semiHidden="1" w:unhideWhenUsed="1"/>
     <w:lsdException w:name="Unresolved Mention" w:semiHidden="1" w:unhideWhenUsed="1"/>
+    <w:lsdException w:name="Smart Link" w:semiHidden="1" w:unhideWhenUsed="1"/>
+    <w:lsdException w:name="Smart Link Error" w:semiHidden="1" w:unhideWhenUsed="1"/>
   </w:latentStyles>
   <w:style w:type="paragraph" w:default="1" w:styleId="Normal">
     <w:name w:val="Normal"/>

--- a/2 - Data Platform/lab/LabAssignment_DataPlatform_DSBA6190.docx
+++ b/2 - Data Platform/lab/LabAssignment_DataPlatform_DSBA6190.docx
@@ -511,8 +511,6 @@
           <w:rFonts w:ascii="Arial" w:hAnsi="Arial" w:cs="Arial"/>
         </w:rPr>
       </w:pPr>
-      <w:bookmarkStart w:id="0" w:name="_GoBack"/>
-      <w:bookmarkEnd w:id="0"/>
       <w:r>
         <w:rPr>
           <w:rFonts w:ascii="Arial" w:hAnsi="Arial" w:cs="Arial"/>
@@ -1498,7 +1496,21 @@
         <w:rPr>
           <w:rFonts w:ascii="Arial" w:hAnsi="Arial" w:cs="Arial"/>
         </w:rPr>
-        <w:t xml:space="preserve"> has location all across the United States, but their current</w:t>
+        <w:t xml:space="preserve"> has location</w:t>
+      </w:r>
+      <w:r>
+        <w:rPr>
+          <w:rFonts w:ascii="Arial" w:hAnsi="Arial" w:cs="Arial"/>
+        </w:rPr>
+        <w:t>s</w:t>
+      </w:r>
+      <w:bookmarkStart w:id="0" w:name="_GoBack"/>
+      <w:bookmarkEnd w:id="0"/>
+      <w:r>
+        <w:rPr>
+          <w:rFonts w:ascii="Arial" w:hAnsi="Arial" w:cs="Arial"/>
+        </w:rPr>
+        <w:t xml:space="preserve"> all across the United States, but their current</w:t>
       </w:r>
       <w:r>
         <w:rPr>
@@ -1829,17 +1841,7 @@
                                     <w:sz w:val="20"/>
                                     <w:szCs w:val="20"/>
                                   </w:rPr>
-                                  <w:t>DATA PLATFORM LAB – DSBA 6190-U9</w:t>
-                                </w:r>
-                                <w:r>
-                                  <w:rPr>
-                                    <w:rFonts w:ascii="Arial" w:hAnsi="Arial" w:cs="Arial"/>
-                                    <w:caps/>
-                                    <w:color w:val="549E39" w:themeColor="accent1"/>
-                                    <w:sz w:val="20"/>
-                                    <w:szCs w:val="20"/>
-                                  </w:rPr>
-                                  <w:t>0</w:t>
+                                  <w:t>DATA PLATFORM LAB – DSBA 6190-U91</w:t>
                                 </w:r>
                               </w:sdtContent>
                             </w:sdt>
@@ -1975,15 +1977,15 @@
         </mc:Choice>
         <mc:Fallback>
           <w:pict>
-            <v:group w14:anchorId="374B8A3B" id="Group 164" o:spid="_x0000_s1026" style="position:absolute;margin-left:213.95pt;margin-top:7.95pt;width:265.15pt;height:33.45pt;z-index:251659264;mso-position-horizontal:right;mso-position-horizontal-relative:page;mso-position-vertical-relative:bottom-margin-area;mso-width-relative:margin" coordorigin="2286" coordsize="59436,4248" o:gfxdata="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">
-              <v:rect id="Rectangle 165" o:spid="_x0000_s1027" style="position:absolute;left:2286;width:59436;height:2743;visibility:visible;mso-wrap-style:square;v-text-anchor:middle" o:gfxdata="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" fillcolor="white [3212]" stroked="f" strokeweight="1pt">
+            <v:group w14:anchorId="374B8A3B" id="Group 164" o:spid="_x0000_s1026" style="position:absolute;margin-left:213.95pt;margin-top:7.95pt;width:265.15pt;height:33.45pt;z-index:251659264;mso-position-horizontal:right;mso-position-horizontal-relative:page;mso-position-vertical-relative:bottom-margin-area;mso-width-relative:margin" coordorigin="2286" coordsize="59436,4248" o:gfxdata="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">
+              <v:rect id="Rectangle 165" o:spid="_x0000_s1027" style="position:absolute;left:2286;width:59436;height:2743;visibility:visible;mso-wrap-style:square;v-text-anchor:middle" o:gfxdata="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" fillcolor="white [3212]" stroked="f" strokeweight="1pt">
                 <v:fill opacity="0"/>
               </v:rect>
               <v:shapetype id="_x0000_t202" coordsize="21600,21600" o:spt="202" path="m,l,21600r21600,l21600,xe">
                 <v:stroke joinstyle="miter"/>
                 <v:path gradientshapeok="t" o:connecttype="rect"/>
               </v:shapetype>
-              <v:shape id="Text Box 166" o:spid="_x0000_s1028" type="#_x0000_t202" style="position:absolute;left:7717;top:95;width:51716;height:4153;visibility:visible;mso-wrap-style:square;v-text-anchor:top" o:gfxdata="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" filled="f" stroked="f" strokeweight=".5pt">
+              <v:shape id="Text Box 166" o:spid="_x0000_s1028" type="#_x0000_t202" style="position:absolute;left:7717;top:95;width:51716;height:4153;visibility:visible;mso-wrap-style:square;v-text-anchor:top" o:gfxdata="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" filled="f" stroked="f" strokeweight=".5pt">
                 <v:textbox inset="0,,0">
                   <w:txbxContent>
                     <w:p>
@@ -2018,17 +2020,7 @@
                               <w:sz w:val="20"/>
                               <w:szCs w:val="20"/>
                             </w:rPr>
-                            <w:t>DATA PLATFORM LAB – DSBA 6190-U9</w:t>
-                          </w:r>
-                          <w:r>
-                            <w:rPr>
-                              <w:rFonts w:ascii="Arial" w:hAnsi="Arial" w:cs="Arial"/>
-                              <w:caps/>
-                              <w:color w:val="549E39" w:themeColor="accent1"/>
-                              <w:sz w:val="20"/>
-                              <w:szCs w:val="20"/>
-                            </w:rPr>
-                            <w:t>0</w:t>
+                            <w:t>DATA PLATFORM LAB – DSBA 6190-U91</w:t>
                           </w:r>
                         </w:sdtContent>
                       </w:sdt>
@@ -3501,7 +3493,7 @@
       </w:pPr>
     </w:pPrDefault>
   </w:docDefaults>
-  <w:latentStyles w:defLockedState="0" w:defUIPriority="99" w:defSemiHidden="0" w:defUnhideWhenUsed="0" w:defQFormat="0" w:count="377">
+  <w:latentStyles w:defLockedState="0" w:defUIPriority="99" w:defSemiHidden="0" w:defUnhideWhenUsed="0" w:defQFormat="0" w:count="375">
     <w:lsdException w:name="Normal" w:uiPriority="0" w:qFormat="1"/>
     <w:lsdException w:name="heading 1" w:uiPriority="9" w:qFormat="1"/>
     <w:lsdException w:name="heading 2" w:semiHidden="1" w:uiPriority="9" w:unhideWhenUsed="1" w:qFormat="1"/>
@@ -3607,6 +3599,7 @@
     <w:lsdException w:name="HTML Sample" w:semiHidden="1" w:unhideWhenUsed="1"/>
     <w:lsdException w:name="HTML Typewriter" w:semiHidden="1" w:unhideWhenUsed="1"/>
     <w:lsdException w:name="HTML Variable" w:semiHidden="1" w:unhideWhenUsed="1"/>
+    <w:lsdException w:name="Normal Table" w:semiHidden="1" w:unhideWhenUsed="1"/>
     <w:lsdException w:name="annotation subject" w:semiHidden="1" w:unhideWhenUsed="1"/>
     <w:lsdException w:name="No List" w:semiHidden="1" w:unhideWhenUsed="1"/>
     <w:lsdException w:name="Outline List 1" w:semiHidden="1" w:unhideWhenUsed="1"/>
@@ -3652,9 +3645,11 @@
     <w:lsdException w:name="Table Subtle 1" w:semiHidden="1" w:unhideWhenUsed="1"/>
     <w:lsdException w:name="Table Subtle 2" w:semiHidden="1" w:unhideWhenUsed="1"/>
     <w:lsdException w:name="Table Web 1" w:semiHidden="1" w:unhideWhenUsed="1"/>
+    <w:lsdException w:name="Table Web 2" w:semiHidden="1" w:unhideWhenUsed="1"/>
     <w:lsdException w:name="Table Web 3" w:semiHidden="1" w:unhideWhenUsed="1"/>
     <w:lsdException w:name="Balloon Text" w:semiHidden="1" w:unhideWhenUsed="1"/>
     <w:lsdException w:name="Table Grid" w:uiPriority="39"/>
+    <w:lsdException w:name="Table Theme" w:semiHidden="1" w:unhideWhenUsed="1"/>
     <w:lsdException w:name="Placeholder Text" w:semiHidden="1"/>
     <w:lsdException w:name="No Spacing" w:uiPriority="1" w:qFormat="1"/>
     <w:lsdException w:name="Light Shading" w:uiPriority="60"/>
@@ -3874,8 +3869,6 @@
     <w:lsdException w:name="Smart Hyperlink" w:semiHidden="1" w:unhideWhenUsed="1"/>
     <w:lsdException w:name="Hashtag" w:semiHidden="1" w:unhideWhenUsed="1"/>
     <w:lsdException w:name="Unresolved Mention" w:semiHidden="1" w:unhideWhenUsed="1"/>
-    <w:lsdException w:name="Smart Link" w:semiHidden="1" w:unhideWhenUsed="1"/>
-    <w:lsdException w:name="Smart Link Error" w:semiHidden="1" w:unhideWhenUsed="1"/>
   </w:latentStyles>
   <w:style w:type="paragraph" w:default="1" w:styleId="Normal">
     <w:name w:val="Normal"/>

--- a/2 - Data Platform/lab/LabAssignment_DataPlatform_DSBA6190.docx
+++ b/2 - Data Platform/lab/LabAssignment_DataPlatform_DSBA6190.docx
@@ -1,6 +1,6 @@
 
 <file path=word/document.xml><?xml version="1.0" encoding="utf-8"?>
-<w:document xmlns:wpc="http://schemas.microsoft.com/office/word/2010/wordprocessingCanvas" xmlns:cx="http://schemas.microsoft.com/office/drawing/2014/chartex" xmlns:cx1="http://schemas.microsoft.com/office/drawing/2015/9/8/chartex" xmlns:cx2="http://schemas.microsoft.com/office/drawing/2015/10/21/chartex" xmlns:cx3="http://schemas.microsoft.com/office/drawing/2016/5/9/chartex" xmlns:cx4="http://schemas.microsoft.com/office/drawing/2016/5/10/chartex" xmlns:cx5="http://schemas.microsoft.com/office/drawing/2016/5/11/chartex" xmlns:cx6="http://schemas.microsoft.com/office/drawing/2016/5/12/chartex" xmlns:cx7="http://schemas.microsoft.com/office/drawing/2016/5/13/chartex" xmlns:cx8="http://schemas.microsoft.com/office/drawing/2016/5/14/chartex" xmlns:mc="http://schemas.openxmlformats.org/markup-compatibility/2006" xmlns:aink="http://schemas.microsoft.com/office/drawing/2016/ink" xmlns:am3d="http://schemas.microsoft.com/office/drawing/2017/model3d" xmlns:o="urn:schemas-microsoft-com:office:office" xmlns:r="http://schemas.openxmlformats.org/officeDocument/2006/relationships" xmlns:m="http://schemas.openxmlformats.org/officeDocument/2006/math" xmlns:v="urn:schemas-microsoft-com:vml" xmlns:wp14="http://schemas.microsoft.com/office/word/2010/wordprocessingDrawing" xmlns:wp="http://schemas.openxmlformats.org/drawingml/2006/wordprocessingDrawing" xmlns:w10="urn:schemas-microsoft-com:office:word" xmlns:w="http://schemas.openxmlformats.org/wordprocessingml/2006/main" xmlns:w14="http://schemas.microsoft.com/office/word/2010/wordml" xmlns:w15="http://schemas.microsoft.com/office/word/2012/wordml" xmlns:w16cid="http://schemas.microsoft.com/office/word/2016/wordml/cid" xmlns:w16se="http://schemas.microsoft.com/office/word/2015/wordml/symex" xmlns:wpg="http://schemas.microsoft.com/office/word/2010/wordprocessingGroup" xmlns:wpi="http://schemas.microsoft.com/office/word/2010/wordprocessingInk" xmlns:wne="http://schemas.microsoft.com/office/word/2006/wordml" xmlns:wps="http://schemas.microsoft.com/office/word/2010/wordprocessingShape" mc:Ignorable="w14 w15 w16se w16cid wp14">
+<w:document xmlns:wpc="http://schemas.microsoft.com/office/word/2010/wordprocessingCanvas" xmlns:cx="http://schemas.microsoft.com/office/drawing/2014/chartex" xmlns:cx1="http://schemas.microsoft.com/office/drawing/2015/9/8/chartex" xmlns:cx2="http://schemas.microsoft.com/office/drawing/2015/10/21/chartex" xmlns:cx3="http://schemas.microsoft.com/office/drawing/2016/5/9/chartex" xmlns:cx4="http://schemas.microsoft.com/office/drawing/2016/5/10/chartex" xmlns:cx5="http://schemas.microsoft.com/office/drawing/2016/5/11/chartex" xmlns:cx6="http://schemas.microsoft.com/office/drawing/2016/5/12/chartex" xmlns:cx7="http://schemas.microsoft.com/office/drawing/2016/5/13/chartex" xmlns:cx8="http://schemas.microsoft.com/office/drawing/2016/5/14/chartex" xmlns:mc="http://schemas.openxmlformats.org/markup-compatibility/2006" xmlns:aink="http://schemas.microsoft.com/office/drawing/2016/ink" xmlns:am3d="http://schemas.microsoft.com/office/drawing/2017/model3d" xmlns:o="urn:schemas-microsoft-com:office:office" xmlns:r="http://schemas.openxmlformats.org/officeDocument/2006/relationships" xmlns:m="http://schemas.openxmlformats.org/officeDocument/2006/math" xmlns:v="urn:schemas-microsoft-com:vml" xmlns:wp14="http://schemas.microsoft.com/office/word/2010/wordprocessingDrawing" xmlns:wp="http://schemas.openxmlformats.org/drawingml/2006/wordprocessingDrawing" xmlns:w10="urn:schemas-microsoft-com:office:word" xmlns:w="http://schemas.openxmlformats.org/wordprocessingml/2006/main" xmlns:w14="http://schemas.microsoft.com/office/word/2010/wordml" xmlns:w15="http://schemas.microsoft.com/office/word/2012/wordml" xmlns:w16cex="http://schemas.microsoft.com/office/word/2018/wordml/cex" xmlns:w16cid="http://schemas.microsoft.com/office/word/2016/wordml/cid" xmlns:w16="http://schemas.microsoft.com/office/word/2018/wordml" xmlns:w16sdtdh="http://schemas.microsoft.com/office/word/2020/wordml/sdtdatahash" xmlns:w16se="http://schemas.microsoft.com/office/word/2015/wordml/symex" xmlns:wpg="http://schemas.microsoft.com/office/word/2010/wordprocessingGroup" xmlns:wpi="http://schemas.microsoft.com/office/word/2010/wordprocessingInk" xmlns:wne="http://schemas.microsoft.com/office/word/2006/wordml" xmlns:wps="http://schemas.microsoft.com/office/word/2010/wordprocessingShape" mc:Ignorable="w14 w15 w16se w16cid w16 w16cex w16sdtdh wp14">
   <w:body>
     <w:p>
       <w:pPr>
@@ -87,33 +87,58 @@
         <w:pStyle w:val="Heading2"/>
         <w:rPr>
           <w:rFonts w:ascii="Arial" w:hAnsi="Arial" w:cs="Arial"/>
+        </w:rPr>
+      </w:pPr>
+    </w:p>
+    <w:p>
+      <w:pPr>
+        <w:pStyle w:val="Heading2"/>
+        <w:rPr>
+          <w:rFonts w:ascii="Arial" w:hAnsi="Arial" w:cs="Arial"/>
+        </w:rPr>
+      </w:pPr>
+      <w:r>
+        <w:rPr>
+          <w:rFonts w:ascii="Arial" w:hAnsi="Arial" w:cs="Arial"/>
+        </w:rPr>
+        <w:t>Create an Azure Storage account</w:t>
+      </w:r>
+      <w:r>
+        <w:rPr>
+          <w:rFonts w:ascii="Arial" w:hAnsi="Arial" w:cs="Arial"/>
+        </w:rPr>
+        <w:t xml:space="preserve"> (Data Lake)</w:t>
+      </w:r>
+      <w:r>
+        <w:rPr>
+          <w:rFonts w:ascii="Arial" w:hAnsi="Arial" w:cs="Arial"/>
+        </w:rPr>
+        <w:t xml:space="preserve"> </w:t>
+      </w:r>
+      <w:r>
+        <w:rPr>
+          <w:rFonts w:ascii="Arial" w:hAnsi="Arial" w:cs="Arial"/>
           <w:b/>
           <w:color w:val="549E39" w:themeColor="accent1"/>
         </w:rPr>
-      </w:pPr>
-      <w:r>
-        <w:rPr>
-          <w:rFonts w:ascii="Arial" w:hAnsi="Arial" w:cs="Arial"/>
-        </w:rPr>
-        <w:t>Create an Azure SQL DB</w:t>
-      </w:r>
-      <w:r>
-        <w:rPr>
-          <w:rFonts w:ascii="Arial" w:hAnsi="Arial" w:cs="Arial"/>
-        </w:rPr>
-        <w:t xml:space="preserve"> </w:t>
-      </w:r>
-      <w:r>
-        <w:rPr>
-          <w:rFonts w:ascii="Arial" w:hAnsi="Arial" w:cs="Arial"/>
-          <w:b/>
-          <w:color w:val="549E39" w:themeColor="accent1"/>
-        </w:rPr>
         <w:t>●</w:t>
       </w:r>
     </w:p>
     <w:p>
       <w:pPr>
+        <w:rPr>
+          <w:rFonts w:ascii="Arial" w:hAnsi="Arial" w:cs="Arial"/>
+        </w:rPr>
+      </w:pPr>
+      <w:r>
+        <w:rPr>
+          <w:rFonts w:ascii="Arial" w:hAnsi="Arial" w:cs="Arial"/>
+        </w:rPr>
+        <w:t>Create an Azure Storage Account with a hierarchical namespace, making it a data lake.</w:t>
+      </w:r>
+    </w:p>
+    <w:p>
+      <w:pPr>
         <w:jc w:val="center"/>
         <w:rPr>
           <w:rFonts w:ascii="Arial" w:hAnsi="Arial" w:cs="Arial"/>
@@ -122,13 +147,12 @@
       <w:r>
         <w:rPr>
           <w:rFonts w:ascii="Arial" w:hAnsi="Arial" w:cs="Arial"/>
-          <w:noProof/>
         </w:rPr>
         <w:drawing>
-          <wp:inline distT="0" distB="0" distL="0" distR="0" wp14:anchorId="0DC2EB10" wp14:editId="4109CA01">
-            <wp:extent cx="6769735" cy="5442438"/>
-            <wp:effectExtent l="0" t="0" r="0" b="6350"/>
-            <wp:docPr id="1" name="Picture 1"/>
+          <wp:inline distT="0" distB="0" distL="0" distR="0" wp14:anchorId="69A2D70A" wp14:editId="55CDF78B">
+            <wp:extent cx="4000615" cy="3612777"/>
+            <wp:effectExtent l="0" t="0" r="0" b="0"/>
+            <wp:docPr id="1" name="Picture 1" descr="Graphical user interface, text, application&#10;&#10;Description automatically generated"/>
             <wp:cNvGraphicFramePr>
               <a:graphicFrameLocks xmlns:a="http://schemas.openxmlformats.org/drawingml/2006/main" noChangeAspect="1"/>
             </wp:cNvGraphicFramePr>
@@ -136,30 +160,23 @@
               <a:graphicData uri="http://schemas.openxmlformats.org/drawingml/2006/picture">
                 <pic:pic xmlns:pic="http://schemas.openxmlformats.org/drawingml/2006/picture">
                   <pic:nvPicPr>
-                    <pic:cNvPr id="1" name=""/>
+                    <pic:cNvPr id="1" name="Picture 1" descr="Graphical user interface, text, application&#10;&#10;Description automatically generated"/>
                     <pic:cNvPicPr/>
                   </pic:nvPicPr>
-                  <pic:blipFill rotWithShape="1">
+                  <pic:blipFill>
                     <a:blip r:embed="rId7"/>
-                    <a:srcRect t="15590" r="69231" b="5252"/>
-                    <a:stretch/>
+                    <a:stretch>
+                      <a:fillRect/>
+                    </a:stretch>
                   </pic:blipFill>
-                  <pic:spPr bwMode="auto">
+                  <pic:spPr>
                     <a:xfrm>
                       <a:off x="0" y="0"/>
-                      <a:ext cx="6797278" cy="5464581"/>
+                      <a:ext cx="4009593" cy="3620885"/>
                     </a:xfrm>
                     <a:prstGeom prst="rect">
                       <a:avLst/>
                     </a:prstGeom>
-                    <a:ln>
-                      <a:noFill/>
-                    </a:ln>
-                    <a:extLst>
-                      <a:ext uri="{53640926-AAD7-44D8-BBD7-CCE9431645EC}">
-                        <a14:shadowObscured xmlns:a14="http://schemas.microsoft.com/office/drawing/2010/main"/>
-                      </a:ext>
-                    </a:extLst>
                   </pic:spPr>
                 </pic:pic>
               </a:graphicData>
@@ -197,20 +214,20 @@
         <w:rPr>
           <w:rFonts w:ascii="Arial" w:hAnsi="Arial" w:cs="Arial"/>
         </w:rPr>
-        <w:t>Name your database and server `</w:t>
+        <w:t>Name your storage account `</w:t>
       </w:r>
       <w:r>
         <w:rPr>
           <w:rFonts w:ascii="Arial" w:hAnsi="Arial" w:cs="Arial"/>
           <w:b/>
         </w:rPr>
-        <w:t>dsba6190-&lt;GROUP&gt;</w:t>
-      </w:r>
-      <w:r>
-        <w:rPr>
-          <w:rFonts w:ascii="Arial" w:hAnsi="Arial" w:cs="Arial"/>
-        </w:rPr>
-        <w:t>`</w:t>
+        <w:t>dsba6190storage&lt;GROUP&gt;</w:t>
+      </w:r>
+      <w:r>
+        <w:rPr>
+          <w:rFonts w:ascii="Arial" w:hAnsi="Arial" w:cs="Arial"/>
+        </w:rPr>
+        <w:t>` (You may have to abbreviate the group name.)</w:t>
       </w:r>
     </w:p>
     <w:p>
@@ -228,14 +245,20 @@
         <w:rPr>
           <w:rFonts w:ascii="Arial" w:hAnsi="Arial" w:cs="Arial"/>
         </w:rPr>
-        <w:t xml:space="preserve">Change the pricing tier down to </w:t>
+        <w:t xml:space="preserve">Make sure your Location is </w:t>
       </w:r>
       <w:r>
         <w:rPr>
           <w:rFonts w:ascii="Arial" w:hAnsi="Arial" w:cs="Arial"/>
           <w:b/>
         </w:rPr>
-        <w:t>Basic</w:t>
+        <w:t>East US</w:t>
+      </w:r>
+      <w:r>
+        <w:rPr>
+          <w:rFonts w:ascii="Arial" w:hAnsi="Arial" w:cs="Arial"/>
+        </w:rPr>
+        <w:t>.</w:t>
       </w:r>
     </w:p>
     <w:p>
@@ -253,130 +276,48 @@
         <w:rPr>
           <w:rFonts w:ascii="Arial" w:hAnsi="Arial" w:cs="Arial"/>
         </w:rPr>
-        <w:t xml:space="preserve">For additional help in creating an Azure SQL Database, check out the </w:t>
-      </w:r>
-      <w:proofErr w:type="spellStart"/>
-      <w:r>
-        <w:rPr>
-          <w:rFonts w:ascii="Arial" w:hAnsi="Arial" w:cs="Arial"/>
-        </w:rPr>
-        <w:t>Quickstart</w:t>
-      </w:r>
-      <w:proofErr w:type="spellEnd"/>
-      <w:r>
-        <w:rPr>
-          <w:rFonts w:ascii="Arial" w:hAnsi="Arial" w:cs="Arial"/>
-        </w:rPr>
-        <w:t xml:space="preserve"> </w:t>
-      </w:r>
-      <w:hyperlink r:id="rId8" w:history="1">
-        <w:r>
-          <w:rPr>
-            <w:rStyle w:val="Hyperlink"/>
-            <w:rFonts w:ascii="Arial" w:hAnsi="Arial" w:cs="Arial"/>
-          </w:rPr>
-          <w:t>here</w:t>
-        </w:r>
-      </w:hyperlink>
-      <w:r>
-        <w:rPr>
-          <w:rFonts w:ascii="Arial" w:hAnsi="Arial" w:cs="Arial"/>
-        </w:rPr>
-        <w:t>. (Don’t follow this explicitly as it uses different data, etc., but you can use it to see the steps.)</w:t>
-      </w:r>
+        <w:t xml:space="preserve">Under the </w:t>
+      </w:r>
+      <w:r>
+        <w:rPr>
+          <w:rFonts w:ascii="Arial" w:hAnsi="Arial" w:cs="Arial"/>
+          <w:b/>
+          <w:bCs/>
+        </w:rPr>
+        <w:t>Advanced</w:t>
+      </w:r>
+      <w:r>
+        <w:rPr>
+          <w:rFonts w:ascii="Arial" w:hAnsi="Arial" w:cs="Arial"/>
+        </w:rPr>
+        <w:t xml:space="preserve"> tab, enable the hierarchical namespace. </w:t>
+      </w:r>
+    </w:p>
+    <w:p>
+      <w:pPr>
+        <w:jc w:val="center"/>
+        <w:rPr>
+          <w:rFonts w:ascii="Arial" w:hAnsi="Arial" w:cs="Arial"/>
+        </w:rPr>
+      </w:pPr>
     </w:p>
     <w:p>
       <w:pPr>
         <w:pStyle w:val="Heading4"/>
-        <w:rPr>
-          <w:rFonts w:ascii="Arial" w:hAnsi="Arial" w:cs="Arial"/>
-        </w:rPr>
-      </w:pPr>
-      <w:r>
-        <w:rPr>
-          <w:rFonts w:ascii="Arial" w:hAnsi="Arial" w:cs="Arial"/>
-        </w:rPr>
-        <w:t>Questions</w:t>
-      </w:r>
-    </w:p>
-    <w:p>
-      <w:pPr>
-        <w:pStyle w:val="ListParagraph"/>
-        <w:numPr>
-          <w:ilvl w:val="0"/>
-          <w:numId w:val="4"/>
-        </w:numPr>
-        <w:rPr>
-          <w:rFonts w:ascii="Arial" w:hAnsi="Arial" w:cs="Arial"/>
-        </w:rPr>
-      </w:pPr>
-      <w:r>
-        <w:rPr>
-          <w:rFonts w:ascii="Arial" w:hAnsi="Arial" w:cs="Arial"/>
-        </w:rPr>
-        <w:t>What is the username and password for your group’s database?</w:t>
-      </w:r>
-    </w:p>
-    <w:p>
-      <w:pPr>
-        <w:pStyle w:val="Heading2"/>
-        <w:rPr>
-          <w:rFonts w:ascii="Arial" w:hAnsi="Arial" w:cs="Arial"/>
-        </w:rPr>
-      </w:pPr>
-      <w:r>
-        <w:rPr>
-          <w:rFonts w:ascii="Arial" w:hAnsi="Arial" w:cs="Arial"/>
-        </w:rPr>
-        <w:br w:type="column"/>
-      </w:r>
-      <w:r>
-        <w:rPr>
-          <w:rFonts w:ascii="Arial" w:hAnsi="Arial" w:cs="Arial"/>
-        </w:rPr>
-        <w:lastRenderedPageBreak/>
-        <w:t>Create an Azure Storage account</w:t>
-      </w:r>
-      <w:r>
-        <w:rPr>
-          <w:rFonts w:ascii="Arial" w:hAnsi="Arial" w:cs="Arial"/>
-        </w:rPr>
-        <w:t xml:space="preserve"> </w:t>
-      </w:r>
-      <w:r>
-        <w:rPr>
-          <w:rFonts w:ascii="Arial" w:hAnsi="Arial" w:cs="Arial"/>
-          <w:b/>
-          <w:color w:val="549E39" w:themeColor="accent1"/>
-        </w:rPr>
-        <w:t>●</w:t>
-      </w:r>
-    </w:p>
-    <w:p>
-      <w:pPr>
         <w:jc w:val="center"/>
         <w:rPr>
           <w:rFonts w:ascii="Arial" w:hAnsi="Arial" w:cs="Arial"/>
         </w:rPr>
       </w:pPr>
-    </w:p>
-    <w:p>
-      <w:pPr>
-        <w:jc w:val="center"/>
-        <w:rPr>
-          <w:rFonts w:ascii="Arial" w:hAnsi="Arial" w:cs="Arial"/>
-        </w:rPr>
-      </w:pPr>
-      <w:r>
-        <w:rPr>
-          <w:rFonts w:ascii="Arial" w:hAnsi="Arial" w:cs="Arial"/>
-          <w:noProof/>
+      <w:r>
+        <w:rPr>
+          <w:rFonts w:ascii="Arial" w:hAnsi="Arial" w:cs="Arial"/>
         </w:rPr>
         <w:drawing>
-          <wp:inline distT="0" distB="0" distL="0" distR="0" wp14:anchorId="6C340E81" wp14:editId="28773709">
-            <wp:extent cx="6479931" cy="5895139"/>
-            <wp:effectExtent l="0" t="0" r="0" b="0"/>
-            <wp:docPr id="2" name="Picture 2"/>
+          <wp:inline distT="0" distB="0" distL="0" distR="0" wp14:anchorId="16BA51CF" wp14:editId="2E079A90">
+            <wp:extent cx="5307106" cy="1056016"/>
+            <wp:effectExtent l="0" t="0" r="1905" b="0"/>
+            <wp:docPr id="6" name="Picture 6" descr="A screenshot of a computer&#10;&#10;Description automatically generated"/>
             <wp:cNvGraphicFramePr>
               <a:graphicFrameLocks xmlns:a="http://schemas.openxmlformats.org/drawingml/2006/main" noChangeAspect="1"/>
             </wp:cNvGraphicFramePr>
@@ -384,30 +325,23 @@
               <a:graphicData uri="http://schemas.openxmlformats.org/drawingml/2006/picture">
                 <pic:pic xmlns:pic="http://schemas.openxmlformats.org/drawingml/2006/picture">
                   <pic:nvPicPr>
-                    <pic:cNvPr id="1" name=""/>
+                    <pic:cNvPr id="6" name="Picture 6" descr="A screenshot of a computer&#10;&#10;Description automatically generated"/>
                     <pic:cNvPicPr/>
                   </pic:nvPicPr>
-                  <pic:blipFill rotWithShape="1">
-                    <a:blip r:embed="rId9"/>
-                    <a:srcRect t="15593" r="73077" b="6028"/>
-                    <a:stretch/>
+                  <pic:blipFill>
+                    <a:blip r:embed="rId8"/>
+                    <a:stretch>
+                      <a:fillRect/>
+                    </a:stretch>
                   </pic:blipFill>
-                  <pic:spPr bwMode="auto">
+                  <pic:spPr>
                     <a:xfrm>
                       <a:off x="0" y="0"/>
-                      <a:ext cx="6503276" cy="5916378"/>
+                      <a:ext cx="5388265" cy="1072165"/>
                     </a:xfrm>
                     <a:prstGeom prst="rect">
                       <a:avLst/>
                     </a:prstGeom>
-                    <a:ln>
-                      <a:noFill/>
-                    </a:ln>
-                    <a:extLst>
-                      <a:ext uri="{53640926-AAD7-44D8-BBD7-CCE9431645EC}">
-                        <a14:shadowObscured xmlns:a14="http://schemas.microsoft.com/office/drawing/2010/main"/>
-                      </a:ext>
-                    </a:extLst>
                   </pic:spPr>
                 </pic:pic>
               </a:graphicData>
@@ -418,200 +352,65 @@
     </w:p>
     <w:p>
       <w:pPr>
-        <w:pStyle w:val="Heading4"/>
-        <w:rPr>
-          <w:rFonts w:ascii="Arial" w:hAnsi="Arial" w:cs="Arial"/>
-        </w:rPr>
-      </w:pPr>
-      <w:r>
-        <w:rPr>
-          <w:rFonts w:ascii="Arial" w:hAnsi="Arial" w:cs="Arial"/>
-        </w:rPr>
-        <w:t>Notes:</w:t>
-      </w:r>
-    </w:p>
-    <w:p>
-      <w:pPr>
-        <w:pStyle w:val="ListParagraph"/>
-        <w:numPr>
-          <w:ilvl w:val="0"/>
-          <w:numId w:val="9"/>
-        </w:numPr>
-        <w:rPr>
-          <w:rFonts w:ascii="Arial" w:hAnsi="Arial" w:cs="Arial"/>
-        </w:rPr>
-      </w:pPr>
-      <w:r>
-        <w:rPr>
-          <w:rFonts w:ascii="Arial" w:hAnsi="Arial" w:cs="Arial"/>
-        </w:rPr>
-        <w:t xml:space="preserve">Name your </w:t>
-      </w:r>
-      <w:r>
-        <w:rPr>
-          <w:rFonts w:ascii="Arial" w:hAnsi="Arial" w:cs="Arial"/>
-        </w:rPr>
-        <w:t>storage account</w:t>
-      </w:r>
-      <w:r>
-        <w:rPr>
-          <w:rFonts w:ascii="Arial" w:hAnsi="Arial" w:cs="Arial"/>
-        </w:rPr>
-        <w:t xml:space="preserve"> `</w:t>
-      </w:r>
+        <w:rPr>
+          <w:rFonts w:ascii="Arial" w:hAnsi="Arial" w:cs="Arial"/>
+        </w:rPr>
+      </w:pPr>
+      <w:r>
+        <w:rPr>
+          <w:rFonts w:ascii="Arial" w:hAnsi="Arial" w:cs="Arial"/>
+        </w:rPr>
+        <w:br w:type="page"/>
+      </w:r>
+    </w:p>
+    <w:p>
+      <w:pPr>
+        <w:pStyle w:val="Heading2"/>
+      </w:pPr>
+      <w:r>
+        <w:lastRenderedPageBreak/>
+        <w:t>Create a Data Lake Container</w:t>
+      </w:r>
+    </w:p>
+    <w:p>
+      <w:pPr>
+        <w:rPr>
+          <w:rFonts w:ascii="Arial" w:hAnsi="Arial" w:cs="Arial"/>
+        </w:rPr>
+      </w:pPr>
+      <w:r>
+        <w:rPr>
+          <w:rFonts w:ascii="Arial" w:hAnsi="Arial" w:cs="Arial"/>
+        </w:rPr>
+        <w:t xml:space="preserve">Once you create the Storage </w:t>
+      </w:r>
+      <w:r>
+        <w:rPr>
+          <w:rFonts w:ascii="Arial" w:hAnsi="Arial" w:cs="Arial"/>
+        </w:rPr>
+        <w:t>Account</w:t>
+      </w:r>
+      <w:r>
+        <w:rPr>
+          <w:rFonts w:ascii="Arial" w:hAnsi="Arial" w:cs="Arial"/>
+        </w:rPr>
+        <w:t>, create a container called `</w:t>
+      </w:r>
+      <w:proofErr w:type="spellStart"/>
       <w:r>
         <w:rPr>
           <w:rFonts w:ascii="Arial" w:hAnsi="Arial" w:cs="Arial"/>
           <w:b/>
-        </w:rPr>
-        <w:t>dsba6190&lt;GROUP&gt;</w:t>
-      </w:r>
-      <w:r>
-        <w:rPr>
-          <w:rFonts w:ascii="Arial" w:hAnsi="Arial" w:cs="Arial"/>
-        </w:rPr>
-        <w:t>`</w:t>
-      </w:r>
-    </w:p>
-    <w:p>
-      <w:pPr>
-        <w:pStyle w:val="ListParagraph"/>
-        <w:numPr>
-          <w:ilvl w:val="0"/>
-          <w:numId w:val="9"/>
-        </w:numPr>
-        <w:rPr>
-          <w:rFonts w:ascii="Arial" w:hAnsi="Arial" w:cs="Arial"/>
-        </w:rPr>
-      </w:pPr>
-      <w:r>
-        <w:rPr>
-          <w:rFonts w:ascii="Arial" w:hAnsi="Arial" w:cs="Arial"/>
-        </w:rPr>
-        <w:t xml:space="preserve">Make sure your Location is </w:t>
-      </w:r>
-      <w:r>
-        <w:rPr>
-          <w:rFonts w:ascii="Arial" w:hAnsi="Arial" w:cs="Arial"/>
-          <w:b/>
-        </w:rPr>
-        <w:t>East US 2</w:t>
-      </w:r>
-      <w:r>
-        <w:rPr>
-          <w:rFonts w:ascii="Arial" w:hAnsi="Arial" w:cs="Arial"/>
-        </w:rPr>
-        <w:t>.</w:t>
-      </w:r>
-    </w:p>
-    <w:p>
-      <w:pPr>
-        <w:pStyle w:val="Heading2"/>
-        <w:rPr>
-          <w:rFonts w:ascii="Arial" w:hAnsi="Arial" w:cs="Arial"/>
-        </w:rPr>
-      </w:pPr>
-      <w:r>
-        <w:rPr>
-          <w:rFonts w:ascii="Arial" w:hAnsi="Arial" w:cs="Arial"/>
-        </w:rPr>
-        <w:br w:type="column"/>
-      </w:r>
-      <w:r>
-        <w:rPr>
-          <w:rFonts w:ascii="Arial" w:hAnsi="Arial" w:cs="Arial"/>
-        </w:rPr>
-        <w:lastRenderedPageBreak/>
-        <w:t>Upload Data Backup to Storage</w:t>
-      </w:r>
-      <w:r>
-        <w:rPr>
-          <w:rFonts w:ascii="Arial" w:hAnsi="Arial" w:cs="Arial"/>
-        </w:rPr>
-        <w:t xml:space="preserve"> </w:t>
-      </w:r>
-      <w:r>
-        <w:rPr>
-          <w:rFonts w:ascii="Arial" w:hAnsi="Arial" w:cs="Arial"/>
-          <w:b/>
-          <w:color w:val="549E39" w:themeColor="accent1"/>
-        </w:rPr>
-        <w:t>●</w:t>
-      </w:r>
-    </w:p>
-    <w:p>
-      <w:pPr>
-        <w:rPr>
-          <w:rFonts w:ascii="Arial" w:hAnsi="Arial" w:cs="Arial"/>
-        </w:rPr>
-      </w:pPr>
-      <w:r>
-        <w:rPr>
-          <w:rFonts w:ascii="Arial" w:hAnsi="Arial" w:cs="Arial"/>
-        </w:rPr>
-        <w:t xml:space="preserve">Upload the </w:t>
-      </w:r>
-      <w:hyperlink r:id="rId10" w:history="1">
-        <w:proofErr w:type="spellStart"/>
-        <w:r>
-          <w:rPr>
-            <w:rStyle w:val="Hyperlink"/>
-            <w:rFonts w:ascii="Arial" w:hAnsi="Arial" w:cs="Arial"/>
-            <w:i/>
-          </w:rPr>
-          <w:t>WideWorldImporters-Standard.bacpac</w:t>
-        </w:r>
-        <w:proofErr w:type="spellEnd"/>
-      </w:hyperlink>
-      <w:r>
-        <w:rPr>
-          <w:rFonts w:ascii="Arial" w:hAnsi="Arial" w:cs="Arial"/>
-        </w:rPr>
-        <w:t xml:space="preserve"> file to the storage account.</w:t>
-      </w:r>
-    </w:p>
-    <w:p>
-      <w:pPr>
-        <w:pStyle w:val="Heading4"/>
-        <w:rPr>
-          <w:rFonts w:ascii="Arial" w:hAnsi="Arial" w:cs="Arial"/>
-        </w:rPr>
-      </w:pPr>
-      <w:r>
-        <w:rPr>
-          <w:rFonts w:ascii="Arial" w:hAnsi="Arial" w:cs="Arial"/>
-        </w:rPr>
-        <w:t>Notes:</w:t>
-      </w:r>
-    </w:p>
-    <w:p>
-      <w:pPr>
-        <w:pStyle w:val="ListParagraph"/>
-        <w:numPr>
-          <w:ilvl w:val="0"/>
-          <w:numId w:val="11"/>
-        </w:numPr>
-        <w:rPr>
-          <w:rFonts w:ascii="Arial" w:hAnsi="Arial" w:cs="Arial"/>
-        </w:rPr>
-      </w:pPr>
-      <w:r>
-        <w:rPr>
-          <w:rFonts w:ascii="Arial" w:hAnsi="Arial" w:cs="Arial"/>
-        </w:rPr>
-        <w:t xml:space="preserve">You will have to create </w:t>
-      </w:r>
-      <w:r>
-        <w:rPr>
-          <w:rFonts w:ascii="Arial" w:hAnsi="Arial" w:cs="Arial"/>
-        </w:rPr>
-        <w:t xml:space="preserve">and name </w:t>
-      </w:r>
-      <w:r>
-        <w:rPr>
-          <w:rFonts w:ascii="Arial" w:hAnsi="Arial" w:cs="Arial"/>
-        </w:rPr>
-        <w:t>a blob container first.</w:t>
+          <w:bCs/>
+        </w:rPr>
+        <w:t>datalake</w:t>
+      </w:r>
+      <w:proofErr w:type="spellEnd"/>
+      <w:r>
+        <w:rPr>
+          <w:rFonts w:ascii="Arial" w:hAnsi="Arial" w:cs="Arial"/>
+        </w:rPr>
+        <w:t>`.</w:t>
       </w:r>
     </w:p>
     <w:p>
@@ -624,13 +423,12 @@
       <w:r>
         <w:rPr>
           <w:rFonts w:ascii="Arial" w:hAnsi="Arial" w:cs="Arial"/>
-          <w:noProof/>
         </w:rPr>
         <w:drawing>
-          <wp:inline distT="0" distB="0" distL="0" distR="0" wp14:anchorId="32CFA929" wp14:editId="0A291AFE">
-            <wp:extent cx="5209766" cy="2453054"/>
-            <wp:effectExtent l="0" t="0" r="0" b="4445"/>
-            <wp:docPr id="3" name="Picture 3"/>
+          <wp:inline distT="0" distB="0" distL="0" distR="0" wp14:anchorId="2EEFC343" wp14:editId="0F66F884">
+            <wp:extent cx="2528047" cy="2028878"/>
+            <wp:effectExtent l="0" t="0" r="0" b="3175"/>
+            <wp:docPr id="14" name="Picture 14" descr="Graphical user interface, text, application, email&#10;&#10;Description automatically generated"/>
             <wp:cNvGraphicFramePr>
               <a:graphicFrameLocks xmlns:a="http://schemas.openxmlformats.org/drawingml/2006/main" noChangeAspect="1"/>
             </wp:cNvGraphicFramePr>
@@ -638,30 +436,23 @@
               <a:graphicData uri="http://schemas.openxmlformats.org/drawingml/2006/picture">
                 <pic:pic xmlns:pic="http://schemas.openxmlformats.org/drawingml/2006/picture">
                   <pic:nvPicPr>
-                    <pic:cNvPr id="1" name=""/>
+                    <pic:cNvPr id="14" name="Picture 14" descr="Graphical user interface, text, application, email&#10;&#10;Description automatically generated"/>
                     <pic:cNvPicPr/>
                   </pic:nvPicPr>
-                  <pic:blipFill rotWithShape="1">
-                    <a:blip r:embed="rId11"/>
-                    <a:srcRect t="16005" r="77949" b="50769"/>
-                    <a:stretch/>
+                  <pic:blipFill>
+                    <a:blip r:embed="rId9"/>
+                    <a:stretch>
+                      <a:fillRect/>
+                    </a:stretch>
                   </pic:blipFill>
-                  <pic:spPr bwMode="auto">
+                  <pic:spPr>
                     <a:xfrm>
                       <a:off x="0" y="0"/>
-                      <a:ext cx="5228877" cy="2462052"/>
+                      <a:ext cx="2533798" cy="2033494"/>
                     </a:xfrm>
                     <a:prstGeom prst="rect">
                       <a:avLst/>
                     </a:prstGeom>
-                    <a:ln>
-                      <a:noFill/>
-                    </a:ln>
-                    <a:extLst>
-                      <a:ext uri="{53640926-AAD7-44D8-BBD7-CCE9431645EC}">
-                        <a14:shadowObscured xmlns:a14="http://schemas.microsoft.com/office/drawing/2010/main"/>
-                      </a:ext>
-                    </a:extLst>
                   </pic:spPr>
                 </pic:pic>
               </a:graphicData>
@@ -677,81 +468,217 @@
           <w:rFonts w:ascii="Arial" w:hAnsi="Arial" w:cs="Arial"/>
         </w:rPr>
       </w:pPr>
-      <w:r>
-        <w:rPr>
-          <w:rFonts w:ascii="Arial" w:hAnsi="Arial" w:cs="Arial"/>
-        </w:rPr>
-        <w:t xml:space="preserve">Import the </w:t>
-      </w:r>
-      <w:proofErr w:type="spellStart"/>
-      <w:r>
-        <w:rPr>
-          <w:rFonts w:ascii="Arial" w:hAnsi="Arial" w:cs="Arial"/>
-        </w:rPr>
-        <w:t>WideWorldImporters</w:t>
-      </w:r>
-      <w:proofErr w:type="spellEnd"/>
-      <w:r>
-        <w:rPr>
-          <w:rFonts w:ascii="Arial" w:hAnsi="Arial" w:cs="Arial"/>
-        </w:rPr>
-        <w:t xml:space="preserve"> Database</w:t>
-      </w:r>
-      <w:r>
-        <w:rPr>
-          <w:rFonts w:ascii="Arial" w:hAnsi="Arial" w:cs="Arial"/>
-        </w:rPr>
-        <w:t xml:space="preserve"> </w:t>
-      </w:r>
-      <w:r>
-        <w:rPr>
-          <w:rFonts w:ascii="Arial" w:hAnsi="Arial" w:cs="Arial"/>
-          <w:b/>
-          <w:color w:val="549E39" w:themeColor="accent1"/>
-        </w:rPr>
-        <w:t>●</w:t>
-      </w:r>
-    </w:p>
-    <w:p>
-      <w:pPr>
-        <w:rPr>
-          <w:rFonts w:ascii="Arial" w:hAnsi="Arial" w:cs="Arial"/>
-        </w:rPr>
-      </w:pPr>
-      <w:r>
-        <w:rPr>
-          <w:rFonts w:ascii="Arial" w:hAnsi="Arial" w:cs="Arial"/>
-        </w:rPr>
-        <w:t xml:space="preserve">Using the instructions found </w:t>
-      </w:r>
-      <w:hyperlink r:id="rId12" w:history="1">
+    </w:p>
+    <w:p>
+      <w:pPr>
+        <w:pStyle w:val="Heading2"/>
+        <w:rPr>
+          <w:rFonts w:ascii="Arial" w:hAnsi="Arial" w:cs="Arial"/>
+        </w:rPr>
+      </w:pPr>
+      <w:r>
+        <w:rPr>
+          <w:rFonts w:ascii="Arial" w:hAnsi="Arial" w:cs="Arial"/>
+        </w:rPr>
+        <w:t>Upload data to the data lake.</w:t>
+      </w:r>
+    </w:p>
+    <w:p>
+      <w:pPr>
+        <w:rPr>
+          <w:rFonts w:ascii="Arial" w:hAnsi="Arial" w:cs="Arial"/>
+        </w:rPr>
+      </w:pPr>
+      <w:r>
+        <w:rPr>
+          <w:rFonts w:ascii="Arial" w:hAnsi="Arial" w:cs="Arial"/>
+        </w:rPr>
+        <w:t>Upload th</w:t>
+      </w:r>
+      <w:r>
+        <w:rPr>
+          <w:rFonts w:ascii="Arial" w:hAnsi="Arial" w:cs="Arial"/>
+        </w:rPr>
+        <w:t xml:space="preserve">e </w:t>
+      </w:r>
+      <w:hyperlink r:id="rId10" w:history="1">
         <w:r>
           <w:rPr>
             <w:rStyle w:val="Hyperlink"/>
             <w:rFonts w:ascii="Arial" w:hAnsi="Arial" w:cs="Arial"/>
+            <w:i/>
+            <w:iCs/>
           </w:rPr>
-          <w:t>here</w:t>
+          <w:t>NYCTaxiCompanies.csv</w:t>
         </w:r>
       </w:hyperlink>
       <w:r>
         <w:rPr>
           <w:rFonts w:ascii="Arial" w:hAnsi="Arial" w:cs="Arial"/>
-        </w:rPr>
-        <w:t>, import the .</w:t>
-      </w:r>
-      <w:proofErr w:type="spellStart"/>
-      <w:r>
-        <w:rPr>
-          <w:rFonts w:ascii="Arial" w:hAnsi="Arial" w:cs="Arial"/>
-        </w:rPr>
-        <w:t>bacpac</w:t>
-      </w:r>
-      <w:proofErr w:type="spellEnd"/>
-      <w:r>
-        <w:rPr>
-          <w:rFonts w:ascii="Arial" w:hAnsi="Arial" w:cs="Arial"/>
-        </w:rPr>
-        <w:t xml:space="preserve"> file from your storage container as a new database.</w:t>
+          <w:i/>
+          <w:iCs/>
+        </w:rPr>
+        <w:t xml:space="preserve"> </w:t>
+      </w:r>
+      <w:r>
+        <w:rPr>
+          <w:rFonts w:ascii="Arial" w:hAnsi="Arial" w:cs="Arial"/>
+        </w:rPr>
+        <w:t>supplementary data</w:t>
+      </w:r>
+      <w:r>
+        <w:rPr>
+          <w:rFonts w:ascii="Arial" w:hAnsi="Arial" w:cs="Arial"/>
+        </w:rPr>
+        <w:t xml:space="preserve"> into the data lake </w:t>
+      </w:r>
+      <w:r>
+        <w:rPr>
+          <w:rFonts w:ascii="Arial" w:hAnsi="Arial" w:cs="Arial"/>
+        </w:rPr>
+        <w:t xml:space="preserve">container </w:t>
+      </w:r>
+      <w:r>
+        <w:rPr>
+          <w:rFonts w:ascii="Arial" w:hAnsi="Arial" w:cs="Arial"/>
+        </w:rPr>
+        <w:t>created in the previous step. This can be uploaded using the web UI from the Azure Portal or the Azure Storage Explorer.</w:t>
+      </w:r>
+    </w:p>
+    <w:p>
+      <w:pPr>
+        <w:rPr>
+          <w:rFonts w:ascii="Arial" w:hAnsi="Arial" w:cs="Arial"/>
+        </w:rPr>
+      </w:pPr>
+      <w:r>
+        <w:rPr>
+          <w:rFonts w:ascii="Arial" w:hAnsi="Arial" w:cs="Arial"/>
+        </w:rPr>
+        <w:drawing>
+          <wp:inline distT="0" distB="0" distL="0" distR="0" wp14:anchorId="367027D7" wp14:editId="767D01F2">
+            <wp:extent cx="6858000" cy="3154045"/>
+            <wp:effectExtent l="0" t="0" r="0" b="0"/>
+            <wp:docPr id="15" name="Picture 15" descr="Graphical user interface, text, application, email&#10;&#10;Description automatically generated"/>
+            <wp:cNvGraphicFramePr>
+              <a:graphicFrameLocks xmlns:a="http://schemas.openxmlformats.org/drawingml/2006/main" noChangeAspect="1"/>
+            </wp:cNvGraphicFramePr>
+            <a:graphic xmlns:a="http://schemas.openxmlformats.org/drawingml/2006/main">
+              <a:graphicData uri="http://schemas.openxmlformats.org/drawingml/2006/picture">
+                <pic:pic xmlns:pic="http://schemas.openxmlformats.org/drawingml/2006/picture">
+                  <pic:nvPicPr>
+                    <pic:cNvPr id="15" name="Picture 15" descr="Graphical user interface, text, application, email&#10;&#10;Description automatically generated"/>
+                    <pic:cNvPicPr/>
+                  </pic:nvPicPr>
+                  <pic:blipFill>
+                    <a:blip r:embed="rId11"/>
+                    <a:stretch>
+                      <a:fillRect/>
+                    </a:stretch>
+                  </pic:blipFill>
+                  <pic:spPr>
+                    <a:xfrm>
+                      <a:off x="0" y="0"/>
+                      <a:ext cx="6858000" cy="3154045"/>
+                    </a:xfrm>
+                    <a:prstGeom prst="rect">
+                      <a:avLst/>
+                    </a:prstGeom>
+                  </pic:spPr>
+                </pic:pic>
+              </a:graphicData>
+            </a:graphic>
+          </wp:inline>
+        </w:drawing>
+      </w:r>
+    </w:p>
+    <w:p>
+      <w:pPr>
+        <w:rPr>
+          <w:rFonts w:ascii="Arial" w:hAnsi="Arial" w:cs="Arial"/>
+        </w:rPr>
+      </w:pPr>
+    </w:p>
+    <w:p>
+      <w:pPr>
+        <w:pStyle w:val="Heading2"/>
+        <w:rPr>
+          <w:rFonts w:ascii="Arial" w:hAnsi="Arial" w:cs="Arial"/>
+        </w:rPr>
+      </w:pPr>
+      <w:r>
+        <w:rPr>
+          <w:rFonts w:ascii="Arial" w:hAnsi="Arial" w:cs="Arial"/>
+        </w:rPr>
+        <w:br w:type="column"/>
+      </w:r>
+      <w:r>
+        <w:rPr>
+          <w:rFonts w:ascii="Arial" w:hAnsi="Arial" w:cs="Arial"/>
+        </w:rPr>
+        <w:lastRenderedPageBreak/>
+        <w:t>Create an Azure Synapse Data Warehouse</w:t>
+      </w:r>
+    </w:p>
+    <w:p>
+      <w:pPr>
+        <w:rPr>
+          <w:rFonts w:ascii="Arial" w:hAnsi="Arial" w:cs="Arial"/>
+        </w:rPr>
+      </w:pPr>
+    </w:p>
+    <w:p>
+      <w:pPr>
+        <w:jc w:val="center"/>
+        <w:rPr>
+          <w:rFonts w:ascii="Arial" w:eastAsiaTheme="majorEastAsia" w:hAnsi="Arial" w:cs="Arial"/>
+          <w:color w:val="066684" w:themeColor="accent6" w:themeShade="BF"/>
+          <w:sz w:val="28"/>
+          <w:szCs w:val="28"/>
+        </w:rPr>
+      </w:pPr>
+      <w:r>
+        <w:rPr>
+          <w:rFonts w:ascii="Arial" w:eastAsiaTheme="majorEastAsia" w:hAnsi="Arial" w:cs="Arial"/>
+          <w:color w:val="066684" w:themeColor="accent6" w:themeShade="BF"/>
+          <w:sz w:val="28"/>
+          <w:szCs w:val="28"/>
+        </w:rPr>
+        <w:drawing>
+          <wp:inline distT="0" distB="0" distL="0" distR="0" wp14:anchorId="5A149FB5" wp14:editId="31748FE9">
+            <wp:extent cx="4694433" cy="4078941"/>
+            <wp:effectExtent l="0" t="0" r="5080" b="0"/>
+            <wp:docPr id="7" name="Picture 7" descr="Graphical user interface, table&#10;&#10;Description automatically generated with medium confidence"/>
+            <wp:cNvGraphicFramePr>
+              <a:graphicFrameLocks xmlns:a="http://schemas.openxmlformats.org/drawingml/2006/main" noChangeAspect="1"/>
+            </wp:cNvGraphicFramePr>
+            <a:graphic xmlns:a="http://schemas.openxmlformats.org/drawingml/2006/main">
+              <a:graphicData uri="http://schemas.openxmlformats.org/drawingml/2006/picture">
+                <pic:pic xmlns:pic="http://schemas.openxmlformats.org/drawingml/2006/picture">
+                  <pic:nvPicPr>
+                    <pic:cNvPr id="7" name="Picture 7" descr="Graphical user interface, table&#10;&#10;Description automatically generated with medium confidence"/>
+                    <pic:cNvPicPr/>
+                  </pic:nvPicPr>
+                  <pic:blipFill>
+                    <a:blip r:embed="rId12"/>
+                    <a:stretch>
+                      <a:fillRect/>
+                    </a:stretch>
+                  </pic:blipFill>
+                  <pic:spPr>
+                    <a:xfrm>
+                      <a:off x="0" y="0"/>
+                      <a:ext cx="4698691" cy="4082641"/>
+                    </a:xfrm>
+                    <a:prstGeom prst="rect">
+                      <a:avLst/>
+                    </a:prstGeom>
+                  </pic:spPr>
+                </pic:pic>
+              </a:graphicData>
+            </a:graphic>
+          </wp:inline>
+        </w:drawing>
       </w:r>
     </w:p>
     <w:p>
@@ -773,7 +700,7 @@
         <w:pStyle w:val="ListParagraph"/>
         <w:numPr>
           <w:ilvl w:val="0"/>
-          <w:numId w:val="11"/>
+          <w:numId w:val="9"/>
         </w:numPr>
         <w:rPr>
           <w:rFonts w:ascii="Arial" w:hAnsi="Arial" w:cs="Arial"/>
@@ -783,13 +710,33 @@
         <w:rPr>
           <w:rFonts w:ascii="Arial" w:hAnsi="Arial" w:cs="Arial"/>
         </w:rPr>
-        <w:t>This will take a whil</w:t>
-      </w:r>
-      <w:r>
-        <w:rPr>
-          <w:rFonts w:ascii="Arial" w:hAnsi="Arial" w:cs="Arial"/>
-        </w:rPr>
-        <w:t>e. (Maybe up to 30mins.)</w:t>
+        <w:t>Name the managed resource group `</w:t>
+      </w:r>
+      <w:r>
+        <w:rPr>
+          <w:rFonts w:ascii="Arial" w:hAnsi="Arial" w:cs="Arial"/>
+          <w:b/>
+          <w:bCs/>
+        </w:rPr>
+        <w:t>dsba6190_&lt;GROUP&gt;-</w:t>
+      </w:r>
+      <w:proofErr w:type="spellStart"/>
+      <w:r>
+        <w:rPr>
+          <w:rFonts w:ascii="Arial" w:hAnsi="Arial" w:cs="Arial"/>
+          <w:b/>
+          <w:bCs/>
+        </w:rPr>
+        <w:t>mrg</w:t>
+      </w:r>
+      <w:proofErr w:type="spellEnd"/>
+      <w:r>
+        <w:rPr>
+          <w:rFonts w:ascii="Arial" w:hAnsi="Arial" w:cs="Arial"/>
+          <w:b/>
+          <w:bCs/>
+        </w:rPr>
+        <w:t>`.</w:t>
       </w:r>
     </w:p>
     <w:p>
@@ -797,7 +744,7 @@
         <w:pStyle w:val="ListParagraph"/>
         <w:numPr>
           <w:ilvl w:val="0"/>
-          <w:numId w:val="11"/>
+          <w:numId w:val="9"/>
         </w:numPr>
         <w:rPr>
           <w:rFonts w:ascii="Arial" w:hAnsi="Arial" w:cs="Arial"/>
@@ -807,77 +754,21 @@
         <w:rPr>
           <w:rFonts w:ascii="Arial" w:hAnsi="Arial" w:cs="Arial"/>
         </w:rPr>
-        <w:t xml:space="preserve">You can read about the </w:t>
-      </w:r>
-      <w:proofErr w:type="spellStart"/>
-      <w:r>
-        <w:rPr>
-          <w:rFonts w:ascii="Arial" w:hAnsi="Arial" w:cs="Arial"/>
-        </w:rPr>
-        <w:t>WideWorldImporters</w:t>
-      </w:r>
-      <w:proofErr w:type="spellEnd"/>
-      <w:r>
-        <w:rPr>
-          <w:rFonts w:ascii="Arial" w:hAnsi="Arial" w:cs="Arial"/>
-        </w:rPr>
-        <w:t xml:space="preserve"> sample data </w:t>
-      </w:r>
-      <w:hyperlink r:id="rId13" w:history="1">
-        <w:r>
-          <w:rPr>
-            <w:rStyle w:val="Hyperlink"/>
-            <w:rFonts w:ascii="Arial" w:hAnsi="Arial" w:cs="Arial"/>
-          </w:rPr>
-          <w:t>here</w:t>
-        </w:r>
-      </w:hyperlink>
+        <w:t>Name the Synapse workspace`</w:t>
+      </w:r>
+      <w:r>
+        <w:rPr>
+          <w:rFonts w:ascii="Arial" w:hAnsi="Arial" w:cs="Arial"/>
+          <w:b/>
+          <w:bCs/>
+        </w:rPr>
+        <w:t>dsba6190asa&lt;GROUP&gt;`</w:t>
+      </w:r>
       <w:r>
         <w:rPr>
           <w:rFonts w:ascii="Arial" w:hAnsi="Arial" w:cs="Arial"/>
         </w:rPr>
         <w:t>.</w:t>
-      </w:r>
-    </w:p>
-    <w:p>
-      <w:pPr>
-        <w:pStyle w:val="Heading2"/>
-        <w:rPr>
-          <w:rFonts w:ascii="Arial" w:hAnsi="Arial" w:cs="Arial"/>
-        </w:rPr>
-      </w:pPr>
-      <w:r>
-        <w:rPr>
-          <w:rFonts w:ascii="Arial" w:hAnsi="Arial" w:cs="Arial"/>
-        </w:rPr>
-        <w:br w:type="column"/>
-      </w:r>
-      <w:r>
-        <w:rPr>
-          <w:rFonts w:ascii="Arial" w:hAnsi="Arial" w:cs="Arial"/>
-        </w:rPr>
-        <w:lastRenderedPageBreak/>
-        <w:t>Explore</w:t>
-      </w:r>
-      <w:r>
-        <w:rPr>
-          <w:rFonts w:ascii="Arial" w:hAnsi="Arial" w:cs="Arial"/>
-        </w:rPr>
-        <w:t xml:space="preserve"> the database.</w:t>
-      </w:r>
-    </w:p>
-    <w:p>
-      <w:pPr>
-        <w:pStyle w:val="Heading4"/>
-        <w:rPr>
-          <w:rFonts w:ascii="Arial" w:hAnsi="Arial" w:cs="Arial"/>
-        </w:rPr>
-      </w:pPr>
-      <w:r>
-        <w:rPr>
-          <w:rFonts w:ascii="Arial" w:hAnsi="Arial" w:cs="Arial"/>
-        </w:rPr>
-        <w:t>Questions:</w:t>
       </w:r>
     </w:p>
     <w:p>
@@ -885,7 +776,7 @@
         <w:pStyle w:val="ListParagraph"/>
         <w:numPr>
           <w:ilvl w:val="0"/>
-          <w:numId w:val="5"/>
+          <w:numId w:val="9"/>
         </w:numPr>
         <w:rPr>
           <w:rFonts w:ascii="Arial" w:hAnsi="Arial" w:cs="Arial"/>
@@ -895,13 +786,7 @@
         <w:rPr>
           <w:rFonts w:ascii="Arial" w:hAnsi="Arial" w:cs="Arial"/>
         </w:rPr>
-        <w:t>What are all the tables that exist in this database?</w:t>
-      </w:r>
-      <w:r>
-        <w:rPr>
-          <w:rFonts w:ascii="Arial" w:hAnsi="Arial" w:cs="Arial"/>
-        </w:rPr>
-        <w:t xml:space="preserve"> (You can provide a screenshot as an answer.)</w:t>
+        <w:t>Select the Storage Account you created earlier in this lab.</w:t>
       </w:r>
     </w:p>
     <w:p>
@@ -909,7 +794,7 @@
         <w:pStyle w:val="ListParagraph"/>
         <w:numPr>
           <w:ilvl w:val="0"/>
-          <w:numId w:val="5"/>
+          <w:numId w:val="9"/>
         </w:numPr>
         <w:rPr>
           <w:rFonts w:ascii="Arial" w:hAnsi="Arial" w:cs="Arial"/>
@@ -919,96 +804,50 @@
         <w:rPr>
           <w:rFonts w:ascii="Arial" w:hAnsi="Arial" w:cs="Arial"/>
         </w:rPr>
-        <w:t>Which table might you find all the email address</w:t>
-      </w:r>
-      <w:r>
-        <w:rPr>
-          <w:rFonts w:ascii="Arial" w:hAnsi="Arial" w:cs="Arial"/>
-        </w:rPr>
-        <w:t>es for Wide World Importers’</w:t>
-      </w:r>
-      <w:r>
-        <w:rPr>
-          <w:rFonts w:ascii="Arial" w:hAnsi="Arial" w:cs="Arial"/>
-        </w:rPr>
-        <w:t xml:space="preserve"> and the other retailers’ </w:t>
-      </w:r>
-      <w:r>
-        <w:rPr>
-          <w:rFonts w:ascii="Arial" w:hAnsi="Arial" w:cs="Arial"/>
-        </w:rPr>
-        <w:t>employees?</w:t>
-      </w:r>
-    </w:p>
-    <w:p>
-      <w:pPr>
-        <w:pStyle w:val="ListParagraph"/>
-        <w:numPr>
-          <w:ilvl w:val="0"/>
-          <w:numId w:val="5"/>
-        </w:numPr>
-        <w:rPr>
-          <w:rFonts w:ascii="Arial" w:hAnsi="Arial" w:cs="Arial"/>
-        </w:rPr>
-      </w:pPr>
-      <w:r>
-        <w:rPr>
-          <w:rFonts w:ascii="Arial" w:hAnsi="Arial" w:cs="Arial"/>
-        </w:rPr>
-        <w:t xml:space="preserve">Using the </w:t>
-      </w:r>
-      <w:r>
-        <w:rPr>
-          <w:rFonts w:ascii="Consolas" w:hAnsi="Consolas" w:cs="Consolas"/>
-          <w:color w:val="000000"/>
-          <w:sz w:val="19"/>
-          <w:szCs w:val="19"/>
-        </w:rPr>
-        <w:t>[Website</w:t>
-      </w:r>
-      <w:proofErr w:type="gramStart"/>
-      <w:r>
-        <w:rPr>
-          <w:rFonts w:ascii="Consolas" w:hAnsi="Consolas" w:cs="Consolas"/>
-          <w:color w:val="000000"/>
-          <w:sz w:val="19"/>
-          <w:szCs w:val="19"/>
-        </w:rPr>
-        <w:t>]</w:t>
-      </w:r>
-      <w:r>
-        <w:rPr>
-          <w:rFonts w:ascii="Consolas" w:hAnsi="Consolas" w:cs="Consolas"/>
-          <w:color w:val="808080"/>
-          <w:sz w:val="19"/>
-          <w:szCs w:val="19"/>
-        </w:rPr>
-        <w:t>.</w:t>
-      </w:r>
-      <w:r>
-        <w:rPr>
-          <w:rFonts w:ascii="Consolas" w:hAnsi="Consolas" w:cs="Consolas"/>
-          <w:color w:val="000000"/>
-          <w:sz w:val="19"/>
-          <w:szCs w:val="19"/>
-        </w:rPr>
-        <w:t>[</w:t>
-      </w:r>
-      <w:proofErr w:type="gramEnd"/>
-      <w:r>
-        <w:rPr>
-          <w:rFonts w:ascii="Consolas" w:hAnsi="Consolas" w:cs="Consolas"/>
-          <w:color w:val="000000"/>
-          <w:sz w:val="19"/>
-          <w:szCs w:val="19"/>
-        </w:rPr>
-        <w:t>Suppliers]</w:t>
-      </w:r>
-      <w:r>
-        <w:rPr>
-          <w:rFonts w:ascii="Arial" w:hAnsi="Arial" w:cs="Arial"/>
-        </w:rPr>
-        <w:t xml:space="preserve"> view, how many suppliers are from San Francisco?</w:t>
+        <w:t xml:space="preserve">For the File System, click </w:t>
+      </w:r>
+      <w:r>
+        <w:rPr>
+          <w:rFonts w:ascii="Arial" w:hAnsi="Arial" w:cs="Arial"/>
+          <w:b/>
+          <w:bCs/>
+        </w:rPr>
+        <w:t>Create new</w:t>
+      </w:r>
+      <w:r>
+        <w:rPr>
+          <w:rFonts w:ascii="Arial" w:hAnsi="Arial" w:cs="Arial"/>
+        </w:rPr>
+        <w:t xml:space="preserve"> and name it `</w:t>
+      </w:r>
+      <w:proofErr w:type="spellStart"/>
+      <w:r>
+        <w:rPr>
+          <w:rFonts w:ascii="Arial" w:hAnsi="Arial" w:cs="Arial"/>
+          <w:b/>
+          <w:bCs/>
+        </w:rPr>
+        <w:t>datawarehouse</w:t>
+      </w:r>
+      <w:proofErr w:type="spellEnd"/>
+      <w:r>
+        <w:rPr>
+          <w:rFonts w:ascii="Arial" w:hAnsi="Arial" w:cs="Arial"/>
+        </w:rPr>
+        <w:t>`.</w:t>
+      </w:r>
+    </w:p>
+    <w:p>
+      <w:pPr>
+        <w:rPr>
+          <w:rFonts w:ascii="Arial" w:hAnsi="Arial" w:cs="Arial"/>
+        </w:rPr>
+      </w:pPr>
+      <w:r>
+        <w:rPr>
+          <w:rFonts w:ascii="Arial" w:hAnsi="Arial" w:cs="Arial"/>
+        </w:rPr>
+        <w:br w:type="page"/>
       </w:r>
     </w:p>
     <w:p>
@@ -1022,25 +861,462 @@
         <w:rPr>
           <w:rFonts w:ascii="Arial" w:hAnsi="Arial" w:cs="Arial"/>
         </w:rPr>
-        <w:t>Upload</w:t>
-      </w:r>
-      <w:r>
-        <w:rPr>
-          <w:rFonts w:ascii="Arial" w:hAnsi="Arial" w:cs="Arial"/>
-        </w:rPr>
-        <w:t xml:space="preserve"> supplementary data</w:t>
-      </w:r>
-      <w:r>
-        <w:rPr>
-          <w:rFonts w:ascii="Arial" w:hAnsi="Arial" w:cs="Arial"/>
-        </w:rPr>
-        <w:t xml:space="preserve"> and import into the database</w:t>
-      </w:r>
-      <w:r>
-        <w:rPr>
-          <w:rFonts w:ascii="Arial" w:hAnsi="Arial" w:cs="Arial"/>
-        </w:rPr>
-        <w:t>.</w:t>
+        <w:lastRenderedPageBreak/>
+        <w:t>Create SQL Database</w:t>
+      </w:r>
+    </w:p>
+    <w:p>
+      <w:pPr>
+        <w:rPr>
+          <w:rFonts w:ascii="Arial" w:hAnsi="Arial" w:cs="Arial"/>
+        </w:rPr>
+      </w:pPr>
+      <w:r>
+        <w:rPr>
+          <w:rFonts w:ascii="Arial" w:hAnsi="Arial" w:cs="Arial"/>
+        </w:rPr>
+        <w:t>Create a SQL database using the Serverless Pool type from the Data tab by clicking the “</w:t>
+      </w:r>
+      <w:r>
+        <w:rPr>
+          <w:rFonts w:ascii="Arial" w:hAnsi="Arial" w:cs="Arial"/>
+          <w:b/>
+          <w:bCs/>
+        </w:rPr>
+        <w:t>+</w:t>
+      </w:r>
+      <w:r>
+        <w:rPr>
+          <w:rFonts w:ascii="Arial" w:hAnsi="Arial" w:cs="Arial"/>
+        </w:rPr>
+        <w:t xml:space="preserve">” button at the top and then </w:t>
+      </w:r>
+      <w:r>
+        <w:rPr>
+          <w:rFonts w:ascii="Arial" w:hAnsi="Arial" w:cs="Arial"/>
+          <w:b/>
+          <w:bCs/>
+        </w:rPr>
+        <w:t>SQL database</w:t>
+      </w:r>
+      <w:r>
+        <w:rPr>
+          <w:rFonts w:ascii="Arial" w:hAnsi="Arial" w:cs="Arial"/>
+        </w:rPr>
+        <w:t>. Name the database `</w:t>
+      </w:r>
+      <w:r>
+        <w:rPr>
+          <w:rFonts w:ascii="Arial" w:hAnsi="Arial" w:cs="Arial"/>
+          <w:b/>
+          <w:bCs/>
+        </w:rPr>
+        <w:t>dsba6190db&lt;GROUP&gt;</w:t>
+      </w:r>
+      <w:r>
+        <w:rPr>
+          <w:rFonts w:ascii="Arial" w:hAnsi="Arial" w:cs="Arial"/>
+        </w:rPr>
+        <w:t>`.</w:t>
+      </w:r>
+    </w:p>
+    <w:p>
+      <w:pPr>
+        <w:jc w:val="center"/>
+        <w:rPr>
+          <w:rFonts w:ascii="Arial" w:hAnsi="Arial" w:cs="Arial"/>
+        </w:rPr>
+      </w:pPr>
+      <w:r>
+        <w:rPr>
+          <w:rFonts w:ascii="Arial" w:hAnsi="Arial" w:cs="Arial"/>
+        </w:rPr>
+        <w:drawing>
+          <wp:inline distT="0" distB="0" distL="0" distR="0" wp14:anchorId="40CE6C16" wp14:editId="0770F883">
+            <wp:extent cx="2103099" cy="1748118"/>
+            <wp:effectExtent l="0" t="0" r="5715" b="5080"/>
+            <wp:docPr id="11" name="Picture 11" descr="Graphical user interface, text, application&#10;&#10;Description automatically generated"/>
+            <wp:cNvGraphicFramePr>
+              <a:graphicFrameLocks xmlns:a="http://schemas.openxmlformats.org/drawingml/2006/main" noChangeAspect="1"/>
+            </wp:cNvGraphicFramePr>
+            <a:graphic xmlns:a="http://schemas.openxmlformats.org/drawingml/2006/main">
+              <a:graphicData uri="http://schemas.openxmlformats.org/drawingml/2006/picture">
+                <pic:pic xmlns:pic="http://schemas.openxmlformats.org/drawingml/2006/picture">
+                  <pic:nvPicPr>
+                    <pic:cNvPr id="11" name="Picture 11" descr="Graphical user interface, text, application&#10;&#10;Description automatically generated"/>
+                    <pic:cNvPicPr/>
+                  </pic:nvPicPr>
+                  <pic:blipFill>
+                    <a:blip r:embed="rId13"/>
+                    <a:stretch>
+                      <a:fillRect/>
+                    </a:stretch>
+                  </pic:blipFill>
+                  <pic:spPr>
+                    <a:xfrm>
+                      <a:off x="0" y="0"/>
+                      <a:ext cx="2111215" cy="1754864"/>
+                    </a:xfrm>
+                    <a:prstGeom prst="rect">
+                      <a:avLst/>
+                    </a:prstGeom>
+                  </pic:spPr>
+                </pic:pic>
+              </a:graphicData>
+            </a:graphic>
+          </wp:inline>
+        </w:drawing>
+      </w:r>
+    </w:p>
+    <w:p>
+      <w:pPr>
+        <w:pStyle w:val="Heading2"/>
+        <w:rPr>
+          <w:rFonts w:ascii="Arial" w:hAnsi="Arial" w:cs="Arial"/>
+        </w:rPr>
+      </w:pPr>
+      <w:r>
+        <w:rPr>
+          <w:rFonts w:ascii="Arial" w:hAnsi="Arial" w:cs="Arial"/>
+        </w:rPr>
+        <w:t>Load in the NYC Taxi Data</w:t>
+      </w:r>
+    </w:p>
+    <w:p>
+      <w:pPr>
+        <w:rPr>
+          <w:rFonts w:ascii="Arial" w:hAnsi="Arial" w:cs="Arial"/>
+        </w:rPr>
+      </w:pPr>
+      <w:r>
+        <w:rPr>
+          <w:rFonts w:ascii="Arial" w:hAnsi="Arial" w:cs="Arial"/>
+        </w:rPr>
+        <w:t>Browse the gallery in the Data tab of Synapse and load in the “</w:t>
+      </w:r>
+      <w:r>
+        <w:rPr>
+          <w:rFonts w:ascii="Arial" w:hAnsi="Arial" w:cs="Arial"/>
+        </w:rPr>
+        <w:t>NYC Taxi &amp; Limousine Commission - yellow taxi trip records</w:t>
+      </w:r>
+      <w:r>
+        <w:rPr>
+          <w:rFonts w:ascii="Arial" w:hAnsi="Arial" w:cs="Arial"/>
+        </w:rPr>
+        <w:t>” data.</w:t>
+      </w:r>
+    </w:p>
+    <w:p>
+      <w:pPr>
+        <w:jc w:val="center"/>
+        <w:rPr>
+          <w:rFonts w:ascii="Arial" w:hAnsi="Arial" w:cs="Arial"/>
+        </w:rPr>
+      </w:pPr>
+      <w:r>
+        <w:rPr>
+          <w:rFonts w:ascii="Arial" w:hAnsi="Arial" w:cs="Arial"/>
+        </w:rPr>
+        <w:drawing>
+          <wp:inline distT="0" distB="0" distL="0" distR="0" wp14:anchorId="53236292" wp14:editId="68D3AB2B">
+            <wp:extent cx="4545106" cy="2766202"/>
+            <wp:effectExtent l="0" t="0" r="1905" b="2540"/>
+            <wp:docPr id="9" name="Picture 9" descr="Graphical user interface, application&#10;&#10;Description automatically generated"/>
+            <wp:cNvGraphicFramePr>
+              <a:graphicFrameLocks xmlns:a="http://schemas.openxmlformats.org/drawingml/2006/main" noChangeAspect="1"/>
+            </wp:cNvGraphicFramePr>
+            <a:graphic xmlns:a="http://schemas.openxmlformats.org/drawingml/2006/main">
+              <a:graphicData uri="http://schemas.openxmlformats.org/drawingml/2006/picture">
+                <pic:pic xmlns:pic="http://schemas.openxmlformats.org/drawingml/2006/picture">
+                  <pic:nvPicPr>
+                    <pic:cNvPr id="9" name="Picture 9" descr="Graphical user interface, application&#10;&#10;Description automatically generated"/>
+                    <pic:cNvPicPr/>
+                  </pic:nvPicPr>
+                  <pic:blipFill>
+                    <a:blip r:embed="rId14"/>
+                    <a:stretch>
+                      <a:fillRect/>
+                    </a:stretch>
+                  </pic:blipFill>
+                  <pic:spPr>
+                    <a:xfrm>
+                      <a:off x="0" y="0"/>
+                      <a:ext cx="4552903" cy="2770947"/>
+                    </a:xfrm>
+                    <a:prstGeom prst="rect">
+                      <a:avLst/>
+                    </a:prstGeom>
+                  </pic:spPr>
+                </pic:pic>
+              </a:graphicData>
+            </a:graphic>
+          </wp:inline>
+        </w:drawing>
+      </w:r>
+    </w:p>
+    <w:p>
+      <w:pPr>
+        <w:jc w:val="center"/>
+        <w:rPr>
+          <w:rFonts w:ascii="Arial" w:hAnsi="Arial" w:cs="Arial"/>
+        </w:rPr>
+      </w:pPr>
+      <w:r>
+        <w:rPr>
+          <w:rFonts w:ascii="Arial" w:eastAsiaTheme="majorEastAsia" w:hAnsi="Arial" w:cs="Arial"/>
+          <w:color w:val="066684" w:themeColor="accent6" w:themeShade="BF"/>
+          <w:sz w:val="28"/>
+          <w:szCs w:val="28"/>
+        </w:rPr>
+        <w:drawing>
+          <wp:inline distT="0" distB="0" distL="0" distR="0" wp14:anchorId="205BF00A" wp14:editId="19F37FB6">
+            <wp:extent cx="1413177" cy="1380565"/>
+            <wp:effectExtent l="0" t="0" r="0" b="3810"/>
+            <wp:docPr id="10" name="Picture 10" descr="Graphical user interface, text, application&#10;&#10;Description automatically generated"/>
+            <wp:cNvGraphicFramePr>
+              <a:graphicFrameLocks xmlns:a="http://schemas.openxmlformats.org/drawingml/2006/main" noChangeAspect="1"/>
+            </wp:cNvGraphicFramePr>
+            <a:graphic xmlns:a="http://schemas.openxmlformats.org/drawingml/2006/main">
+              <a:graphicData uri="http://schemas.openxmlformats.org/drawingml/2006/picture">
+                <pic:pic xmlns:pic="http://schemas.openxmlformats.org/drawingml/2006/picture">
+                  <pic:nvPicPr>
+                    <pic:cNvPr id="10" name="Picture 10" descr="Graphical user interface, text, application&#10;&#10;Description automatically generated"/>
+                    <pic:cNvPicPr/>
+                  </pic:nvPicPr>
+                  <pic:blipFill>
+                    <a:blip r:embed="rId15"/>
+                    <a:stretch>
+                      <a:fillRect/>
+                    </a:stretch>
+                  </pic:blipFill>
+                  <pic:spPr>
+                    <a:xfrm>
+                      <a:off x="0" y="0"/>
+                      <a:ext cx="1416488" cy="1383799"/>
+                    </a:xfrm>
+                    <a:prstGeom prst="rect">
+                      <a:avLst/>
+                    </a:prstGeom>
+                  </pic:spPr>
+                </pic:pic>
+              </a:graphicData>
+            </a:graphic>
+          </wp:inline>
+        </w:drawing>
+      </w:r>
+    </w:p>
+    <w:p>
+      <w:pPr>
+        <w:rPr>
+          <w:rFonts w:ascii="Arial" w:hAnsi="Arial" w:cs="Arial"/>
+        </w:rPr>
+      </w:pPr>
+    </w:p>
+    <w:p>
+      <w:pPr>
+        <w:rPr>
+          <w:rFonts w:ascii="Arial" w:hAnsi="Arial" w:cs="Arial"/>
+        </w:rPr>
+      </w:pPr>
+      <w:r>
+        <w:rPr>
+          <w:rFonts w:ascii="Arial" w:hAnsi="Arial" w:cs="Arial"/>
+        </w:rPr>
+        <w:br w:type="page"/>
+      </w:r>
+    </w:p>
+    <w:p>
+      <w:pPr>
+        <w:pStyle w:val="Heading2"/>
+        <w:rPr>
+          <w:rFonts w:ascii="Arial" w:hAnsi="Arial" w:cs="Arial"/>
+        </w:rPr>
+      </w:pPr>
+      <w:r>
+        <w:rPr>
+          <w:rFonts w:ascii="Arial" w:hAnsi="Arial" w:cs="Arial"/>
+        </w:rPr>
+        <w:lastRenderedPageBreak/>
+        <w:t>Create an External Table of the NYC Taxi Data</w:t>
+      </w:r>
+    </w:p>
+    <w:p>
+      <w:pPr>
+        <w:rPr>
+          <w:rFonts w:ascii="Arial" w:hAnsi="Arial" w:cs="Arial"/>
+        </w:rPr>
+      </w:pPr>
+      <w:r>
+        <w:rPr>
+          <w:rFonts w:ascii="Arial" w:hAnsi="Arial" w:cs="Arial"/>
+        </w:rPr>
+        <w:t>Create an External Table of the NYC Taxi data using the SQL Pool created in the previous step.</w:t>
+      </w:r>
+    </w:p>
+    <w:p>
+      <w:pPr>
+        <w:rPr>
+          <w:rFonts w:ascii="Arial" w:hAnsi="Arial" w:cs="Arial"/>
+        </w:rPr>
+      </w:pPr>
+      <w:r>
+        <w:rPr>
+          <w:rFonts w:ascii="Arial" w:hAnsi="Arial" w:cs="Arial"/>
+        </w:rPr>
+        <w:t>Name the table `</w:t>
+      </w:r>
+      <w:proofErr w:type="spellStart"/>
+      <w:r>
+        <w:rPr>
+          <w:rFonts w:ascii="Arial" w:hAnsi="Arial" w:cs="Arial"/>
+          <w:b/>
+          <w:bCs/>
+        </w:rPr>
+        <w:t>nyctaxiyellow</w:t>
+      </w:r>
+      <w:proofErr w:type="spellEnd"/>
+      <w:r>
+        <w:rPr>
+          <w:rFonts w:ascii="Arial" w:hAnsi="Arial" w:cs="Arial"/>
+        </w:rPr>
+        <w:t>`.</w:t>
+      </w:r>
+      <w:r>
+        <w:rPr>
+          <w:rFonts w:ascii="Arial" w:hAnsi="Arial" w:cs="Arial"/>
+        </w:rPr>
+        <w:t xml:space="preserve"> </w:t>
+      </w:r>
+    </w:p>
+    <w:p>
+      <w:pPr>
+        <w:jc w:val="center"/>
+        <w:rPr>
+          <w:rFonts w:ascii="Arial" w:hAnsi="Arial" w:cs="Arial"/>
+        </w:rPr>
+      </w:pPr>
+      <w:r>
+        <w:rPr>
+          <w:rFonts w:ascii="Arial" w:hAnsi="Arial" w:cs="Arial"/>
+        </w:rPr>
+        <w:drawing>
+          <wp:inline distT="0" distB="0" distL="0" distR="0" wp14:anchorId="7BA313F5" wp14:editId="3E56E6BA">
+            <wp:extent cx="4755859" cy="2931459"/>
+            <wp:effectExtent l="0" t="0" r="0" b="2540"/>
+            <wp:docPr id="12" name="Picture 12" descr="Graphical user interface&#10;&#10;Description automatically generated"/>
+            <wp:cNvGraphicFramePr>
+              <a:graphicFrameLocks xmlns:a="http://schemas.openxmlformats.org/drawingml/2006/main" noChangeAspect="1"/>
+            </wp:cNvGraphicFramePr>
+            <a:graphic xmlns:a="http://schemas.openxmlformats.org/drawingml/2006/main">
+              <a:graphicData uri="http://schemas.openxmlformats.org/drawingml/2006/picture">
+                <pic:pic xmlns:pic="http://schemas.openxmlformats.org/drawingml/2006/picture">
+                  <pic:nvPicPr>
+                    <pic:cNvPr id="12" name="Picture 12" descr="Graphical user interface&#10;&#10;Description automatically generated"/>
+                    <pic:cNvPicPr/>
+                  </pic:nvPicPr>
+                  <pic:blipFill>
+                    <a:blip r:embed="rId16"/>
+                    <a:stretch>
+                      <a:fillRect/>
+                    </a:stretch>
+                  </pic:blipFill>
+                  <pic:spPr>
+                    <a:xfrm>
+                      <a:off x="0" y="0"/>
+                      <a:ext cx="4770858" cy="2940704"/>
+                    </a:xfrm>
+                    <a:prstGeom prst="rect">
+                      <a:avLst/>
+                    </a:prstGeom>
+                  </pic:spPr>
+                </pic:pic>
+              </a:graphicData>
+            </a:graphic>
+          </wp:inline>
+        </w:drawing>
+      </w:r>
+    </w:p>
+    <w:p>
+      <w:pPr>
+        <w:jc w:val="center"/>
+        <w:rPr>
+          <w:rFonts w:ascii="Arial" w:hAnsi="Arial" w:cs="Arial"/>
+        </w:rPr>
+      </w:pPr>
+      <w:r>
+        <w:rPr>
+          <w:rFonts w:ascii="Arial" w:hAnsi="Arial" w:cs="Arial"/>
+        </w:rPr>
+        <w:drawing>
+          <wp:inline distT="0" distB="0" distL="0" distR="0" wp14:anchorId="3E0A894D" wp14:editId="551F9460">
+            <wp:extent cx="2351207" cy="3227294"/>
+            <wp:effectExtent l="0" t="0" r="0" b="0"/>
+            <wp:docPr id="13" name="Picture 13" descr="Graphical user interface, text, application&#10;&#10;Description automatically generated"/>
+            <wp:cNvGraphicFramePr>
+              <a:graphicFrameLocks xmlns:a="http://schemas.openxmlformats.org/drawingml/2006/main" noChangeAspect="1"/>
+            </wp:cNvGraphicFramePr>
+            <a:graphic xmlns:a="http://schemas.openxmlformats.org/drawingml/2006/main">
+              <a:graphicData uri="http://schemas.openxmlformats.org/drawingml/2006/picture">
+                <pic:pic xmlns:pic="http://schemas.openxmlformats.org/drawingml/2006/picture">
+                  <pic:nvPicPr>
+                    <pic:cNvPr id="13" name="Picture 13" descr="Graphical user interface, text, application&#10;&#10;Description automatically generated"/>
+                    <pic:cNvPicPr/>
+                  </pic:nvPicPr>
+                  <pic:blipFill>
+                    <a:blip r:embed="rId17"/>
+                    <a:stretch>
+                      <a:fillRect/>
+                    </a:stretch>
+                  </pic:blipFill>
+                  <pic:spPr>
+                    <a:xfrm>
+                      <a:off x="0" y="0"/>
+                      <a:ext cx="2354289" cy="3231524"/>
+                    </a:xfrm>
+                    <a:prstGeom prst="rect">
+                      <a:avLst/>
+                    </a:prstGeom>
+                  </pic:spPr>
+                </pic:pic>
+              </a:graphicData>
+            </a:graphic>
+          </wp:inline>
+        </w:drawing>
+      </w:r>
+    </w:p>
+    <w:p>
+      <w:pPr>
+        <w:rPr>
+          <w:rFonts w:ascii="Arial" w:hAnsi="Arial" w:cs="Arial"/>
+        </w:rPr>
+      </w:pPr>
+      <w:r>
+        <w:rPr>
+          <w:rFonts w:ascii="Arial" w:hAnsi="Arial" w:cs="Arial"/>
+        </w:rPr>
+        <w:br w:type="page"/>
+      </w:r>
+    </w:p>
+    <w:p>
+      <w:pPr>
+        <w:pStyle w:val="Heading2"/>
+        <w:rPr>
+          <w:rFonts w:ascii="Arial" w:hAnsi="Arial" w:cs="Arial"/>
+        </w:rPr>
+      </w:pPr>
+      <w:r>
+        <w:rPr>
+          <w:rFonts w:ascii="Arial" w:hAnsi="Arial" w:cs="Arial"/>
+        </w:rPr>
+        <w:lastRenderedPageBreak/>
+        <w:t xml:space="preserve">Create an External Table out of Supplementary </w:t>
+      </w:r>
+      <w:r>
+        <w:rPr>
+          <w:rFonts w:ascii="Arial" w:hAnsi="Arial" w:cs="Arial"/>
+        </w:rPr>
+        <w:t>Data</w:t>
       </w:r>
     </w:p>
     <w:p>
@@ -1048,69 +1324,13 @@
         <w:spacing w:after="0"/>
         <w:rPr>
           <w:rFonts w:ascii="Arial" w:hAnsi="Arial" w:cs="Arial"/>
-          <w:b/>
-          <w:color w:val="549E39" w:themeColor="accent1"/>
-        </w:rPr>
-      </w:pPr>
-      <w:r>
-        <w:rPr>
-          <w:rFonts w:ascii="Arial" w:hAnsi="Arial" w:cs="Arial"/>
-        </w:rPr>
-        <w:t xml:space="preserve">Write an ETL process to import the </w:t>
-      </w:r>
-      <w:hyperlink r:id="rId14" w:history="1">
-        <w:r>
-          <w:rPr>
-            <w:rStyle w:val="Hyperlink"/>
-            <w:rFonts w:ascii="Arial" w:hAnsi="Arial" w:cs="Arial"/>
-          </w:rPr>
-          <w:t>supplementary data</w:t>
-        </w:r>
-      </w:hyperlink>
-      <w:r>
-        <w:rPr>
-          <w:rFonts w:ascii="Arial" w:hAnsi="Arial" w:cs="Arial"/>
-        </w:rPr>
-        <w:t xml:space="preserve"> to a new table in your Azure SQL DB.</w:t>
-      </w:r>
-      <w:r>
-        <w:rPr>
-          <w:rFonts w:ascii="Arial" w:hAnsi="Arial" w:cs="Arial"/>
-        </w:rPr>
-        <w:t xml:space="preserve"> </w:t>
-      </w:r>
-      <w:r>
-        <w:rPr>
-          <w:rFonts w:ascii="Arial" w:hAnsi="Arial" w:cs="Arial"/>
-          <w:b/>
-          <w:color w:val="549E39" w:themeColor="accent1"/>
-        </w:rPr>
-        <w:t>●</w:t>
-      </w:r>
-    </w:p>
-    <w:p>
-      <w:pPr>
-        <w:rPr>
-          <w:rFonts w:ascii="Arial" w:hAnsi="Arial" w:cs="Arial"/>
-        </w:rPr>
-      </w:pPr>
-      <w:r>
-        <w:rPr>
-          <w:rFonts w:ascii="Arial" w:hAnsi="Arial" w:cs="Arial"/>
-        </w:rPr>
-        <w:t>Y</w:t>
-      </w:r>
-      <w:r>
-        <w:rPr>
-          <w:rFonts w:ascii="Arial" w:hAnsi="Arial" w:cs="Arial"/>
-        </w:rPr>
-        <w:t>ou can use SSIS with the Azure Features pack or Azure Data Factory v2</w:t>
-      </w:r>
-      <w:r>
-        <w:rPr>
-          <w:rFonts w:ascii="Arial" w:hAnsi="Arial" w:cs="Arial"/>
-        </w:rPr>
-        <w:t xml:space="preserve"> or another method you know how to use.</w:t>
+        </w:rPr>
+      </w:pPr>
+      <w:r>
+        <w:rPr>
+          <w:rFonts w:ascii="Arial" w:hAnsi="Arial" w:cs="Arial"/>
+        </w:rPr>
+        <w:t>Create an external table out of the uploaded Supplementary Data using a CREATE EXTERNAL TABLE query.</w:t>
       </w:r>
     </w:p>
     <w:p>
@@ -1142,13 +1362,55 @@
         <w:rPr>
           <w:rFonts w:ascii="Arial" w:hAnsi="Arial" w:cs="Arial"/>
         </w:rPr>
-        <w:t>Describe your approach.</w:t>
-      </w:r>
-      <w:r>
-        <w:rPr>
-          <w:rFonts w:ascii="Arial" w:hAnsi="Arial" w:cs="Arial"/>
-        </w:rPr>
-        <w:t xml:space="preserve"> (Provide screenshots if possible.)</w:t>
+        <w:t>Provide the CREATE EXTERNAL TABLE query you use to create</w:t>
+      </w:r>
+      <w:r>
+        <w:rPr>
+          <w:rFonts w:ascii="Arial" w:hAnsi="Arial" w:cs="Arial"/>
+        </w:rPr>
+        <w:t xml:space="preserve"> </w:t>
+      </w:r>
+      <w:r>
+        <w:rPr>
+          <w:rFonts w:ascii="Arial" w:hAnsi="Arial" w:cs="Arial"/>
+        </w:rPr>
+        <w:t>the external table</w:t>
+      </w:r>
+      <w:r>
+        <w:rPr>
+          <w:rFonts w:ascii="Arial" w:hAnsi="Arial" w:cs="Arial"/>
+        </w:rPr>
+        <w:t>.</w:t>
+      </w:r>
+      <w:r>
+        <w:rPr>
+          <w:rFonts w:ascii="Arial" w:hAnsi="Arial" w:cs="Arial"/>
+        </w:rPr>
+        <w:t xml:space="preserve"> (Provide </w:t>
+      </w:r>
+      <w:r>
+        <w:rPr>
+          <w:rFonts w:ascii="Arial" w:hAnsi="Arial" w:cs="Arial"/>
+        </w:rPr>
+        <w:t xml:space="preserve">the SQL scrip or a </w:t>
+      </w:r>
+      <w:r>
+        <w:rPr>
+          <w:rFonts w:ascii="Arial" w:hAnsi="Arial" w:cs="Arial"/>
+        </w:rPr>
+        <w:t xml:space="preserve">screenshot if </w:t>
+      </w:r>
+      <w:r>
+        <w:rPr>
+          <w:rFonts w:ascii="Arial" w:hAnsi="Arial" w:cs="Arial"/>
+        </w:rPr>
+        <w:t>necessary</w:t>
+      </w:r>
+      <w:r>
+        <w:rPr>
+          <w:rFonts w:ascii="Arial" w:hAnsi="Arial" w:cs="Arial"/>
+        </w:rPr>
+        <w:t>.)</w:t>
       </w:r>
     </w:p>
     <w:p>
@@ -1166,19 +1428,63 @@
         <w:rPr>
           <w:rFonts w:ascii="Arial" w:hAnsi="Arial" w:cs="Arial"/>
         </w:rPr>
-        <w:t xml:space="preserve">What did you name the table? </w:t>
-      </w:r>
-      <w:r>
-        <w:rPr>
-          <w:rFonts w:ascii="Arial" w:hAnsi="Arial" w:cs="Arial"/>
-        </w:rPr>
-        <w:t>Provide a</w:t>
-      </w:r>
-      <w:r>
-        <w:rPr>
-          <w:rFonts w:ascii="Arial" w:hAnsi="Arial" w:cs="Arial"/>
-        </w:rPr>
-        <w:t xml:space="preserve"> screenshot of the table.</w:t>
+        <w:t>Inner j</w:t>
+      </w:r>
+      <w:r>
+        <w:rPr>
+          <w:rFonts w:ascii="Arial" w:hAnsi="Arial" w:cs="Arial"/>
+        </w:rPr>
+        <w:t xml:space="preserve">oin the supplementary data to the </w:t>
+      </w:r>
+      <w:r>
+        <w:rPr>
+          <w:rFonts w:ascii="Arial" w:hAnsi="Arial" w:cs="Arial"/>
+          <w:b/>
+          <w:bCs/>
+          <w:color w:val="000000"/>
+          <w:sz w:val="19"/>
+          <w:szCs w:val="19"/>
+        </w:rPr>
+        <w:t>nyctaxiyellow</w:t>
+      </w:r>
+      <w:r>
+        <w:rPr>
+          <w:rFonts w:ascii="Arial" w:hAnsi="Arial" w:cs="Arial"/>
+          <w:color w:val="000000"/>
+          <w:sz w:val="19"/>
+          <w:szCs w:val="19"/>
+        </w:rPr>
+        <w:t xml:space="preserve"> external</w:t>
+      </w:r>
+      <w:r>
+        <w:rPr>
+          <w:rFonts w:ascii="Arial" w:hAnsi="Arial" w:cs="Arial"/>
+        </w:rPr>
+        <w:t xml:space="preserve"> </w:t>
+      </w:r>
+      <w:r>
+        <w:rPr>
+          <w:rFonts w:ascii="Arial" w:hAnsi="Arial" w:cs="Arial"/>
+        </w:rPr>
+        <w:t>table</w:t>
+      </w:r>
+      <w:r>
+        <w:rPr>
+          <w:rFonts w:ascii="Arial" w:hAnsi="Arial" w:cs="Arial"/>
+        </w:rPr>
+        <w:t xml:space="preserve">. </w:t>
+      </w:r>
+      <w:r>
+        <w:rPr>
+          <w:rFonts w:ascii="Arial" w:hAnsi="Arial" w:cs="Arial"/>
+        </w:rPr>
+        <w:t>W</w:t>
+      </w:r>
+      <w:r>
+        <w:rPr>
+          <w:rFonts w:ascii="Arial" w:hAnsi="Arial" w:cs="Arial"/>
+        </w:rPr>
+        <w:t>hich taxi vendor made the most money in tips in 2010?</w:t>
       </w:r>
     </w:p>
     <w:p>
@@ -1196,85 +1502,28 @@
         <w:rPr>
           <w:rFonts w:ascii="Arial" w:hAnsi="Arial" w:cs="Arial"/>
         </w:rPr>
-        <w:t>Inner j</w:t>
-      </w:r>
-      <w:r>
-        <w:rPr>
-          <w:rFonts w:ascii="Arial" w:hAnsi="Arial" w:cs="Arial"/>
-        </w:rPr>
-        <w:t xml:space="preserve">oin the supplementary data to the </w:t>
-      </w:r>
-      <w:r>
-        <w:rPr>
-          <w:rFonts w:ascii="Consolas" w:hAnsi="Consolas" w:cs="Consolas"/>
-          <w:color w:val="000000"/>
-          <w:sz w:val="19"/>
-          <w:szCs w:val="19"/>
-        </w:rPr>
-        <w:t>[Application</w:t>
-      </w:r>
-      <w:proofErr w:type="gramStart"/>
-      <w:r>
-        <w:rPr>
-          <w:rFonts w:ascii="Consolas" w:hAnsi="Consolas" w:cs="Consolas"/>
-          <w:color w:val="000000"/>
-          <w:sz w:val="19"/>
-          <w:szCs w:val="19"/>
-        </w:rPr>
-        <w:t>]</w:t>
-      </w:r>
-      <w:r>
-        <w:rPr>
-          <w:rFonts w:ascii="Consolas" w:hAnsi="Consolas" w:cs="Consolas"/>
-          <w:color w:val="808080"/>
-          <w:sz w:val="19"/>
-          <w:szCs w:val="19"/>
-        </w:rPr>
-        <w:t>.</w:t>
-      </w:r>
-      <w:r>
-        <w:rPr>
-          <w:rFonts w:ascii="Consolas" w:hAnsi="Consolas" w:cs="Consolas"/>
-          <w:color w:val="000000"/>
-          <w:sz w:val="19"/>
-          <w:szCs w:val="19"/>
-        </w:rPr>
-        <w:t>[</w:t>
-      </w:r>
-      <w:proofErr w:type="gramEnd"/>
-      <w:r>
-        <w:rPr>
-          <w:rFonts w:ascii="Consolas" w:hAnsi="Consolas" w:cs="Consolas"/>
-          <w:color w:val="000000"/>
-          <w:sz w:val="19"/>
-          <w:szCs w:val="19"/>
-        </w:rPr>
-        <w:t>People]</w:t>
-      </w:r>
-      <w:r>
-        <w:rPr>
-          <w:rFonts w:ascii="Arial" w:hAnsi="Arial" w:cs="Arial"/>
-        </w:rPr>
-        <w:t xml:space="preserve"> </w:t>
-      </w:r>
-      <w:r>
-        <w:rPr>
-          <w:rFonts w:ascii="Arial" w:hAnsi="Arial" w:cs="Arial"/>
-        </w:rPr>
-        <w:t>table</w:t>
-      </w:r>
-      <w:r>
-        <w:rPr>
-          <w:rFonts w:ascii="Arial" w:hAnsi="Arial" w:cs="Arial"/>
-        </w:rPr>
-        <w:t xml:space="preserve">. </w:t>
-      </w:r>
-      <w:r>
-        <w:rPr>
-          <w:rFonts w:ascii="Arial" w:hAnsi="Arial" w:cs="Arial"/>
-        </w:rPr>
-        <w:t>What’s the email address for the person who has the highest bonus? Provide a screenshot of the table output.</w:t>
-      </w:r>
+        <w:t xml:space="preserve">Using the charting functionality, provide a screenshot of a bar chart that shows a monthly breakdown of </w:t>
+      </w:r>
+      <w:r>
+        <w:rPr>
+          <w:rFonts w:ascii="Arial" w:hAnsi="Arial" w:cs="Arial"/>
+        </w:rPr>
+        <w:t>City Municipal Transport</w:t>
+      </w:r>
+      <w:r>
+        <w:rPr>
+          <w:rFonts w:ascii="Arial" w:hAnsi="Arial" w:cs="Arial"/>
+        </w:rPr>
+        <w:t>’s fares in 2009 where passengers paid by credit card.</w:t>
+      </w:r>
+    </w:p>
+    <w:p>
+      <w:pPr>
+        <w:pStyle w:val="ListParagraph"/>
+        <w:rPr>
+          <w:rFonts w:ascii="Arial" w:hAnsi="Arial" w:cs="Arial"/>
+        </w:rPr>
+      </w:pPr>
     </w:p>
     <w:p>
       <w:pPr>
@@ -1287,13 +1536,7 @@
         <w:rPr>
           <w:rFonts w:ascii="Arial" w:hAnsi="Arial" w:cs="Arial"/>
         </w:rPr>
-        <w:t xml:space="preserve">Understand </w:t>
-      </w:r>
-      <w:r>
-        <w:rPr>
-          <w:rFonts w:ascii="Arial" w:hAnsi="Arial" w:cs="Arial"/>
-        </w:rPr>
-        <w:t>Database vs. Data Warehouse Differences</w:t>
+        <w:t>Understand Database vs. Data Warehouse Differences</w:t>
       </w:r>
     </w:p>
     <w:p>
@@ -1389,7 +1632,19 @@
         <w:rPr>
           <w:rFonts w:ascii="Arial" w:hAnsi="Arial" w:cs="Arial"/>
         </w:rPr>
-        <w:t>What are the capability differences in using Azure DB vs. Azure SQL DW?</w:t>
+        <w:t>What are the capability differences in using Azure DB vs. Azure S</w:t>
+      </w:r>
+      <w:r>
+        <w:rPr>
+          <w:rFonts w:ascii="Arial" w:hAnsi="Arial" w:cs="Arial"/>
+        </w:rPr>
+        <w:t>ynapse</w:t>
+      </w:r>
+      <w:r>
+        <w:rPr>
+          <w:rFonts w:ascii="Arial" w:hAnsi="Arial" w:cs="Arial"/>
+        </w:rPr>
+        <w:t>?</w:t>
       </w:r>
     </w:p>
     <w:p>
@@ -1407,7 +1662,19 @@
         <w:rPr>
           <w:rFonts w:ascii="Arial" w:hAnsi="Arial" w:cs="Arial"/>
         </w:rPr>
-        <w:t>What are the cost differences in using Azure DB vs. Azure SQL DW?</w:t>
+        <w:t xml:space="preserve">What are the cost differences in using Azure DB vs. </w:t>
+      </w:r>
+      <w:r>
+        <w:rPr>
+          <w:rFonts w:ascii="Arial" w:hAnsi="Arial" w:cs="Arial"/>
+        </w:rPr>
+        <w:t>Azure Synapse</w:t>
+      </w:r>
+      <w:r>
+        <w:rPr>
+          <w:rFonts w:ascii="Arial" w:hAnsi="Arial" w:cs="Arial"/>
+        </w:rPr>
+        <w:t>?</w:t>
       </w:r>
     </w:p>
     <w:p>
@@ -1425,7 +1692,7 @@
         <w:rPr>
           <w:rFonts w:ascii="Arial" w:hAnsi="Arial" w:cs="Arial"/>
         </w:rPr>
-        <w:t>What are the capability differences in using Azure Blob Storage vs. Azure Data Lake Store?</w:t>
+        <w:t>What are the capability differences in using Azure Blob Storage vs. Azure Data Lake?</w:t>
       </w:r>
     </w:p>
     <w:p>
@@ -1443,7 +1710,7 @@
         <w:rPr>
           <w:rFonts w:ascii="Arial" w:hAnsi="Arial" w:cs="Arial"/>
         </w:rPr>
-        <w:t>What are the cost differences in using Azure Blob Storage vs. Azure Data Lake Store?</w:t>
+        <w:t>What are the cost differences in using Azure Blob Storage vs. Azure Data Lake?</w:t>
       </w:r>
     </w:p>
     <w:p>
@@ -1477,13 +1744,7 @@
         <w:rPr>
           <w:rFonts w:ascii="Arial" w:hAnsi="Arial" w:cs="Arial"/>
         </w:rPr>
-        <w:t xml:space="preserve"> needs to create a data backend for their ordering system. </w:t>
-      </w:r>
-      <w:r>
-        <w:rPr>
-          <w:rFonts w:ascii="Arial" w:hAnsi="Arial" w:cs="Arial"/>
-        </w:rPr>
-        <w:t xml:space="preserve">Their system will need to be fast and return data back to the user while placing orders through their website. </w:t>
+        <w:t xml:space="preserve"> needs to create a data backend for their ordering system. Their system will need to be fast and return data back to the user while placing orders through their website. </w:t>
       </w:r>
       <w:r>
         <w:rPr>
@@ -1504,8 +1765,6 @@
         </w:rPr>
         <w:t>s</w:t>
       </w:r>
-      <w:bookmarkStart w:id="0" w:name="_GoBack"/>
-      <w:bookmarkEnd w:id="0"/>
       <w:r>
         <w:rPr>
           <w:rFonts w:ascii="Arial" w:hAnsi="Arial" w:cs="Arial"/>
@@ -1592,7 +1851,33 @@
         <w:rPr>
           <w:rFonts w:ascii="Arial" w:hAnsi="Arial" w:cs="Arial"/>
         </w:rPr>
-        <w:t xml:space="preserve"> use Azure SQL DB or Azure SQL DW? Why?</w:t>
+        <w:t xml:space="preserve"> </w:t>
+      </w:r>
+      <w:proofErr w:type="gramStart"/>
+      <w:r>
+        <w:rPr>
+          <w:rFonts w:ascii="Arial" w:hAnsi="Arial" w:cs="Arial"/>
+        </w:rPr>
+        <w:t>use</w:t>
+      </w:r>
+      <w:proofErr w:type="gramEnd"/>
+      <w:r>
+        <w:rPr>
+          <w:rFonts w:ascii="Arial" w:hAnsi="Arial" w:cs="Arial"/>
+        </w:rPr>
+        <w:t xml:space="preserve"> Azure SQL DB or Azure </w:t>
+      </w:r>
+      <w:r>
+        <w:rPr>
+          <w:rFonts w:ascii="Arial" w:hAnsi="Arial" w:cs="Arial"/>
+        </w:rPr>
+        <w:t>Synapse</w:t>
+      </w:r>
+      <w:r>
+        <w:rPr>
+          <w:rFonts w:ascii="Arial" w:hAnsi="Arial" w:cs="Arial"/>
+        </w:rPr>
+        <w:t>? Why?</w:t>
       </w:r>
     </w:p>
     <w:p>
@@ -1610,7 +1895,19 @@
         <w:rPr>
           <w:rFonts w:ascii="Arial" w:hAnsi="Arial" w:cs="Arial"/>
         </w:rPr>
-        <w:t>Which region would you provision the Azure SQL DB/DW? (Bonus: Are there any considerations or capability limitations for choosing this region?)</w:t>
+        <w:t>Which region would you provision the Azure SQL DB/</w:t>
+      </w:r>
+      <w:r>
+        <w:rPr>
+          <w:rFonts w:ascii="Arial" w:hAnsi="Arial" w:cs="Arial"/>
+        </w:rPr>
+        <w:t>Synapse</w:t>
+      </w:r>
+      <w:r>
+        <w:rPr>
+          <w:rFonts w:ascii="Arial" w:hAnsi="Arial" w:cs="Arial"/>
+        </w:rPr>
+        <w:t>? (Bonus: Are there any considerations or capability limitations for choosing this region?)</w:t>
       </w:r>
     </w:p>
     <w:p>
@@ -1659,8 +1956,8 @@
       </w:r>
     </w:p>
     <w:sectPr>
-      <w:headerReference w:type="default" r:id="rId15"/>
-      <w:footerReference w:type="default" r:id="rId16"/>
+      <w:headerReference w:type="default" r:id="rId18"/>
+      <w:footerReference w:type="default" r:id="rId19"/>
       <w:pgSz w:w="12240" w:h="15840"/>
       <w:pgMar w:top="720" w:right="720" w:bottom="720" w:left="720" w:header="720" w:footer="720" w:gutter="0"/>
       <w:cols w:space="720"/>
@@ -1671,7 +1968,7 @@
 </file>
 
 <file path=word/endnotes.xml><?xml version="1.0" encoding="utf-8"?>
-<w:endnotes xmlns:wpc="http://schemas.microsoft.com/office/word/2010/wordprocessingCanvas" xmlns:cx="http://schemas.microsoft.com/office/drawing/2014/chartex" xmlns:cx1="http://schemas.microsoft.com/office/drawing/2015/9/8/chartex" xmlns:cx2="http://schemas.microsoft.com/office/drawing/2015/10/21/chartex" xmlns:cx3="http://schemas.microsoft.com/office/drawing/2016/5/9/chartex" xmlns:cx4="http://schemas.microsoft.com/office/drawing/2016/5/10/chartex" xmlns:cx5="http://schemas.microsoft.com/office/drawing/2016/5/11/chartex" xmlns:cx6="http://schemas.microsoft.com/office/drawing/2016/5/12/chartex" xmlns:cx7="http://schemas.microsoft.com/office/drawing/2016/5/13/chartex" xmlns:cx8="http://schemas.microsoft.com/office/drawing/2016/5/14/chartex" xmlns:mc="http://schemas.openxmlformats.org/markup-compatibility/2006" xmlns:aink="http://schemas.microsoft.com/office/drawing/2016/ink" xmlns:am3d="http://schemas.microsoft.com/office/drawing/2017/model3d" xmlns:o="urn:schemas-microsoft-com:office:office" xmlns:r="http://schemas.openxmlformats.org/officeDocument/2006/relationships" xmlns:m="http://schemas.openxmlformats.org/officeDocument/2006/math" xmlns:v="urn:schemas-microsoft-com:vml" xmlns:wp14="http://schemas.microsoft.com/office/word/2010/wordprocessingDrawing" xmlns:wp="http://schemas.openxmlformats.org/drawingml/2006/wordprocessingDrawing" xmlns:w10="urn:schemas-microsoft-com:office:word" xmlns:w="http://schemas.openxmlformats.org/wordprocessingml/2006/main" xmlns:w14="http://schemas.microsoft.com/office/word/2010/wordml" xmlns:w15="http://schemas.microsoft.com/office/word/2012/wordml" xmlns:w16cid="http://schemas.microsoft.com/office/word/2016/wordml/cid" xmlns:w16se="http://schemas.microsoft.com/office/word/2015/wordml/symex" xmlns:wpg="http://schemas.microsoft.com/office/word/2010/wordprocessingGroup" xmlns:wpi="http://schemas.microsoft.com/office/word/2010/wordprocessingInk" xmlns:wne="http://schemas.microsoft.com/office/word/2006/wordml" xmlns:wps="http://schemas.microsoft.com/office/word/2010/wordprocessingShape" mc:Ignorable="w14 w15 w16se w16cid wp14">
+<w:endnotes xmlns:wpc="http://schemas.microsoft.com/office/word/2010/wordprocessingCanvas" xmlns:cx="http://schemas.microsoft.com/office/drawing/2014/chartex" xmlns:cx1="http://schemas.microsoft.com/office/drawing/2015/9/8/chartex" xmlns:cx2="http://schemas.microsoft.com/office/drawing/2015/10/21/chartex" xmlns:cx3="http://schemas.microsoft.com/office/drawing/2016/5/9/chartex" xmlns:cx4="http://schemas.microsoft.com/office/drawing/2016/5/10/chartex" xmlns:cx5="http://schemas.microsoft.com/office/drawing/2016/5/11/chartex" xmlns:cx6="http://schemas.microsoft.com/office/drawing/2016/5/12/chartex" xmlns:cx7="http://schemas.microsoft.com/office/drawing/2016/5/13/chartex" xmlns:cx8="http://schemas.microsoft.com/office/drawing/2016/5/14/chartex" xmlns:mc="http://schemas.openxmlformats.org/markup-compatibility/2006" xmlns:aink="http://schemas.microsoft.com/office/drawing/2016/ink" xmlns:am3d="http://schemas.microsoft.com/office/drawing/2017/model3d" xmlns:o="urn:schemas-microsoft-com:office:office" xmlns:r="http://schemas.openxmlformats.org/officeDocument/2006/relationships" xmlns:m="http://schemas.openxmlformats.org/officeDocument/2006/math" xmlns:v="urn:schemas-microsoft-com:vml" xmlns:wp14="http://schemas.microsoft.com/office/word/2010/wordprocessingDrawing" xmlns:wp="http://schemas.openxmlformats.org/drawingml/2006/wordprocessingDrawing" xmlns:w10="urn:schemas-microsoft-com:office:word" xmlns:w="http://schemas.openxmlformats.org/wordprocessingml/2006/main" xmlns:w14="http://schemas.microsoft.com/office/word/2010/wordml" xmlns:w15="http://schemas.microsoft.com/office/word/2012/wordml" xmlns:w16cex="http://schemas.microsoft.com/office/word/2018/wordml/cex" xmlns:w16cid="http://schemas.microsoft.com/office/word/2016/wordml/cid" xmlns:w16="http://schemas.microsoft.com/office/word/2018/wordml" xmlns:w16sdtdh="http://schemas.microsoft.com/office/word/2020/wordml/sdtdatahash" xmlns:w16se="http://schemas.microsoft.com/office/word/2015/wordml/symex" xmlns:wpg="http://schemas.microsoft.com/office/word/2010/wordprocessingGroup" xmlns:wpi="http://schemas.microsoft.com/office/word/2010/wordprocessingInk" xmlns:wne="http://schemas.microsoft.com/office/word/2006/wordml" xmlns:wps="http://schemas.microsoft.com/office/word/2010/wordprocessingShape" mc:Ignorable="w14 w15 w16se w16cid w16 w16cex w16sdtdh wp14">
   <w:endnote w:type="separator" w:id="-1">
     <w:p>
       <w:pPr>
@@ -1696,7 +1993,7 @@
 </file>
 
 <file path=word/footer1.xml><?xml version="1.0" encoding="utf-8"?>
-<w:ftr xmlns:wpc="http://schemas.microsoft.com/office/word/2010/wordprocessingCanvas" xmlns:cx="http://schemas.microsoft.com/office/drawing/2014/chartex" xmlns:cx1="http://schemas.microsoft.com/office/drawing/2015/9/8/chartex" xmlns:cx2="http://schemas.microsoft.com/office/drawing/2015/10/21/chartex" xmlns:cx3="http://schemas.microsoft.com/office/drawing/2016/5/9/chartex" xmlns:cx4="http://schemas.microsoft.com/office/drawing/2016/5/10/chartex" xmlns:cx5="http://schemas.microsoft.com/office/drawing/2016/5/11/chartex" xmlns:cx6="http://schemas.microsoft.com/office/drawing/2016/5/12/chartex" xmlns:cx7="http://schemas.microsoft.com/office/drawing/2016/5/13/chartex" xmlns:cx8="http://schemas.microsoft.com/office/drawing/2016/5/14/chartex" xmlns:mc="http://schemas.openxmlformats.org/markup-compatibility/2006" xmlns:aink="http://schemas.microsoft.com/office/drawing/2016/ink" xmlns:am3d="http://schemas.microsoft.com/office/drawing/2017/model3d" xmlns:o="urn:schemas-microsoft-com:office:office" xmlns:r="http://schemas.openxmlformats.org/officeDocument/2006/relationships" xmlns:m="http://schemas.openxmlformats.org/officeDocument/2006/math" xmlns:v="urn:schemas-microsoft-com:vml" xmlns:wp14="http://schemas.microsoft.com/office/word/2010/wordprocessingDrawing" xmlns:wp="http://schemas.openxmlformats.org/drawingml/2006/wordprocessingDrawing" xmlns:w10="urn:schemas-microsoft-com:office:word" xmlns:w="http://schemas.openxmlformats.org/wordprocessingml/2006/main" xmlns:w14="http://schemas.microsoft.com/office/word/2010/wordml" xmlns:w15="http://schemas.microsoft.com/office/word/2012/wordml" xmlns:w16cid="http://schemas.microsoft.com/office/word/2016/wordml/cid" xmlns:w16se="http://schemas.microsoft.com/office/word/2015/wordml/symex" xmlns:wpg="http://schemas.microsoft.com/office/word/2010/wordprocessingGroup" xmlns:wpi="http://schemas.microsoft.com/office/word/2010/wordprocessingInk" xmlns:wne="http://schemas.microsoft.com/office/word/2006/wordml" xmlns:wps="http://schemas.microsoft.com/office/word/2010/wordprocessingShape" mc:Ignorable="w14 w15 w16se w16cid wp14">
+<w:ftr xmlns:wpc="http://schemas.microsoft.com/office/word/2010/wordprocessingCanvas" xmlns:cx="http://schemas.microsoft.com/office/drawing/2014/chartex" xmlns:cx1="http://schemas.microsoft.com/office/drawing/2015/9/8/chartex" xmlns:cx2="http://schemas.microsoft.com/office/drawing/2015/10/21/chartex" xmlns:cx3="http://schemas.microsoft.com/office/drawing/2016/5/9/chartex" xmlns:cx4="http://schemas.microsoft.com/office/drawing/2016/5/10/chartex" xmlns:cx5="http://schemas.microsoft.com/office/drawing/2016/5/11/chartex" xmlns:cx6="http://schemas.microsoft.com/office/drawing/2016/5/12/chartex" xmlns:cx7="http://schemas.microsoft.com/office/drawing/2016/5/13/chartex" xmlns:cx8="http://schemas.microsoft.com/office/drawing/2016/5/14/chartex" xmlns:mc="http://schemas.openxmlformats.org/markup-compatibility/2006" xmlns:aink="http://schemas.microsoft.com/office/drawing/2016/ink" xmlns:am3d="http://schemas.microsoft.com/office/drawing/2017/model3d" xmlns:o="urn:schemas-microsoft-com:office:office" xmlns:r="http://schemas.openxmlformats.org/officeDocument/2006/relationships" xmlns:m="http://schemas.openxmlformats.org/officeDocument/2006/math" xmlns:v="urn:schemas-microsoft-com:vml" xmlns:wp14="http://schemas.microsoft.com/office/word/2010/wordprocessingDrawing" xmlns:wp="http://schemas.openxmlformats.org/drawingml/2006/wordprocessingDrawing" xmlns:w10="urn:schemas-microsoft-com:office:word" xmlns:w="http://schemas.openxmlformats.org/wordprocessingml/2006/main" xmlns:w14="http://schemas.microsoft.com/office/word/2010/wordml" xmlns:w15="http://schemas.microsoft.com/office/word/2012/wordml" xmlns:w16cex="http://schemas.microsoft.com/office/word/2018/wordml/cex" xmlns:w16cid="http://schemas.microsoft.com/office/word/2016/wordml/cid" xmlns:w16="http://schemas.microsoft.com/office/word/2018/wordml" xmlns:w16sdtdh="http://schemas.microsoft.com/office/word/2020/wordml/sdtdatahash" xmlns:w16se="http://schemas.microsoft.com/office/word/2015/wordml/symex" xmlns:wpg="http://schemas.microsoft.com/office/word/2010/wordprocessingGroup" xmlns:wpi="http://schemas.microsoft.com/office/word/2010/wordprocessingInk" xmlns:wne="http://schemas.microsoft.com/office/word/2006/wordml" xmlns:wps="http://schemas.microsoft.com/office/word/2010/wordprocessingShape" mc:Ignorable="w14 w15 w16se w16cid w16 w16cex w16sdtdh wp14">
   <w:p>
     <w:pPr>
       <w:pStyle w:val="Footer"/>
@@ -1841,7 +2138,17 @@
                                     <w:sz w:val="20"/>
                                     <w:szCs w:val="20"/>
                                   </w:rPr>
-                                  <w:t>DATA PLATFORM LAB – DSBA 6190-U91</w:t>
+                                  <w:t>DATA PLATFORM LAB – DSBA 6190-U9</w:t>
+                                </w:r>
+                                <w:r>
+                                  <w:rPr>
+                                    <w:rFonts w:ascii="Arial" w:hAnsi="Arial" w:cs="Arial"/>
+                                    <w:caps/>
+                                    <w:color w:val="549E39" w:themeColor="accent1"/>
+                                    <w:sz w:val="20"/>
+                                    <w:szCs w:val="20"/>
+                                  </w:rPr>
+                                  <w:t>0</w:t>
                                 </w:r>
                               </w:sdtContent>
                             </w:sdt>
@@ -1977,15 +2284,15 @@
         </mc:Choice>
         <mc:Fallback>
           <w:pict>
-            <v:group w14:anchorId="374B8A3B" id="Group 164" o:spid="_x0000_s1026" style="position:absolute;margin-left:213.95pt;margin-top:7.95pt;width:265.15pt;height:33.45pt;z-index:251659264;mso-position-horizontal:right;mso-position-horizontal-relative:page;mso-position-vertical-relative:bottom-margin-area;mso-width-relative:margin" coordorigin="2286" coordsize="59436,4248" o:gfxdata="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">
-              <v:rect id="Rectangle 165" o:spid="_x0000_s1027" style="position:absolute;left:2286;width:59436;height:2743;visibility:visible;mso-wrap-style:square;v-text-anchor:middle" o:gfxdata="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" fillcolor="white [3212]" stroked="f" strokeweight="1pt">
+            <v:group w14:anchorId="374B8A3B" id="Group 164" o:spid="_x0000_s1026" style="position:absolute;margin-left:213.95pt;margin-top:7.95pt;width:265.15pt;height:33.45pt;z-index:251659264;mso-position-horizontal:right;mso-position-horizontal-relative:page;mso-position-vertical-relative:bottom-margin-area;mso-width-relative:margin" coordorigin="2286" coordsize="59436,4248" o:gfxdata="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">
+              <v:rect id="Rectangle 165" o:spid="_x0000_s1027" style="position:absolute;left:2286;width:59436;height:2743;visibility:visible;mso-wrap-style:square;v-text-anchor:middle" o:gfxdata="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" fillcolor="white [3212]" stroked="f" strokeweight="1pt">
                 <v:fill opacity="0"/>
               </v:rect>
               <v:shapetype id="_x0000_t202" coordsize="21600,21600" o:spt="202" path="m,l,21600r21600,l21600,xe">
                 <v:stroke joinstyle="miter"/>
                 <v:path gradientshapeok="t" o:connecttype="rect"/>
               </v:shapetype>
-              <v:shape id="Text Box 166" o:spid="_x0000_s1028" type="#_x0000_t202" style="position:absolute;left:7717;top:95;width:51716;height:4153;visibility:visible;mso-wrap-style:square;v-text-anchor:top" o:gfxdata="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" filled="f" stroked="f" strokeweight=".5pt">
+              <v:shape id="Text Box 166" o:spid="_x0000_s1028" type="#_x0000_t202" style="position:absolute;left:7717;top:95;width:51716;height:4153;visibility:visible;mso-wrap-style:square;v-text-anchor:top" o:gfxdata="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" filled="f" stroked="f" strokeweight=".5pt">
                 <v:textbox inset="0,,0">
                   <w:txbxContent>
                     <w:p>
@@ -2020,7 +2327,17 @@
                               <w:sz w:val="20"/>
                               <w:szCs w:val="20"/>
                             </w:rPr>
-                            <w:t>DATA PLATFORM LAB – DSBA 6190-U91</w:t>
+                            <w:t>DATA PLATFORM LAB – DSBA 6190-U9</w:t>
+                          </w:r>
+                          <w:r>
+                            <w:rPr>
+                              <w:rFonts w:ascii="Arial" w:hAnsi="Arial" w:cs="Arial"/>
+                              <w:caps/>
+                              <w:color w:val="549E39" w:themeColor="accent1"/>
+                              <w:sz w:val="20"/>
+                              <w:szCs w:val="20"/>
+                            </w:rPr>
+                            <w:t>0</w:t>
                           </w:r>
                         </w:sdtContent>
                       </w:sdt>
@@ -2150,7 +2467,7 @@
 </file>
 
 <file path=word/footnotes.xml><?xml version="1.0" encoding="utf-8"?>
-<w:footnotes xmlns:wpc="http://schemas.microsoft.com/office/word/2010/wordprocessingCanvas" xmlns:cx="http://schemas.microsoft.com/office/drawing/2014/chartex" xmlns:cx1="http://schemas.microsoft.com/office/drawing/2015/9/8/chartex" xmlns:cx2="http://schemas.microsoft.com/office/drawing/2015/10/21/chartex" xmlns:cx3="http://schemas.microsoft.com/office/drawing/2016/5/9/chartex" xmlns:cx4="http://schemas.microsoft.com/office/drawing/2016/5/10/chartex" xmlns:cx5="http://schemas.microsoft.com/office/drawing/2016/5/11/chartex" xmlns:cx6="http://schemas.microsoft.com/office/drawing/2016/5/12/chartex" xmlns:cx7="http://schemas.microsoft.com/office/drawing/2016/5/13/chartex" xmlns:cx8="http://schemas.microsoft.com/office/drawing/2016/5/14/chartex" xmlns:mc="http://schemas.openxmlformats.org/markup-compatibility/2006" xmlns:aink="http://schemas.microsoft.com/office/drawing/2016/ink" xmlns:am3d="http://schemas.microsoft.com/office/drawing/2017/model3d" xmlns:o="urn:schemas-microsoft-com:office:office" xmlns:r="http://schemas.openxmlformats.org/officeDocument/2006/relationships" xmlns:m="http://schemas.openxmlformats.org/officeDocument/2006/math" xmlns:v="urn:schemas-microsoft-com:vml" xmlns:wp14="http://schemas.microsoft.com/office/word/2010/wordprocessingDrawing" xmlns:wp="http://schemas.openxmlformats.org/drawingml/2006/wordprocessingDrawing" xmlns:w10="urn:schemas-microsoft-com:office:word" xmlns:w="http://schemas.openxmlformats.org/wordprocessingml/2006/main" xmlns:w14="http://schemas.microsoft.com/office/word/2010/wordml" xmlns:w15="http://schemas.microsoft.com/office/word/2012/wordml" xmlns:w16cid="http://schemas.microsoft.com/office/word/2016/wordml/cid" xmlns:w16se="http://schemas.microsoft.com/office/word/2015/wordml/symex" xmlns:wpg="http://schemas.microsoft.com/office/word/2010/wordprocessingGroup" xmlns:wpi="http://schemas.microsoft.com/office/word/2010/wordprocessingInk" xmlns:wne="http://schemas.microsoft.com/office/word/2006/wordml" xmlns:wps="http://schemas.microsoft.com/office/word/2010/wordprocessingShape" mc:Ignorable="w14 w15 w16se w16cid wp14">
+<w:footnotes xmlns:wpc="http://schemas.microsoft.com/office/word/2010/wordprocessingCanvas" xmlns:cx="http://schemas.microsoft.com/office/drawing/2014/chartex" xmlns:cx1="http://schemas.microsoft.com/office/drawing/2015/9/8/chartex" xmlns:cx2="http://schemas.microsoft.com/office/drawing/2015/10/21/chartex" xmlns:cx3="http://schemas.microsoft.com/office/drawing/2016/5/9/chartex" xmlns:cx4="http://schemas.microsoft.com/office/drawing/2016/5/10/chartex" xmlns:cx5="http://schemas.microsoft.com/office/drawing/2016/5/11/chartex" xmlns:cx6="http://schemas.microsoft.com/office/drawing/2016/5/12/chartex" xmlns:cx7="http://schemas.microsoft.com/office/drawing/2016/5/13/chartex" xmlns:cx8="http://schemas.microsoft.com/office/drawing/2016/5/14/chartex" xmlns:mc="http://schemas.openxmlformats.org/markup-compatibility/2006" xmlns:aink="http://schemas.microsoft.com/office/drawing/2016/ink" xmlns:am3d="http://schemas.microsoft.com/office/drawing/2017/model3d" xmlns:o="urn:schemas-microsoft-com:office:office" xmlns:r="http://schemas.openxmlformats.org/officeDocument/2006/relationships" xmlns:m="http://schemas.openxmlformats.org/officeDocument/2006/math" xmlns:v="urn:schemas-microsoft-com:vml" xmlns:wp14="http://schemas.microsoft.com/office/word/2010/wordprocessingDrawing" xmlns:wp="http://schemas.openxmlformats.org/drawingml/2006/wordprocessingDrawing" xmlns:w10="urn:schemas-microsoft-com:office:word" xmlns:w="http://schemas.openxmlformats.org/wordprocessingml/2006/main" xmlns:w14="http://schemas.microsoft.com/office/word/2010/wordml" xmlns:w15="http://schemas.microsoft.com/office/word/2012/wordml" xmlns:w16cex="http://schemas.microsoft.com/office/word/2018/wordml/cex" xmlns:w16cid="http://schemas.microsoft.com/office/word/2016/wordml/cid" xmlns:w16="http://schemas.microsoft.com/office/word/2018/wordml" xmlns:w16sdtdh="http://schemas.microsoft.com/office/word/2020/wordml/sdtdatahash" xmlns:w16se="http://schemas.microsoft.com/office/word/2015/wordml/symex" xmlns:wpg="http://schemas.microsoft.com/office/word/2010/wordprocessingGroup" xmlns:wpi="http://schemas.microsoft.com/office/word/2010/wordprocessingInk" xmlns:wne="http://schemas.microsoft.com/office/word/2006/wordml" xmlns:wps="http://schemas.microsoft.com/office/word/2010/wordprocessingShape" mc:Ignorable="w14 w15 w16se w16cid w16 w16cex w16sdtdh wp14">
   <w:footnote w:type="separator" w:id="-1">
     <w:p>
       <w:pPr>
@@ -2175,7 +2492,7 @@
 </file>
 
 <file path=word/header1.xml><?xml version="1.0" encoding="utf-8"?>
-<w:hdr xmlns:wpc="http://schemas.microsoft.com/office/word/2010/wordprocessingCanvas" xmlns:cx="http://schemas.microsoft.com/office/drawing/2014/chartex" xmlns:cx1="http://schemas.microsoft.com/office/drawing/2015/9/8/chartex" xmlns:cx2="http://schemas.microsoft.com/office/drawing/2015/10/21/chartex" xmlns:cx3="http://schemas.microsoft.com/office/drawing/2016/5/9/chartex" xmlns:cx4="http://schemas.microsoft.com/office/drawing/2016/5/10/chartex" xmlns:cx5="http://schemas.microsoft.com/office/drawing/2016/5/11/chartex" xmlns:cx6="http://schemas.microsoft.com/office/drawing/2016/5/12/chartex" xmlns:cx7="http://schemas.microsoft.com/office/drawing/2016/5/13/chartex" xmlns:cx8="http://schemas.microsoft.com/office/drawing/2016/5/14/chartex" xmlns:mc="http://schemas.openxmlformats.org/markup-compatibility/2006" xmlns:aink="http://schemas.microsoft.com/office/drawing/2016/ink" xmlns:am3d="http://schemas.microsoft.com/office/drawing/2017/model3d" xmlns:o="urn:schemas-microsoft-com:office:office" xmlns:r="http://schemas.openxmlformats.org/officeDocument/2006/relationships" xmlns:m="http://schemas.openxmlformats.org/officeDocument/2006/math" xmlns:v="urn:schemas-microsoft-com:vml" xmlns:wp14="http://schemas.microsoft.com/office/word/2010/wordprocessingDrawing" xmlns:wp="http://schemas.openxmlformats.org/drawingml/2006/wordprocessingDrawing" xmlns:w10="urn:schemas-microsoft-com:office:word" xmlns:w="http://schemas.openxmlformats.org/wordprocessingml/2006/main" xmlns:w14="http://schemas.microsoft.com/office/word/2010/wordml" xmlns:w15="http://schemas.microsoft.com/office/word/2012/wordml" xmlns:w16cid="http://schemas.microsoft.com/office/word/2016/wordml/cid" xmlns:w16se="http://schemas.microsoft.com/office/word/2015/wordml/symex" xmlns:wpg="http://schemas.microsoft.com/office/word/2010/wordprocessingGroup" xmlns:wpi="http://schemas.microsoft.com/office/word/2010/wordprocessingInk" xmlns:wne="http://schemas.microsoft.com/office/word/2006/wordml" xmlns:wps="http://schemas.microsoft.com/office/word/2010/wordprocessingShape" mc:Ignorable="w14 w15 w16se w16cid wp14">
+<w:hdr xmlns:wpc="http://schemas.microsoft.com/office/word/2010/wordprocessingCanvas" xmlns:cx="http://schemas.microsoft.com/office/drawing/2014/chartex" xmlns:cx1="http://schemas.microsoft.com/office/drawing/2015/9/8/chartex" xmlns:cx2="http://schemas.microsoft.com/office/drawing/2015/10/21/chartex" xmlns:cx3="http://schemas.microsoft.com/office/drawing/2016/5/9/chartex" xmlns:cx4="http://schemas.microsoft.com/office/drawing/2016/5/10/chartex" xmlns:cx5="http://schemas.microsoft.com/office/drawing/2016/5/11/chartex" xmlns:cx6="http://schemas.microsoft.com/office/drawing/2016/5/12/chartex" xmlns:cx7="http://schemas.microsoft.com/office/drawing/2016/5/13/chartex" xmlns:cx8="http://schemas.microsoft.com/office/drawing/2016/5/14/chartex" xmlns:mc="http://schemas.openxmlformats.org/markup-compatibility/2006" xmlns:aink="http://schemas.microsoft.com/office/drawing/2016/ink" xmlns:am3d="http://schemas.microsoft.com/office/drawing/2017/model3d" xmlns:o="urn:schemas-microsoft-com:office:office" xmlns:r="http://schemas.openxmlformats.org/officeDocument/2006/relationships" xmlns:m="http://schemas.openxmlformats.org/officeDocument/2006/math" xmlns:v="urn:schemas-microsoft-com:vml" xmlns:wp14="http://schemas.microsoft.com/office/word/2010/wordprocessingDrawing" xmlns:wp="http://schemas.openxmlformats.org/drawingml/2006/wordprocessingDrawing" xmlns:w10="urn:schemas-microsoft-com:office:word" xmlns:w="http://schemas.openxmlformats.org/wordprocessingml/2006/main" xmlns:w14="http://schemas.microsoft.com/office/word/2010/wordml" xmlns:w15="http://schemas.microsoft.com/office/word/2012/wordml" xmlns:w16cex="http://schemas.microsoft.com/office/word/2018/wordml/cex" xmlns:w16cid="http://schemas.microsoft.com/office/word/2016/wordml/cid" xmlns:w16="http://schemas.microsoft.com/office/word/2018/wordml" xmlns:w16sdtdh="http://schemas.microsoft.com/office/word/2020/wordml/sdtdatahash" xmlns:w16se="http://schemas.microsoft.com/office/word/2015/wordml/symex" xmlns:wpg="http://schemas.microsoft.com/office/word/2010/wordprocessingGroup" xmlns:wpi="http://schemas.microsoft.com/office/word/2010/wordprocessingInk" xmlns:wne="http://schemas.microsoft.com/office/word/2006/wordml" xmlns:wps="http://schemas.microsoft.com/office/word/2010/wordprocessingShape" mc:Ignorable="w14 w15 w16se w16cid w16 w16cex w16sdtdh wp14">
   <w:p>
     <w:pPr>
       <w:pStyle w:val="Header"/>
@@ -2230,11 +2547,20 @@
       <w:t>_____________</w:t>
     </w:r>
   </w:p>
+  <w:p>
+    <w:pPr>
+      <w:pStyle w:val="Header"/>
+      <w:jc w:val="right"/>
+      <w:rPr>
+        <w:rFonts w:ascii="Arial" w:hAnsi="Arial" w:cs="Arial"/>
+      </w:rPr>
+    </w:pPr>
+  </w:p>
 </w:hdr>
 </file>
 
 <file path=word/numbering.xml><?xml version="1.0" encoding="utf-8"?>
-<w:numbering xmlns:wpc="http://schemas.microsoft.com/office/word/2010/wordprocessingCanvas" xmlns:cx="http://schemas.microsoft.com/office/drawing/2014/chartex" xmlns:cx1="http://schemas.microsoft.com/office/drawing/2015/9/8/chartex" xmlns:cx2="http://schemas.microsoft.com/office/drawing/2015/10/21/chartex" xmlns:cx3="http://schemas.microsoft.com/office/drawing/2016/5/9/chartex" xmlns:cx4="http://schemas.microsoft.com/office/drawing/2016/5/10/chartex" xmlns:cx5="http://schemas.microsoft.com/office/drawing/2016/5/11/chartex" xmlns:cx6="http://schemas.microsoft.com/office/drawing/2016/5/12/chartex" xmlns:cx7="http://schemas.microsoft.com/office/drawing/2016/5/13/chartex" xmlns:cx8="http://schemas.microsoft.com/office/drawing/2016/5/14/chartex" xmlns:mc="http://schemas.openxmlformats.org/markup-compatibility/2006" xmlns:aink="http://schemas.microsoft.com/office/drawing/2016/ink" xmlns:am3d="http://schemas.microsoft.com/office/drawing/2017/model3d" xmlns:o="urn:schemas-microsoft-com:office:office" xmlns:r="http://schemas.openxmlformats.org/officeDocument/2006/relationships" xmlns:m="http://schemas.openxmlformats.org/officeDocument/2006/math" xmlns:v="urn:schemas-microsoft-com:vml" xmlns:wp14="http://schemas.microsoft.com/office/word/2010/wordprocessingDrawing" xmlns:wp="http://schemas.openxmlformats.org/drawingml/2006/wordprocessingDrawing" xmlns:w10="urn:schemas-microsoft-com:office:word" xmlns:w="http://schemas.openxmlformats.org/wordprocessingml/2006/main" xmlns:w14="http://schemas.microsoft.com/office/word/2010/wordml" xmlns:w15="http://schemas.microsoft.com/office/word/2012/wordml" xmlns:w16cid="http://schemas.microsoft.com/office/word/2016/wordml/cid" xmlns:w16se="http://schemas.microsoft.com/office/word/2015/wordml/symex" xmlns:wpg="http://schemas.microsoft.com/office/word/2010/wordprocessingGroup" xmlns:wpi="http://schemas.microsoft.com/office/word/2010/wordprocessingInk" xmlns:wne="http://schemas.microsoft.com/office/word/2006/wordml" xmlns:wps="http://schemas.microsoft.com/office/word/2010/wordprocessingShape" mc:Ignorable="w14 w15 w16se w16cid wp14">
+<w:numbering xmlns:wpc="http://schemas.microsoft.com/office/word/2010/wordprocessingCanvas" xmlns:cx="http://schemas.microsoft.com/office/drawing/2014/chartex" xmlns:cx1="http://schemas.microsoft.com/office/drawing/2015/9/8/chartex" xmlns:cx2="http://schemas.microsoft.com/office/drawing/2015/10/21/chartex" xmlns:cx3="http://schemas.microsoft.com/office/drawing/2016/5/9/chartex" xmlns:cx4="http://schemas.microsoft.com/office/drawing/2016/5/10/chartex" xmlns:cx5="http://schemas.microsoft.com/office/drawing/2016/5/11/chartex" xmlns:cx6="http://schemas.microsoft.com/office/drawing/2016/5/12/chartex" xmlns:cx7="http://schemas.microsoft.com/office/drawing/2016/5/13/chartex" xmlns:cx8="http://schemas.microsoft.com/office/drawing/2016/5/14/chartex" xmlns:mc="http://schemas.openxmlformats.org/markup-compatibility/2006" xmlns:aink="http://schemas.microsoft.com/office/drawing/2016/ink" xmlns:am3d="http://schemas.microsoft.com/office/drawing/2017/model3d" xmlns:o="urn:schemas-microsoft-com:office:office" xmlns:r="http://schemas.openxmlformats.org/officeDocument/2006/relationships" xmlns:m="http://schemas.openxmlformats.org/officeDocument/2006/math" xmlns:v="urn:schemas-microsoft-com:vml" xmlns:wp14="http://schemas.microsoft.com/office/word/2010/wordprocessingDrawing" xmlns:wp="http://schemas.openxmlformats.org/drawingml/2006/wordprocessingDrawing" xmlns:w10="urn:schemas-microsoft-com:office:word" xmlns:w="http://schemas.openxmlformats.org/wordprocessingml/2006/main" xmlns:w14="http://schemas.microsoft.com/office/word/2010/wordml" xmlns:w15="http://schemas.microsoft.com/office/word/2012/wordml" xmlns:w16cex="http://schemas.microsoft.com/office/word/2018/wordml/cex" xmlns:w16cid="http://schemas.microsoft.com/office/word/2016/wordml/cid" xmlns:w16="http://schemas.microsoft.com/office/word/2018/wordml" xmlns:w16sdtdh="http://schemas.microsoft.com/office/word/2020/wordml/sdtdatahash" xmlns:w16se="http://schemas.microsoft.com/office/word/2015/wordml/symex" xmlns:wpg="http://schemas.microsoft.com/office/word/2010/wordprocessingGroup" xmlns:wpi="http://schemas.microsoft.com/office/word/2010/wordprocessingInk" xmlns:wne="http://schemas.microsoft.com/office/word/2006/wordml" xmlns:wps="http://schemas.microsoft.com/office/word/2010/wordprocessingShape" mc:Ignorable="w14 w15 w16se w16cid w16 w16cex w16sdtdh wp14">
   <w:abstractNum w:abstractNumId="0" w15:restartNumberingAfterBreak="0">
     <w:nsid w:val="04CC3076"/>
     <w:multiLevelType w:val="hybridMultilevel"/>
@@ -2978,6 +3304,119 @@
     </w:lvl>
   </w:abstractNum>
   <w:abstractNum w:abstractNumId="8" w15:restartNumberingAfterBreak="0">
+    <w:nsid w:val="4E765093"/>
+    <w:multiLevelType w:val="hybridMultilevel"/>
+    <w:tmpl w:val="A1A48022"/>
+    <w:lvl w:ilvl="0" w:tplc="04090001">
+      <w:start w:val="1"/>
+      <w:numFmt w:val="bullet"/>
+      <w:lvlText w:val=""/>
+      <w:lvlJc w:val="left"/>
+      <w:pPr>
+        <w:ind w:left="720" w:hanging="360"/>
+      </w:pPr>
+      <w:rPr>
+        <w:rFonts w:ascii="Symbol" w:hAnsi="Symbol" w:hint="default"/>
+      </w:rPr>
+    </w:lvl>
+    <w:lvl w:ilvl="1" w:tplc="04090003" w:tentative="1">
+      <w:start w:val="1"/>
+      <w:numFmt w:val="bullet"/>
+      <w:lvlText w:val="o"/>
+      <w:lvlJc w:val="left"/>
+      <w:pPr>
+        <w:ind w:left="1440" w:hanging="360"/>
+      </w:pPr>
+      <w:rPr>
+        <w:rFonts w:ascii="Courier New" w:hAnsi="Courier New" w:cs="Courier New" w:hint="default"/>
+      </w:rPr>
+    </w:lvl>
+    <w:lvl w:ilvl="2" w:tplc="04090005" w:tentative="1">
+      <w:start w:val="1"/>
+      <w:numFmt w:val="bullet"/>
+      <w:lvlText w:val=""/>
+      <w:lvlJc w:val="left"/>
+      <w:pPr>
+        <w:ind w:left="2160" w:hanging="360"/>
+      </w:pPr>
+      <w:rPr>
+        <w:rFonts w:ascii="Wingdings" w:hAnsi="Wingdings" w:hint="default"/>
+      </w:rPr>
+    </w:lvl>
+    <w:lvl w:ilvl="3" w:tplc="04090001" w:tentative="1">
+      <w:start w:val="1"/>
+      <w:numFmt w:val="bullet"/>
+      <w:lvlText w:val=""/>
+      <w:lvlJc w:val="left"/>
+      <w:pPr>
+        <w:ind w:left="2880" w:hanging="360"/>
+      </w:pPr>
+      <w:rPr>
+        <w:rFonts w:ascii="Symbol" w:hAnsi="Symbol" w:hint="default"/>
+      </w:rPr>
+    </w:lvl>
+    <w:lvl w:ilvl="4" w:tplc="04090003" w:tentative="1">
+      <w:start w:val="1"/>
+      <w:numFmt w:val="bullet"/>
+      <w:lvlText w:val="o"/>
+      <w:lvlJc w:val="left"/>
+      <w:pPr>
+        <w:ind w:left="3600" w:hanging="360"/>
+      </w:pPr>
+      <w:rPr>
+        <w:rFonts w:ascii="Courier New" w:hAnsi="Courier New" w:cs="Courier New" w:hint="default"/>
+      </w:rPr>
+    </w:lvl>
+    <w:lvl w:ilvl="5" w:tplc="04090005" w:tentative="1">
+      <w:start w:val="1"/>
+      <w:numFmt w:val="bullet"/>
+      <w:lvlText w:val=""/>
+      <w:lvlJc w:val="left"/>
+      <w:pPr>
+        <w:ind w:left="4320" w:hanging="360"/>
+      </w:pPr>
+      <w:rPr>
+        <w:rFonts w:ascii="Wingdings" w:hAnsi="Wingdings" w:hint="default"/>
+      </w:rPr>
+    </w:lvl>
+    <w:lvl w:ilvl="6" w:tplc="04090001" w:tentative="1">
+      <w:start w:val="1"/>
+      <w:numFmt w:val="bullet"/>
+      <w:lvlText w:val=""/>
+      <w:lvlJc w:val="left"/>
+      <w:pPr>
+        <w:ind w:left="5040" w:hanging="360"/>
+      </w:pPr>
+      <w:rPr>
+        <w:rFonts w:ascii="Symbol" w:hAnsi="Symbol" w:hint="default"/>
+      </w:rPr>
+    </w:lvl>
+    <w:lvl w:ilvl="7" w:tplc="04090003" w:tentative="1">
+      <w:start w:val="1"/>
+      <w:numFmt w:val="bullet"/>
+      <w:lvlText w:val="o"/>
+      <w:lvlJc w:val="left"/>
+      <w:pPr>
+        <w:ind w:left="5760" w:hanging="360"/>
+      </w:pPr>
+      <w:rPr>
+        <w:rFonts w:ascii="Courier New" w:hAnsi="Courier New" w:cs="Courier New" w:hint="default"/>
+      </w:rPr>
+    </w:lvl>
+    <w:lvl w:ilvl="8" w:tplc="04090005" w:tentative="1">
+      <w:start w:val="1"/>
+      <w:numFmt w:val="bullet"/>
+      <w:lvlText w:val=""/>
+      <w:lvlJc w:val="left"/>
+      <w:pPr>
+        <w:ind w:left="6480" w:hanging="360"/>
+      </w:pPr>
+      <w:rPr>
+        <w:rFonts w:ascii="Wingdings" w:hAnsi="Wingdings" w:hint="default"/>
+      </w:rPr>
+    </w:lvl>
+  </w:abstractNum>
+  <w:abstractNum w:abstractNumId="9" w15:restartNumberingAfterBreak="0">
     <w:nsid w:val="64431CDA"/>
     <w:multiLevelType w:val="hybridMultilevel"/>
     <w:tmpl w:val="0A5CDD36"/>
@@ -3063,7 +3502,7 @@
       </w:pPr>
     </w:lvl>
   </w:abstractNum>
-  <w:abstractNum w:abstractNumId="9" w15:restartNumberingAfterBreak="0">
+  <w:abstractNum w:abstractNumId="10" w15:restartNumberingAfterBreak="0">
     <w:nsid w:val="65734A95"/>
     <w:multiLevelType w:val="hybridMultilevel"/>
     <w:tmpl w:val="DAB4B2EA"/>
@@ -3149,7 +3588,7 @@
       </w:pPr>
     </w:lvl>
   </w:abstractNum>
-  <w:abstractNum w:abstractNumId="10" w15:restartNumberingAfterBreak="0">
+  <w:abstractNum w:abstractNumId="11" w15:restartNumberingAfterBreak="0">
     <w:nsid w:val="708A3ABA"/>
     <w:multiLevelType w:val="hybridMultilevel"/>
     <w:tmpl w:val="D6EA7434"/>
@@ -3235,7 +3674,7 @@
       </w:pPr>
     </w:lvl>
   </w:abstractNum>
-  <w:abstractNum w:abstractNumId="11" w15:restartNumberingAfterBreak="0">
+  <w:abstractNum w:abstractNumId="12" w15:restartNumberingAfterBreak="0">
     <w:nsid w:val="7691775B"/>
     <w:multiLevelType w:val="hybridMultilevel"/>
     <w:tmpl w:val="0A5CDD36"/>
@@ -3321,7 +3760,7 @@
       </w:pPr>
     </w:lvl>
   </w:abstractNum>
-  <w:abstractNum w:abstractNumId="12" w15:restartNumberingAfterBreak="0">
+  <w:abstractNum w:abstractNumId="13" w15:restartNumberingAfterBreak="0">
     <w:nsid w:val="76FE36FE"/>
     <w:multiLevelType w:val="hybridMultilevel"/>
     <w:tmpl w:val="C1EAA280"/>
@@ -3435,7 +3874,7 @@
     </w:lvl>
   </w:abstractNum>
   <w:num w:numId="1">
-    <w:abstractNumId w:val="9"/>
+    <w:abstractNumId w:val="10"/>
   </w:num>
   <w:num w:numId="2">
     <w:abstractNumId w:val="4"/>
@@ -3444,10 +3883,10 @@
     <w:abstractNumId w:val="1"/>
   </w:num>
   <w:num w:numId="4">
-    <w:abstractNumId w:val="11"/>
+    <w:abstractNumId w:val="12"/>
   </w:num>
   <w:num w:numId="5">
-    <w:abstractNumId w:val="8"/>
+    <w:abstractNumId w:val="9"/>
   </w:num>
   <w:num w:numId="6">
     <w:abstractNumId w:val="7"/>
@@ -3456,7 +3895,7 @@
     <w:abstractNumId w:val="2"/>
   </w:num>
   <w:num w:numId="8">
-    <w:abstractNumId w:val="12"/>
+    <w:abstractNumId w:val="13"/>
   </w:num>
   <w:num w:numId="9">
     <w:abstractNumId w:val="0"/>
@@ -3471,13 +3910,16 @@
     <w:abstractNumId w:val="5"/>
   </w:num>
   <w:num w:numId="13">
-    <w:abstractNumId w:val="10"/>
+    <w:abstractNumId w:val="11"/>
+  </w:num>
+  <w:num w:numId="14">
+    <w:abstractNumId w:val="8"/>
   </w:num>
 </w:numbering>
 </file>
 
 <file path=word/styles.xml><?xml version="1.0" encoding="utf-8"?>
-<w:styles xmlns:mc="http://schemas.openxmlformats.org/markup-compatibility/2006" xmlns:r="http://schemas.openxmlformats.org/officeDocument/2006/relationships" xmlns:w="http://schemas.openxmlformats.org/wordprocessingml/2006/main" xmlns:w14="http://schemas.microsoft.com/office/word/2010/wordml" xmlns:w15="http://schemas.microsoft.com/office/word/2012/wordml" xmlns:w16cid="http://schemas.microsoft.com/office/word/2016/wordml/cid" xmlns:w16se="http://schemas.microsoft.com/office/word/2015/wordml/symex" mc:Ignorable="w14 w15 w16se w16cid">
+<w:styles xmlns:mc="http://schemas.openxmlformats.org/markup-compatibility/2006" xmlns:r="http://schemas.openxmlformats.org/officeDocument/2006/relationships" xmlns:w="http://schemas.openxmlformats.org/wordprocessingml/2006/main" xmlns:w14="http://schemas.microsoft.com/office/word/2010/wordml" xmlns:w15="http://schemas.microsoft.com/office/word/2012/wordml" xmlns:w16cex="http://schemas.microsoft.com/office/word/2018/wordml/cex" xmlns:w16cid="http://schemas.microsoft.com/office/word/2016/wordml/cid" xmlns:w16="http://schemas.microsoft.com/office/word/2018/wordml" xmlns:w16sdtdh="http://schemas.microsoft.com/office/word/2020/wordml/sdtdatahash" xmlns:w16se="http://schemas.microsoft.com/office/word/2015/wordml/symex" mc:Ignorable="w14 w15 w16se w16cid w16 w16cex w16sdtdh">
   <w:docDefaults>
     <w:rPrDefault>
       <w:rPr>
@@ -3493,7 +3935,7 @@
       </w:pPr>
     </w:pPrDefault>
   </w:docDefaults>
-  <w:latentStyles w:defLockedState="0" w:defUIPriority="99" w:defSemiHidden="0" w:defUnhideWhenUsed="0" w:defQFormat="0" w:count="375">
+  <w:latentStyles w:defLockedState="0" w:defUIPriority="99" w:defSemiHidden="0" w:defUnhideWhenUsed="0" w:defQFormat="0" w:count="376">
     <w:lsdException w:name="Normal" w:uiPriority="0" w:qFormat="1"/>
     <w:lsdException w:name="heading 1" w:uiPriority="9" w:qFormat="1"/>
     <w:lsdException w:name="heading 2" w:semiHidden="1" w:uiPriority="9" w:unhideWhenUsed="1" w:qFormat="1"/>
@@ -3599,7 +4041,6 @@
     <w:lsdException w:name="HTML Sample" w:semiHidden="1" w:unhideWhenUsed="1"/>
     <w:lsdException w:name="HTML Typewriter" w:semiHidden="1" w:unhideWhenUsed="1"/>
     <w:lsdException w:name="HTML Variable" w:semiHidden="1" w:unhideWhenUsed="1"/>
-    <w:lsdException w:name="Normal Table" w:semiHidden="1" w:unhideWhenUsed="1"/>
     <w:lsdException w:name="annotation subject" w:semiHidden="1" w:unhideWhenUsed="1"/>
     <w:lsdException w:name="No List" w:semiHidden="1" w:unhideWhenUsed="1"/>
     <w:lsdException w:name="Outline List 1" w:semiHidden="1" w:unhideWhenUsed="1"/>
@@ -3646,10 +4087,8 @@
     <w:lsdException w:name="Table Subtle 2" w:semiHidden="1" w:unhideWhenUsed="1"/>
     <w:lsdException w:name="Table Web 1" w:semiHidden="1" w:unhideWhenUsed="1"/>
     <w:lsdException w:name="Table Web 2" w:semiHidden="1" w:unhideWhenUsed="1"/>
-    <w:lsdException w:name="Table Web 3" w:semiHidden="1" w:unhideWhenUsed="1"/>
     <w:lsdException w:name="Balloon Text" w:semiHidden="1" w:unhideWhenUsed="1"/>
     <w:lsdException w:name="Table Grid" w:uiPriority="39"/>
-    <w:lsdException w:name="Table Theme" w:semiHidden="1" w:unhideWhenUsed="1"/>
     <w:lsdException w:name="Placeholder Text" w:semiHidden="1"/>
     <w:lsdException w:name="No Spacing" w:uiPriority="1" w:qFormat="1"/>
     <w:lsdException w:name="Light Shading" w:uiPriority="60"/>
@@ -3869,6 +4308,7 @@
     <w:lsdException w:name="Smart Hyperlink" w:semiHidden="1" w:unhideWhenUsed="1"/>
     <w:lsdException w:name="Hashtag" w:semiHidden="1" w:unhideWhenUsed="1"/>
     <w:lsdException w:name="Unresolved Mention" w:semiHidden="1" w:unhideWhenUsed="1"/>
+    <w:lsdException w:name="Smart Link" w:semiHidden="1" w:unhideWhenUsed="1"/>
   </w:latentStyles>
   <w:style w:type="paragraph" w:default="1" w:styleId="Normal">
     <w:name w:val="Normal"/>

--- a/2 - Data Platform/lab/LabAssignment_DataPlatform_DSBA6190.docx
+++ b/2 - Data Platform/lab/LabAssignment_DataPlatform_DSBA6190.docx
@@ -147,6 +147,7 @@
       <w:r>
         <w:rPr>
           <w:rFonts w:ascii="Arial" w:hAnsi="Arial" w:cs="Arial"/>
+          <w:noProof/>
         </w:rPr>
         <w:drawing>
           <wp:inline distT="0" distB="0" distL="0" distR="0" wp14:anchorId="69A2D70A" wp14:editId="55CDF78B">
@@ -312,6 +313,7 @@
       <w:r>
         <w:rPr>
           <w:rFonts w:ascii="Arial" w:hAnsi="Arial" w:cs="Arial"/>
+          <w:noProof/>
         </w:rPr>
         <w:drawing>
           <wp:inline distT="0" distB="0" distL="0" distR="0" wp14:anchorId="16BA51CF" wp14:editId="2E079A90">
@@ -366,11 +368,31 @@
     <w:p>
       <w:pPr>
         <w:pStyle w:val="Heading2"/>
-      </w:pPr>
-      <w:r>
+        <w:rPr>
+          <w:rFonts w:ascii="Arial" w:hAnsi="Arial" w:cs="Arial"/>
+        </w:rPr>
+      </w:pPr>
+      <w:r>
+        <w:rPr>
+          <w:rFonts w:ascii="Arial" w:hAnsi="Arial" w:cs="Arial"/>
+        </w:rPr>
         <w:lastRenderedPageBreak/>
         <w:t>Create a Data Lake Container</w:t>
       </w:r>
+      <w:r>
+        <w:rPr>
+          <w:rFonts w:ascii="Arial" w:hAnsi="Arial" w:cs="Arial"/>
+        </w:rPr>
+        <w:t xml:space="preserve"> </w:t>
+      </w:r>
+      <w:r>
+        <w:rPr>
+          <w:rFonts w:ascii="Arial" w:hAnsi="Arial" w:cs="Arial"/>
+          <w:b/>
+          <w:color w:val="549E39" w:themeColor="accent1"/>
+        </w:rPr>
+        <w:t>●</w:t>
+      </w:r>
     </w:p>
     <w:p>
       <w:pPr>
@@ -423,6 +445,7 @@
       <w:r>
         <w:rPr>
           <w:rFonts w:ascii="Arial" w:hAnsi="Arial" w:cs="Arial"/>
+          <w:noProof/>
         </w:rPr>
         <w:drawing>
           <wp:inline distT="0" distB="0" distL="0" distR="0" wp14:anchorId="2EEFC343" wp14:editId="0F66F884">
@@ -482,6 +505,20 @@
         </w:rPr>
         <w:t>Upload data to the data lake.</w:t>
       </w:r>
+      <w:r>
+        <w:rPr>
+          <w:rFonts w:ascii="Arial" w:hAnsi="Arial" w:cs="Arial"/>
+        </w:rPr>
+        <w:t xml:space="preserve"> </w:t>
+      </w:r>
+      <w:r>
+        <w:rPr>
+          <w:rFonts w:ascii="Arial" w:hAnsi="Arial" w:cs="Arial"/>
+          <w:b/>
+          <w:color w:val="549E39" w:themeColor="accent1"/>
+        </w:rPr>
+        <w:t>●</w:t>
+      </w:r>
     </w:p>
     <w:p>
       <w:pPr>
@@ -554,6 +591,7 @@
       <w:r>
         <w:rPr>
           <w:rFonts w:ascii="Arial" w:hAnsi="Arial" w:cs="Arial"/>
+          <w:noProof/>
         </w:rPr>
         <w:drawing>
           <wp:inline distT="0" distB="0" distL="0" distR="0" wp14:anchorId="367027D7" wp14:editId="767D01F2">
@@ -619,6 +657,20 @@
         <w:lastRenderedPageBreak/>
         <w:t>Create an Azure Synapse Data Warehouse</w:t>
       </w:r>
+      <w:r>
+        <w:rPr>
+          <w:rFonts w:ascii="Arial" w:hAnsi="Arial" w:cs="Arial"/>
+        </w:rPr>
+        <w:t xml:space="preserve"> </w:t>
+      </w:r>
+      <w:r>
+        <w:rPr>
+          <w:rFonts w:ascii="Arial" w:hAnsi="Arial" w:cs="Arial"/>
+          <w:b/>
+          <w:color w:val="549E39" w:themeColor="accent1"/>
+        </w:rPr>
+        <w:t>●</w:t>
+      </w:r>
     </w:p>
     <w:p>
       <w:pPr>
@@ -640,6 +692,7 @@
       <w:r>
         <w:rPr>
           <w:rFonts w:ascii="Arial" w:eastAsiaTheme="majorEastAsia" w:hAnsi="Arial" w:cs="Arial"/>
+          <w:noProof/>
           <w:color w:val="066684" w:themeColor="accent6" w:themeShade="BF"/>
           <w:sz w:val="28"/>
           <w:szCs w:val="28"/>
@@ -864,6 +917,20 @@
         <w:lastRenderedPageBreak/>
         <w:t>Create SQL Database</w:t>
       </w:r>
+      <w:r>
+        <w:rPr>
+          <w:rFonts w:ascii="Arial" w:hAnsi="Arial" w:cs="Arial"/>
+        </w:rPr>
+        <w:t xml:space="preserve"> </w:t>
+      </w:r>
+      <w:r>
+        <w:rPr>
+          <w:rFonts w:ascii="Arial" w:hAnsi="Arial" w:cs="Arial"/>
+          <w:b/>
+          <w:color w:val="549E39" w:themeColor="accent1"/>
+        </w:rPr>
+        <w:t>●</w:t>
+      </w:r>
     </w:p>
     <w:p>
       <w:pPr>
@@ -930,6 +997,7 @@
       <w:r>
         <w:rPr>
           <w:rFonts w:ascii="Arial" w:hAnsi="Arial" w:cs="Arial"/>
+          <w:noProof/>
         </w:rPr>
         <w:drawing>
           <wp:inline distT="0" distB="0" distL="0" distR="0" wp14:anchorId="40CE6C16" wp14:editId="0770F883">
@@ -981,30 +1049,32 @@
         </w:rPr>
         <w:t>Load in the NYC Taxi Data</w:t>
       </w:r>
-    </w:p>
-    <w:p>
-      <w:pPr>
-        <w:rPr>
-          <w:rFonts w:ascii="Arial" w:hAnsi="Arial" w:cs="Arial"/>
-        </w:rPr>
-      </w:pPr>
-      <w:r>
-        <w:rPr>
-          <w:rFonts w:ascii="Arial" w:hAnsi="Arial" w:cs="Arial"/>
-        </w:rPr>
-        <w:t>Browse the gallery in the Data tab of Synapse and load in the “</w:t>
-      </w:r>
-      <w:r>
-        <w:rPr>
-          <w:rFonts w:ascii="Arial" w:hAnsi="Arial" w:cs="Arial"/>
-        </w:rPr>
-        <w:t>NYC Taxi &amp; Limousine Commission - yellow taxi trip records</w:t>
-      </w:r>
-      <w:r>
-        <w:rPr>
-          <w:rFonts w:ascii="Arial" w:hAnsi="Arial" w:cs="Arial"/>
-        </w:rPr>
-        <w:t>” data.</w:t>
+      <w:r>
+        <w:rPr>
+          <w:rFonts w:ascii="Arial" w:hAnsi="Arial" w:cs="Arial"/>
+        </w:rPr>
+        <w:t xml:space="preserve"> </w:t>
+      </w:r>
+      <w:r>
+        <w:rPr>
+          <w:rFonts w:ascii="Arial" w:hAnsi="Arial" w:cs="Arial"/>
+          <w:b/>
+          <w:color w:val="549E39" w:themeColor="accent1"/>
+        </w:rPr>
+        <w:t>●</w:t>
+      </w:r>
+    </w:p>
+    <w:p>
+      <w:pPr>
+        <w:rPr>
+          <w:rFonts w:ascii="Arial" w:hAnsi="Arial" w:cs="Arial"/>
+        </w:rPr>
+      </w:pPr>
+      <w:r>
+        <w:rPr>
+          <w:rFonts w:ascii="Arial" w:hAnsi="Arial" w:cs="Arial"/>
+        </w:rPr>
+        <w:t>Browse the gallery in the Data tab of Synapse and load in the “NYC Taxi &amp; Limousine Commission - yellow taxi trip records” data.</w:t>
       </w:r>
     </w:p>
     <w:p>
@@ -1017,6 +1087,7 @@
       <w:r>
         <w:rPr>
           <w:rFonts w:ascii="Arial" w:hAnsi="Arial" w:cs="Arial"/>
+          <w:noProof/>
         </w:rPr>
         <w:drawing>
           <wp:inline distT="0" distB="0" distL="0" distR="0" wp14:anchorId="53236292" wp14:editId="68D3AB2B">
@@ -1065,6 +1136,7 @@
       <w:r>
         <w:rPr>
           <w:rFonts w:ascii="Arial" w:eastAsiaTheme="majorEastAsia" w:hAnsi="Arial" w:cs="Arial"/>
+          <w:noProof/>
           <w:color w:val="066684" w:themeColor="accent6" w:themeShade="BF"/>
           <w:sz w:val="28"/>
           <w:szCs w:val="28"/>
@@ -1140,6 +1212,20 @@
         <w:lastRenderedPageBreak/>
         <w:t>Create an External Table of the NYC Taxi Data</w:t>
       </w:r>
+      <w:r>
+        <w:rPr>
+          <w:rFonts w:ascii="Arial" w:hAnsi="Arial" w:cs="Arial"/>
+        </w:rPr>
+        <w:t xml:space="preserve"> </w:t>
+      </w:r>
+      <w:r>
+        <w:rPr>
+          <w:rFonts w:ascii="Arial" w:hAnsi="Arial" w:cs="Arial"/>
+          <w:b/>
+          <w:color w:val="549E39" w:themeColor="accent1"/>
+        </w:rPr>
+        <w:t>●</w:t>
+      </w:r>
     </w:p>
     <w:p>
       <w:pPr>
@@ -1199,6 +1285,7 @@
       <w:r>
         <w:rPr>
           <w:rFonts w:ascii="Arial" w:hAnsi="Arial" w:cs="Arial"/>
+          <w:noProof/>
         </w:rPr>
         <w:drawing>
           <wp:inline distT="0" distB="0" distL="0" distR="0" wp14:anchorId="7BA313F5" wp14:editId="3E56E6BA">
@@ -1247,6 +1334,7 @@
       <w:r>
         <w:rPr>
           <w:rFonts w:ascii="Arial" w:hAnsi="Arial" w:cs="Arial"/>
+          <w:noProof/>
         </w:rPr>
         <w:drawing>
           <wp:inline distT="0" distB="0" distL="0" distR="0" wp14:anchorId="3E0A894D" wp14:editId="551F9460">
@@ -1310,13 +1398,7 @@
           <w:rFonts w:ascii="Arial" w:hAnsi="Arial" w:cs="Arial"/>
         </w:rPr>
         <w:lastRenderedPageBreak/>
-        <w:t xml:space="preserve">Create an External Table out of Supplementary </w:t>
-      </w:r>
-      <w:r>
-        <w:rPr>
-          <w:rFonts w:ascii="Arial" w:hAnsi="Arial" w:cs="Arial"/>
-        </w:rPr>
-        <w:t>Data</w:t>
+        <w:t>Create an External Table out of Supplementary Data</w:t>
       </w:r>
     </w:p>
     <w:p>
@@ -1502,19 +1584,7 @@
         <w:rPr>
           <w:rFonts w:ascii="Arial" w:hAnsi="Arial" w:cs="Arial"/>
         </w:rPr>
-        <w:t xml:space="preserve">Using the charting functionality, provide a screenshot of a bar chart that shows a monthly breakdown of </w:t>
-      </w:r>
-      <w:r>
-        <w:rPr>
-          <w:rFonts w:ascii="Arial" w:hAnsi="Arial" w:cs="Arial"/>
-        </w:rPr>
-        <w:t>City Municipal Transport</w:t>
-      </w:r>
-      <w:r>
-        <w:rPr>
-          <w:rFonts w:ascii="Arial" w:hAnsi="Arial" w:cs="Arial"/>
-        </w:rPr>
-        <w:t>’s fares in 2009 where passengers paid by credit card.</w:t>
+        <w:t>Using the charting functionality, provide a screenshot of a bar chart that shows a monthly breakdown of City Municipal Transport’s fares in 2009 where passengers paid by credit card.</w:t>
       </w:r>
     </w:p>
     <w:p>
@@ -1668,13 +1738,7 @@
         <w:rPr>
           <w:rFonts w:ascii="Arial" w:hAnsi="Arial" w:cs="Arial"/>
         </w:rPr>
-        <w:t>Azure Synapse</w:t>
-      </w:r>
-      <w:r>
-        <w:rPr>
-          <w:rFonts w:ascii="Arial" w:hAnsi="Arial" w:cs="Arial"/>
-        </w:rPr>
-        <w:t>?</w:t>
+        <w:t>Azure Synapse?</w:t>
       </w:r>
     </w:p>
     <w:p>
@@ -2284,15 +2348,15 @@
         </mc:Choice>
         <mc:Fallback>
           <w:pict>
-            <v:group w14:anchorId="374B8A3B" id="Group 164" o:spid="_x0000_s1026" style="position:absolute;margin-left:213.95pt;margin-top:7.95pt;width:265.15pt;height:33.45pt;z-index:251659264;mso-position-horizontal:right;mso-position-horizontal-relative:page;mso-position-vertical-relative:bottom-margin-area;mso-width-relative:margin" coordorigin="2286" coordsize="59436,4248" o:gfxdata="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">
-              <v:rect id="Rectangle 165" o:spid="_x0000_s1027" style="position:absolute;left:2286;width:59436;height:2743;visibility:visible;mso-wrap-style:square;v-text-anchor:middle" o:gfxdata="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" fillcolor="white [3212]" stroked="f" strokeweight="1pt">
+            <v:group w14:anchorId="374B8A3B" id="Group 164" o:spid="_x0000_s1026" style="position:absolute;margin-left:213.95pt;margin-top:7.95pt;width:265.15pt;height:33.45pt;z-index:251659264;mso-position-horizontal:right;mso-position-horizontal-relative:page;mso-position-vertical-relative:bottom-margin-area;mso-width-relative:margin" coordorigin="2286" coordsize="59436,4248" o:gfxdata="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">
+              <v:rect id="Rectangle 165" o:spid="_x0000_s1027" style="position:absolute;left:2286;width:59436;height:2743;visibility:visible;mso-wrap-style:square;v-text-anchor:middle" o:gfxdata="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" fillcolor="white [3212]" stroked="f" strokeweight="1pt">
                 <v:fill opacity="0"/>
               </v:rect>
               <v:shapetype id="_x0000_t202" coordsize="21600,21600" o:spt="202" path="m,l,21600r21600,l21600,xe">
                 <v:stroke joinstyle="miter"/>
                 <v:path gradientshapeok="t" o:connecttype="rect"/>
               </v:shapetype>
-              <v:shape id="Text Box 166" o:spid="_x0000_s1028" type="#_x0000_t202" style="position:absolute;left:7717;top:95;width:51716;height:4153;visibility:visible;mso-wrap-style:square;v-text-anchor:top" o:gfxdata="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" filled="f" stroked="f" strokeweight=".5pt">
+              <v:shape id="Text Box 166" o:spid="_x0000_s1028" type="#_x0000_t202" style="position:absolute;left:7717;top:95;width:51716;height:4153;visibility:visible;mso-wrap-style:square;v-text-anchor:top" o:gfxdata="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" filled="f" stroked="f" strokeweight=".5pt">
                 <v:textbox inset="0,,0">
                   <w:txbxContent>
                     <w:p>
@@ -4041,6 +4105,7 @@
     <w:lsdException w:name="HTML Sample" w:semiHidden="1" w:unhideWhenUsed="1"/>
     <w:lsdException w:name="HTML Typewriter" w:semiHidden="1" w:unhideWhenUsed="1"/>
     <w:lsdException w:name="HTML Variable" w:semiHidden="1" w:unhideWhenUsed="1"/>
+    <w:lsdException w:name="Normal Table" w:semiHidden="1" w:unhideWhenUsed="1"/>
     <w:lsdException w:name="annotation subject" w:semiHidden="1" w:unhideWhenUsed="1"/>
     <w:lsdException w:name="No List" w:semiHidden="1" w:unhideWhenUsed="1"/>
     <w:lsdException w:name="Outline List 1" w:semiHidden="1" w:unhideWhenUsed="1"/>
@@ -4087,8 +4152,10 @@
     <w:lsdException w:name="Table Subtle 2" w:semiHidden="1" w:unhideWhenUsed="1"/>
     <w:lsdException w:name="Table Web 1" w:semiHidden="1" w:unhideWhenUsed="1"/>
     <w:lsdException w:name="Table Web 2" w:semiHidden="1" w:unhideWhenUsed="1"/>
+    <w:lsdException w:name="Table Web 3" w:semiHidden="1" w:unhideWhenUsed="1"/>
     <w:lsdException w:name="Balloon Text" w:semiHidden="1" w:unhideWhenUsed="1"/>
     <w:lsdException w:name="Table Grid" w:uiPriority="39"/>
+    <w:lsdException w:name="Table Theme" w:semiHidden="1" w:unhideWhenUsed="1"/>
     <w:lsdException w:name="Placeholder Text" w:semiHidden="1"/>
     <w:lsdException w:name="No Spacing" w:uiPriority="1" w:qFormat="1"/>
     <w:lsdException w:name="Light Shading" w:uiPriority="60"/>

--- a/2 - Data Platform/lab/LabAssignment_DataPlatform_DSBA6190.docx
+++ b/2 - Data Platform/lab/LabAssignment_DataPlatform_DSBA6190.docx
@@ -23,29 +23,7 @@
           <w:sz w:val="44"/>
           <w:szCs w:val="44"/>
         </w:rPr>
-        <w:t>DSBA 6190</w:t>
-      </w:r>
-      <w:r>
-        <w:rPr>
-          <w:b/>
-          <w:bCs/>
-          <w:i w:val="0"/>
-          <w:iCs w:val="0"/>
-          <w:sz w:val="44"/>
-          <w:szCs w:val="44"/>
-        </w:rPr>
-        <w:t xml:space="preserve"> | </w:t>
-      </w:r>
-      <w:r>
-        <w:rPr>
-          <w:b/>
-          <w:bCs/>
-          <w:i w:val="0"/>
-          <w:iCs w:val="0"/>
-          <w:sz w:val="44"/>
-          <w:szCs w:val="44"/>
-        </w:rPr>
-        <w:t>Data Platform Lab</w:t>
+        <w:t>DSBA 6190 | Data Platform Lab</w:t>
       </w:r>
     </w:p>
     <w:p>
@@ -201,7 +179,23 @@
           <w:iCs w:val="0"/>
           <w:color w:val="FF0000"/>
         </w:rPr>
-        <w:t>Only provision the requested resources using the defined settings. The class cloud budget is everyone’s responsibility.</w:t>
+        <w:t xml:space="preserve">Only provision the requested resources using the defined settings. </w:t>
+      </w:r>
+      <w:r>
+        <w:rPr>
+          <w:i w:val="0"/>
+          <w:iCs w:val="0"/>
+          <w:color w:val="FF0000"/>
+        </w:rPr>
+        <w:t>Remember, t</w:t>
+      </w:r>
+      <w:r>
+        <w:rPr>
+          <w:i w:val="0"/>
+          <w:iCs w:val="0"/>
+          <w:color w:val="FF0000"/>
+        </w:rPr>
+        <w:t>he class cloud budget is everyone’s responsibility.</w:t>
       </w:r>
     </w:p>
     <w:p>
@@ -305,35 +299,14 @@
           <w:i w:val="0"/>
           <w:iCs w:val="0"/>
         </w:rPr>
-        <w:t xml:space="preserve">Create a </w:t>
-      </w:r>
-      <w:r>
-        <w:rPr>
-          <w:i w:val="0"/>
-          <w:iCs w:val="0"/>
-        </w:rPr>
-        <w:t>R</w:t>
-      </w:r>
-      <w:r>
-        <w:rPr>
-          <w:i w:val="0"/>
-          <w:iCs w:val="0"/>
-        </w:rPr>
-        <w:t xml:space="preserve">esource </w:t>
-      </w:r>
-      <w:r>
-        <w:rPr>
-          <w:i w:val="0"/>
-          <w:iCs w:val="0"/>
-        </w:rPr>
-        <w:t>G</w:t>
-      </w:r>
-      <w:r>
-        <w:rPr>
-          <w:i w:val="0"/>
-          <w:iCs w:val="0"/>
-        </w:rPr>
-        <w:t>roup</w:t>
+        <w:t>Create a</w:t>
+      </w:r>
+      <w:r>
+        <w:rPr>
+          <w:i w:val="0"/>
+          <w:iCs w:val="0"/>
+        </w:rPr>
+        <w:t>n Azure Data Factory</w:t>
       </w:r>
       <w:r>
         <w:rPr>
@@ -455,7 +428,69 @@
           <w:i w:val="0"/>
           <w:iCs w:val="0"/>
         </w:rPr>
-        <w:t>Upload a sample file to your folder in the “data” container. (EACH GROUP MEMBER)</w:t>
+        <w:t>Upload a sample file to your folder in the “data” container</w:t>
+      </w:r>
+      <w:r>
+        <w:rPr>
+          <w:i w:val="0"/>
+          <w:iCs w:val="0"/>
+        </w:rPr>
+        <w:t xml:space="preserve"> </w:t>
+      </w:r>
+      <w:r>
+        <w:rPr>
+          <w:i w:val="0"/>
+          <w:iCs w:val="0"/>
+        </w:rPr>
+        <w:t>using the CLI/SDK</w:t>
+      </w:r>
+      <w:r>
+        <w:rPr>
+          <w:i w:val="0"/>
+          <w:iCs w:val="0"/>
+        </w:rPr>
+        <w:t>. (EACH GROUP MEMBER)</w:t>
+      </w:r>
+    </w:p>
+    <w:p>
+      <w:pPr>
+        <w:pStyle w:val="ListParagraph"/>
+        <w:numPr>
+          <w:ilvl w:val="0"/>
+          <w:numId w:val="6"/>
+        </w:numPr>
+        <w:rPr>
+          <w:i w:val="0"/>
+          <w:iCs w:val="0"/>
+        </w:rPr>
+      </w:pPr>
+      <w:r>
+        <w:rPr>
+          <w:i w:val="0"/>
+          <w:iCs w:val="0"/>
+        </w:rPr>
+        <w:t xml:space="preserve">Copy </w:t>
+      </w:r>
+      <w:r>
+        <w:rPr>
+          <w:i w:val="0"/>
+          <w:iCs w:val="0"/>
+        </w:rPr>
+        <w:t xml:space="preserve">a sample file to your folder in the “data” container </w:t>
+      </w:r>
+      <w:r>
+        <w:rPr>
+          <w:i w:val="0"/>
+          <w:iCs w:val="0"/>
+        </w:rPr>
+        <w:t>using Data Factory</w:t>
+      </w:r>
+      <w:r>
+        <w:rPr>
+          <w:i w:val="0"/>
+          <w:iCs w:val="0"/>
+        </w:rPr>
+        <w:t>. (EACH GROUP MEMBER)</w:t>
       </w:r>
     </w:p>
     <w:p>
@@ -476,22 +511,36 @@
         <w:t xml:space="preserve">Step 1: Create the </w:t>
       </w:r>
       <w:r>
-        <w:t>Resource Group</w:t>
-      </w:r>
-    </w:p>
-    <w:p>
-      <w:pPr>
-        <w:rPr>
-          <w:i w:val="0"/>
-          <w:iCs w:val="0"/>
-        </w:rPr>
-      </w:pPr>
-      <w:r>
-        <w:rPr>
-          <w:i w:val="0"/>
-          <w:iCs w:val="0"/>
-        </w:rPr>
-        <w:t>First, create a Resource Group for your class group. This will be the place where you’ll house the services specific to your class group.</w:t>
+        <w:t>Azure Data Factory</w:t>
+      </w:r>
+    </w:p>
+    <w:p>
+      <w:pPr>
+        <w:rPr>
+          <w:i w:val="0"/>
+          <w:iCs w:val="0"/>
+        </w:rPr>
+      </w:pPr>
+      <w:r>
+        <w:rPr>
+          <w:i w:val="0"/>
+          <w:iCs w:val="0"/>
+        </w:rPr>
+        <w:t>First, create a</w:t>
+      </w:r>
+      <w:r>
+        <w:rPr>
+          <w:i w:val="0"/>
+          <w:iCs w:val="0"/>
+        </w:rPr>
+        <w:t xml:space="preserve"> Data Factory</w:t>
+      </w:r>
+      <w:r>
+        <w:rPr>
+          <w:i w:val="0"/>
+          <w:iCs w:val="0"/>
+        </w:rPr>
+        <w:t xml:space="preserve"> for your class group. </w:t>
       </w:r>
     </w:p>
     <w:p>
@@ -508,10 +557,10 @@
           <w:iCs w:val="0"/>
         </w:rPr>
         <w:drawing>
-          <wp:inline distT="0" distB="0" distL="0" distR="0" wp14:anchorId="5D5DF0C0" wp14:editId="3269F8A9">
-            <wp:extent cx="4080540" cy="2806505"/>
-            <wp:effectExtent l="0" t="0" r="0" b="635"/>
-            <wp:docPr id="77089755" name="Picture 1" descr="A screenshot of a computer&#10;&#10;Description automatically generated"/>
+          <wp:inline distT="0" distB="0" distL="0" distR="0" wp14:anchorId="229BF5EC" wp14:editId="36327037">
+            <wp:extent cx="3653266" cy="2881683"/>
+            <wp:effectExtent l="0" t="0" r="4445" b="0"/>
+            <wp:docPr id="408583941" name="Picture 1"/>
             <wp:cNvGraphicFramePr>
               <a:graphicFrameLocks xmlns:a="http://schemas.openxmlformats.org/drawingml/2006/main" noChangeAspect="1"/>
             </wp:cNvGraphicFramePr>
@@ -519,7 +568,7 @@
               <a:graphicData uri="http://schemas.openxmlformats.org/drawingml/2006/picture">
                 <pic:pic xmlns:pic="http://schemas.openxmlformats.org/drawingml/2006/picture">
                   <pic:nvPicPr>
-                    <pic:cNvPr id="77089755" name="Picture 1" descr="A screenshot of a computer&#10;&#10;Description automatically generated"/>
+                    <pic:cNvPr id="408583941" name=""/>
                     <pic:cNvPicPr/>
                   </pic:nvPicPr>
                   <pic:blipFill>
@@ -531,7 +580,7 @@
                   <pic:spPr>
                     <a:xfrm>
                       <a:off x="0" y="0"/>
-                      <a:ext cx="4091291" cy="2813899"/>
+                      <a:ext cx="3656213" cy="2884008"/>
                     </a:xfrm>
                     <a:prstGeom prst="rect">
                       <a:avLst/>
@@ -565,7 +614,16 @@
           <w:i w:val="0"/>
           <w:iCs w:val="0"/>
         </w:rPr>
-        <w:t>Create a resource group</w:t>
+        <w:t xml:space="preserve">Create </w:t>
+      </w:r>
+      <w:r>
+        <w:rPr>
+          <w:b/>
+          <w:bCs/>
+          <w:i w:val="0"/>
+          <w:iCs w:val="0"/>
+        </w:rPr>
+        <w:t>Data Factory</w:t>
       </w:r>
       <w:r>
         <w:rPr>
@@ -628,28 +686,14 @@
           <w:i w:val="0"/>
           <w:iCs w:val="0"/>
         </w:rPr>
-        <w:t xml:space="preserve">Name: </w:t>
-      </w:r>
-      <w:r>
-        <w:rPr>
-          <w:i w:val="0"/>
-          <w:iCs w:val="0"/>
-        </w:rPr>
-        <w:t>rg-dsba6190-</w:t>
-      </w:r>
-      <w:r>
-        <w:rPr>
-          <w:i w:val="0"/>
-          <w:iCs w:val="0"/>
-        </w:rPr>
-        <w:t>&lt;GROUP NAME&gt;</w:t>
-      </w:r>
-      <w:r>
-        <w:rPr>
-          <w:i w:val="0"/>
-          <w:iCs w:val="0"/>
-        </w:rPr>
-        <w:t>-dev-eastus-001</w:t>
+        <w:t>Resource group</w:t>
+      </w:r>
+      <w:r>
+        <w:rPr>
+          <w:i w:val="0"/>
+          <w:iCs w:val="0"/>
+        </w:rPr>
+        <w:t>: rg-dsba6190-&lt;GROUP NAME&gt;-dev-eastus-001</w:t>
       </w:r>
     </w:p>
     <w:p>
@@ -669,28 +713,131 @@
           <w:i w:val="0"/>
           <w:iCs w:val="0"/>
         </w:rPr>
+        <w:t>Name: adf</w:t>
+      </w:r>
+      <w:r>
+        <w:rPr>
+          <w:i w:val="0"/>
+          <w:iCs w:val="0"/>
+        </w:rPr>
+        <w:t>-dsba6190-&lt;GROUP NAME&gt;-dev-eastus-001</w:t>
+      </w:r>
+    </w:p>
+    <w:p>
+      <w:pPr>
+        <w:pStyle w:val="ListParagraph"/>
+        <w:numPr>
+          <w:ilvl w:val="0"/>
+          <w:numId w:val="5"/>
+        </w:numPr>
+        <w:rPr>
+          <w:i w:val="0"/>
+          <w:iCs w:val="0"/>
+        </w:rPr>
+      </w:pPr>
+      <w:r>
+        <w:rPr>
+          <w:i w:val="0"/>
+          <w:iCs w:val="0"/>
+        </w:rPr>
         <w:t>Region: East US</w:t>
       </w:r>
     </w:p>
     <w:p>
       <w:pPr>
-        <w:rPr>
-          <w:i w:val="0"/>
-          <w:iCs w:val="0"/>
-        </w:rPr>
-      </w:pPr>
-    </w:p>
-    <w:p>
-      <w:pPr>
-        <w:rPr>
-          <w:i w:val="0"/>
-          <w:iCs w:val="0"/>
-        </w:rPr>
-      </w:pPr>
-      <w:r>
-        <w:rPr>
-          <w:i w:val="0"/>
-          <w:iCs w:val="0"/>
+        <w:pStyle w:val="ListParagraph"/>
+        <w:numPr>
+          <w:ilvl w:val="0"/>
+          <w:numId w:val="5"/>
+        </w:numPr>
+        <w:rPr>
+          <w:i w:val="0"/>
+          <w:iCs w:val="0"/>
+        </w:rPr>
+      </w:pPr>
+      <w:r>
+        <w:rPr>
+          <w:i w:val="0"/>
+          <w:iCs w:val="0"/>
+        </w:rPr>
+        <w:t>Version: V2</w:t>
+      </w:r>
+    </w:p>
+    <w:p>
+      <w:pPr>
+        <w:rPr>
+          <w:i w:val="0"/>
+          <w:iCs w:val="0"/>
+        </w:rPr>
+      </w:pPr>
+      <w:r>
+        <w:rPr>
+          <w:i w:val="0"/>
+          <w:iCs w:val="0"/>
+        </w:rPr>
+        <w:t xml:space="preserve">Leave the default settings on the </w:t>
+      </w:r>
+      <w:r>
+        <w:rPr>
+          <w:b/>
+          <w:bCs/>
+          <w:i w:val="0"/>
+          <w:iCs w:val="0"/>
+        </w:rPr>
+        <w:t>Git configuration</w:t>
+      </w:r>
+      <w:r>
+        <w:rPr>
+          <w:i w:val="0"/>
+          <w:iCs w:val="0"/>
+        </w:rPr>
+        <w:t xml:space="preserve">, </w:t>
+      </w:r>
+      <w:r>
+        <w:rPr>
+          <w:b/>
+          <w:bCs/>
+          <w:i w:val="0"/>
+          <w:iCs w:val="0"/>
+        </w:rPr>
+        <w:t>Networking</w:t>
+      </w:r>
+      <w:r>
+        <w:rPr>
+          <w:i w:val="0"/>
+          <w:iCs w:val="0"/>
+        </w:rPr>
+        <w:t xml:space="preserve">, and </w:t>
+      </w:r>
+      <w:r>
+        <w:rPr>
+          <w:b/>
+          <w:bCs/>
+          <w:i w:val="0"/>
+          <w:iCs w:val="0"/>
+        </w:rPr>
+        <w:t>Advanced</w:t>
+      </w:r>
+      <w:r>
+        <w:rPr>
+          <w:i w:val="0"/>
+          <w:iCs w:val="0"/>
+        </w:rPr>
+        <w:t xml:space="preserve"> tabs.</w:t>
+      </w:r>
+    </w:p>
+    <w:p>
+      <w:pPr>
+        <w:rPr>
+          <w:i w:val="0"/>
+          <w:iCs w:val="0"/>
+        </w:rPr>
+      </w:pPr>
+      <w:r>
+        <w:rPr>
+          <w:i w:val="0"/>
+          <w:iCs w:val="0"/>
+          <w:noProof/>
         </w:rPr>
         <w:drawing>
           <wp:inline distT="0" distB="0" distL="0" distR="0" wp14:anchorId="0208096D" wp14:editId="6D63EB9B">
@@ -901,6 +1048,7 @@
         <w:rPr>
           <w:i w:val="0"/>
           <w:iCs w:val="0"/>
+          <w:noProof/>
         </w:rPr>
         <w:drawing>
           <wp:inline distT="0" distB="0" distL="0" distR="0" wp14:anchorId="6986338B" wp14:editId="289C683C">
@@ -1271,6 +1419,7 @@
         <w:rPr>
           <w:i w:val="0"/>
           <w:iCs w:val="0"/>
+          <w:noProof/>
         </w:rPr>
         <w:drawing>
           <wp:inline distT="0" distB="0" distL="0" distR="0" wp14:anchorId="09108AF4" wp14:editId="1B94FA3B">
@@ -1336,6 +1485,7 @@
         <w:rPr>
           <w:i w:val="0"/>
           <w:iCs w:val="0"/>
+          <w:noProof/>
         </w:rPr>
         <w:drawing>
           <wp:inline distT="0" distB="0" distL="0" distR="0" wp14:anchorId="145A924A" wp14:editId="38626D3A">
@@ -1487,6 +1637,7 @@
         <w:rPr>
           <w:i w:val="0"/>
           <w:iCs w:val="0"/>
+          <w:noProof/>
         </w:rPr>
         <w:drawing>
           <wp:inline distT="0" distB="0" distL="0" distR="0" wp14:anchorId="6C56692E" wp14:editId="4B7B0C9E">
@@ -1527,16 +1678,51 @@
     </w:p>
     <w:p>
       <w:pPr>
+        <w:jc w:val="center"/>
+        <w:rPr>
+          <w:rFonts w:ascii="Consolas" w:hAnsi="Consolas" w:cs="Consolas"/>
+          <w:i w:val="0"/>
+          <w:iCs w:val="0"/>
+          <w:color w:val="0070C0"/>
+        </w:rPr>
+      </w:pPr>
+      <w:r>
+        <w:rPr>
+          <w:i w:val="0"/>
+          <w:iCs w:val="0"/>
+        </w:rPr>
+        <w:t xml:space="preserve">You can set the default subscription using: </w:t>
+      </w:r>
+      <w:proofErr w:type="spellStart"/>
+      <w:r>
+        <w:rPr>
+          <w:rFonts w:ascii="Consolas" w:hAnsi="Consolas" w:cs="Consolas"/>
+          <w:i w:val="0"/>
+          <w:iCs w:val="0"/>
+          <w:color w:val="0070C0"/>
+        </w:rPr>
+        <w:t>az</w:t>
+      </w:r>
+      <w:proofErr w:type="spellEnd"/>
+      <w:r>
+        <w:rPr>
+          <w:rFonts w:ascii="Consolas" w:hAnsi="Consolas" w:cs="Consolas"/>
+          <w:i w:val="0"/>
+          <w:iCs w:val="0"/>
+          <w:color w:val="0070C0"/>
+        </w:rPr>
+        <w:t xml:space="preserve"> account set --subscription "DSI-23950 Subscription"</w:t>
+      </w:r>
+    </w:p>
+    <w:p>
+      <w:pPr>
         <w:pStyle w:val="Heading1"/>
       </w:pPr>
       <w:r>
-        <w:t xml:space="preserve">Step </w:t>
-      </w:r>
-      <w:r>
-        <w:t>5</w:t>
-      </w:r>
-      <w:r>
-        <w:t>: Upload a File</w:t>
+        <w:t>Step 5: Upload a File</w:t>
+      </w:r>
+      <w:r>
+        <w:t xml:space="preserve"> using the CLI or SDK</w:t>
       </w:r>
     </w:p>
     <w:p>
@@ -1611,7 +1797,7 @@
         </w:rPr>
         <w:t xml:space="preserve">Documentation: </w:t>
       </w:r>
-      <w:hyperlink r:id="rId14" w:history="1">
+      <w:hyperlink r:id="rId14" w:anchor="upload-a-blob" w:history="1">
         <w:r>
           <w:rPr>
             <w:rStyle w:val="Hyperlink"/>
@@ -1664,7 +1850,7 @@
         </w:rPr>
         <w:t xml:space="preserve">Documentation: </w:t>
       </w:r>
-      <w:hyperlink r:id="rId15" w:history="1">
+      <w:hyperlink r:id="rId15" w:anchor="upload-a-blob" w:history="1">
         <w:r>
           <w:rPr>
             <w:rStyle w:val="Hyperlink"/>
@@ -1693,6 +1879,363 @@
     <w:p>
       <w:pPr>
         <w:pStyle w:val="Heading1"/>
+      </w:pPr>
+      <w:r>
+        <w:lastRenderedPageBreak/>
+        <w:t xml:space="preserve">Step </w:t>
+      </w:r>
+      <w:r>
+        <w:t>6</w:t>
+      </w:r>
+      <w:r>
+        <w:t xml:space="preserve">: </w:t>
+      </w:r>
+      <w:r>
+        <w:t>Copy</w:t>
+      </w:r>
+      <w:r>
+        <w:t xml:space="preserve"> a File using </w:t>
+      </w:r>
+      <w:r>
+        <w:t>Azure</w:t>
+      </w:r>
+      <w:r>
+        <w:t xml:space="preserve"> </w:t>
+      </w:r>
+      <w:r>
+        <w:t>Data Factory</w:t>
+      </w:r>
+    </w:p>
+    <w:p>
+      <w:pPr>
+        <w:rPr>
+          <w:i w:val="0"/>
+          <w:iCs w:val="0"/>
+        </w:rPr>
+      </w:pPr>
+      <w:r>
+        <w:rPr>
+          <w:i w:val="0"/>
+          <w:iCs w:val="0"/>
+        </w:rPr>
+        <w:t xml:space="preserve">Lastly, create a Data Factory pipeline that will copy da file </w:t>
+      </w:r>
+      <w:r>
+        <w:rPr>
+          <w:i w:val="0"/>
+          <w:iCs w:val="0"/>
+        </w:rPr>
+        <w:t>to your “data” container in the data lake.</w:t>
+      </w:r>
+    </w:p>
+    <w:p>
+      <w:pPr>
+        <w:jc w:val="center"/>
+        <w:rPr>
+          <w:i w:val="0"/>
+          <w:iCs w:val="0"/>
+        </w:rPr>
+      </w:pPr>
+      <w:r>
+        <w:rPr>
+          <w:i w:val="0"/>
+          <w:iCs w:val="0"/>
+          <w:noProof/>
+        </w:rPr>
+        <w:drawing>
+          <wp:inline distT="0" distB="0" distL="0" distR="0" wp14:anchorId="731712BA" wp14:editId="505E061C">
+            <wp:extent cx="4979363" cy="1914678"/>
+            <wp:effectExtent l="0" t="0" r="0" b="9525"/>
+            <wp:docPr id="1347564732" name="Picture 1"/>
+            <wp:cNvGraphicFramePr>
+              <a:graphicFrameLocks xmlns:a="http://schemas.openxmlformats.org/drawingml/2006/main" noChangeAspect="1"/>
+            </wp:cNvGraphicFramePr>
+            <a:graphic xmlns:a="http://schemas.openxmlformats.org/drawingml/2006/main">
+              <a:graphicData uri="http://schemas.openxmlformats.org/drawingml/2006/picture">
+                <pic:pic xmlns:pic="http://schemas.openxmlformats.org/drawingml/2006/picture">
+                  <pic:nvPicPr>
+                    <pic:cNvPr id="0" name="Picture 1"/>
+                    <pic:cNvPicPr>
+                      <a:picLocks noChangeAspect="1" noChangeArrowheads="1"/>
+                    </pic:cNvPicPr>
+                  </pic:nvPicPr>
+                  <pic:blipFill>
+                    <a:blip r:embed="rId16" cstate="print">
+                      <a:extLst>
+                        <a:ext uri="{28A0092B-C50C-407E-A947-70E740481C1C}">
+                          <a14:useLocalDpi xmlns:a14="http://schemas.microsoft.com/office/drawing/2010/main" val="0"/>
+                        </a:ext>
+                      </a:extLst>
+                    </a:blip>
+                    <a:srcRect/>
+                    <a:stretch>
+                      <a:fillRect/>
+                    </a:stretch>
+                  </pic:blipFill>
+                  <pic:spPr bwMode="auto">
+                    <a:xfrm>
+                      <a:off x="0" y="0"/>
+                      <a:ext cx="4989805" cy="1918693"/>
+                    </a:xfrm>
+                    <a:prstGeom prst="rect">
+                      <a:avLst/>
+                    </a:prstGeom>
+                    <a:noFill/>
+                    <a:ln>
+                      <a:noFill/>
+                    </a:ln>
+                  </pic:spPr>
+                </pic:pic>
+              </a:graphicData>
+            </a:graphic>
+          </wp:inline>
+        </w:drawing>
+      </w:r>
+    </w:p>
+    <w:p>
+      <w:pPr>
+        <w:rPr>
+          <w:i w:val="0"/>
+          <w:iCs w:val="0"/>
+        </w:rPr>
+      </w:pPr>
+      <w:r>
+        <w:rPr>
+          <w:i w:val="0"/>
+          <w:iCs w:val="0"/>
+        </w:rPr>
+        <w:t>There are a couple ways to copy data using Data Factory.</w:t>
+      </w:r>
+    </w:p>
+    <w:p>
+      <w:pPr>
+        <w:rPr>
+          <w:i w:val="0"/>
+          <w:iCs w:val="0"/>
+        </w:rPr>
+      </w:pPr>
+      <w:r>
+        <w:rPr>
+          <w:i w:val="0"/>
+          <w:iCs w:val="0"/>
+        </w:rPr>
+        <w:t>The easiest is the “Built-in copy task”</w:t>
+      </w:r>
+      <w:r>
+        <w:rPr>
+          <w:i w:val="0"/>
+          <w:iCs w:val="0"/>
+        </w:rPr>
+        <w:t>, which makes a single use pipeline to copy data around.</w:t>
+      </w:r>
+    </w:p>
+    <w:p>
+      <w:pPr>
+        <w:jc w:val="center"/>
+        <w:rPr>
+          <w:i w:val="0"/>
+          <w:iCs w:val="0"/>
+        </w:rPr>
+      </w:pPr>
+      <w:r>
+        <w:rPr>
+          <w:i w:val="0"/>
+          <w:iCs w:val="0"/>
+        </w:rPr>
+        <w:drawing>
+          <wp:inline distT="0" distB="0" distL="0" distR="0" wp14:anchorId="61F7AE9A" wp14:editId="50615167">
+            <wp:extent cx="4760334" cy="1573114"/>
+            <wp:effectExtent l="0" t="0" r="2540" b="8255"/>
+            <wp:docPr id="1108826740" name="Picture 1"/>
+            <wp:cNvGraphicFramePr>
+              <a:graphicFrameLocks xmlns:a="http://schemas.openxmlformats.org/drawingml/2006/main" noChangeAspect="1"/>
+            </wp:cNvGraphicFramePr>
+            <a:graphic xmlns:a="http://schemas.openxmlformats.org/drawingml/2006/main">
+              <a:graphicData uri="http://schemas.openxmlformats.org/drawingml/2006/picture">
+                <pic:pic xmlns:pic="http://schemas.openxmlformats.org/drawingml/2006/picture">
+                  <pic:nvPicPr>
+                    <pic:cNvPr id="1108826740" name=""/>
+                    <pic:cNvPicPr/>
+                  </pic:nvPicPr>
+                  <pic:blipFill>
+                    <a:blip r:embed="rId17"/>
+                    <a:stretch>
+                      <a:fillRect/>
+                    </a:stretch>
+                  </pic:blipFill>
+                  <pic:spPr>
+                    <a:xfrm>
+                      <a:off x="0" y="0"/>
+                      <a:ext cx="4784543" cy="1581114"/>
+                    </a:xfrm>
+                    <a:prstGeom prst="rect">
+                      <a:avLst/>
+                    </a:prstGeom>
+                  </pic:spPr>
+                </pic:pic>
+              </a:graphicData>
+            </a:graphic>
+          </wp:inline>
+        </w:drawing>
+      </w:r>
+    </w:p>
+    <w:p>
+      <w:pPr>
+        <w:pStyle w:val="ListParagraph"/>
+        <w:numPr>
+          <w:ilvl w:val="0"/>
+          <w:numId w:val="8"/>
+        </w:numPr>
+        <w:rPr>
+          <w:i w:val="0"/>
+          <w:iCs w:val="0"/>
+        </w:rPr>
+      </w:pPr>
+      <w:r>
+        <w:rPr>
+          <w:i w:val="0"/>
+          <w:iCs w:val="0"/>
+        </w:rPr>
+        <w:t>Documentation</w:t>
+      </w:r>
+      <w:r>
+        <w:rPr>
+          <w:i w:val="0"/>
+          <w:iCs w:val="0"/>
+        </w:rPr>
+        <w:t xml:space="preserve">: </w:t>
+      </w:r>
+      <w:hyperlink r:id="rId18" w:history="1">
+        <w:r>
+          <w:rPr>
+            <w:rStyle w:val="Hyperlink"/>
+            <w:i w:val="0"/>
+            <w:iCs w:val="0"/>
+          </w:rPr>
+          <w:t>https://learn.microsoft.com/en-us/azure/data-factory/quickstart-hello-world-copy-data-tool#use-the-copy-data-tool-to-copy-data</w:t>
+        </w:r>
+      </w:hyperlink>
+    </w:p>
+    <w:p>
+      <w:pPr>
+        <w:rPr>
+          <w:i w:val="0"/>
+          <w:iCs w:val="0"/>
+        </w:rPr>
+      </w:pPr>
+      <w:r>
+        <w:rPr>
+          <w:i w:val="0"/>
+          <w:iCs w:val="0"/>
+        </w:rPr>
+        <w:t xml:space="preserve">The </w:t>
+      </w:r>
+      <w:r>
+        <w:rPr>
+          <w:i w:val="0"/>
+          <w:iCs w:val="0"/>
+        </w:rPr>
+        <w:t>more advanced option is to build a pipeline from scratch, which has a lot more options for copying/transforming data.</w:t>
+      </w:r>
+    </w:p>
+    <w:p>
+      <w:pPr>
+        <w:jc w:val="center"/>
+        <w:rPr>
+          <w:i w:val="0"/>
+          <w:iCs w:val="0"/>
+        </w:rPr>
+      </w:pPr>
+      <w:r>
+        <w:rPr>
+          <w:i w:val="0"/>
+          <w:iCs w:val="0"/>
+        </w:rPr>
+        <w:drawing>
+          <wp:inline distT="0" distB="0" distL="0" distR="0" wp14:anchorId="2445FBA5" wp14:editId="28FC37EF">
+            <wp:extent cx="5511271" cy="1690123"/>
+            <wp:effectExtent l="0" t="0" r="0" b="5715"/>
+            <wp:docPr id="585672037" name="Picture 1"/>
+            <wp:cNvGraphicFramePr>
+              <a:graphicFrameLocks xmlns:a="http://schemas.openxmlformats.org/drawingml/2006/main" noChangeAspect="1"/>
+            </wp:cNvGraphicFramePr>
+            <a:graphic xmlns:a="http://schemas.openxmlformats.org/drawingml/2006/main">
+              <a:graphicData uri="http://schemas.openxmlformats.org/drawingml/2006/picture">
+                <pic:pic xmlns:pic="http://schemas.openxmlformats.org/drawingml/2006/picture">
+                  <pic:nvPicPr>
+                    <pic:cNvPr id="585672037" name=""/>
+                    <pic:cNvPicPr/>
+                  </pic:nvPicPr>
+                  <pic:blipFill>
+                    <a:blip r:embed="rId19"/>
+                    <a:stretch>
+                      <a:fillRect/>
+                    </a:stretch>
+                  </pic:blipFill>
+                  <pic:spPr>
+                    <a:xfrm>
+                      <a:off x="0" y="0"/>
+                      <a:ext cx="5521467" cy="1693250"/>
+                    </a:xfrm>
+                    <a:prstGeom prst="rect">
+                      <a:avLst/>
+                    </a:prstGeom>
+                  </pic:spPr>
+                </pic:pic>
+              </a:graphicData>
+            </a:graphic>
+          </wp:inline>
+        </w:drawing>
+      </w:r>
+    </w:p>
+    <w:p>
+      <w:pPr>
+        <w:pStyle w:val="ListParagraph"/>
+        <w:numPr>
+          <w:ilvl w:val="0"/>
+          <w:numId w:val="8"/>
+        </w:numPr>
+        <w:rPr>
+          <w:i w:val="0"/>
+          <w:iCs w:val="0"/>
+        </w:rPr>
+      </w:pPr>
+      <w:r>
+        <w:rPr>
+          <w:i w:val="0"/>
+          <w:iCs w:val="0"/>
+        </w:rPr>
+        <w:t xml:space="preserve">Documentation: </w:t>
+      </w:r>
+      <w:hyperlink r:id="rId20" w:history="1">
+        <w:r>
+          <w:rPr>
+            <w:rStyle w:val="Hyperlink"/>
+            <w:i w:val="0"/>
+            <w:iCs w:val="0"/>
+          </w:rPr>
+          <w:t>https://learn.microsoft.com/en-us/azure/data-factory/load-azure-data-lake-storage-gen2#load-data-into-azure-data-lake-storage-gen2</w:t>
+        </w:r>
+      </w:hyperlink>
+    </w:p>
+    <w:p>
+      <w:pPr>
+        <w:rPr>
+          <w:i w:val="0"/>
+          <w:iCs w:val="0"/>
+        </w:rPr>
+      </w:pPr>
+      <w:r>
+        <w:rPr>
+          <w:i w:val="0"/>
+          <w:iCs w:val="0"/>
+        </w:rPr>
+        <w:br w:type="page"/>
+      </w:r>
+    </w:p>
+    <w:p>
+      <w:pPr>
+        <w:pStyle w:val="Heading1"/>
         <w:rPr>
           <w:color w:val="005035"/>
           <w:sz w:val="36"/>
@@ -1766,6 +2309,16 @@
     </w:p>
     <w:p>
       <w:pPr>
+        <w:pStyle w:val="ListParagraph"/>
+        <w:rPr>
+          <w:i w:val="0"/>
+          <w:iCs w:val="0"/>
+        </w:rPr>
+      </w:pPr>
+    </w:p>
+    <w:p>
+      <w:pPr>
+        <w:pStyle w:val="ListParagraph"/>
         <w:rPr>
           <w:i w:val="0"/>
           <w:iCs w:val="0"/>
@@ -1789,6 +2342,34 @@
           <w:i w:val="0"/>
           <w:iCs w:val="0"/>
         </w:rPr>
+        <w:t>Provide a screenshot of your Azure Data Factory pipeline and a screenshot of the data your copied in your data lake. Also, describe the source of your data.</w:t>
+      </w:r>
+    </w:p>
+    <w:p>
+      <w:pPr>
+        <w:rPr>
+          <w:i w:val="0"/>
+          <w:iCs w:val="0"/>
+        </w:rPr>
+      </w:pPr>
+    </w:p>
+    <w:p>
+      <w:pPr>
+        <w:pStyle w:val="ListParagraph"/>
+        <w:numPr>
+          <w:ilvl w:val="0"/>
+          <w:numId w:val="9"/>
+        </w:numPr>
+        <w:rPr>
+          <w:i w:val="0"/>
+          <w:iCs w:val="0"/>
+        </w:rPr>
+      </w:pPr>
+      <w:r>
+        <w:rPr>
+          <w:i w:val="0"/>
+          <w:iCs w:val="0"/>
+        </w:rPr>
         <w:t xml:space="preserve">If everyone in your group uploaded 1TB of data each, how much </w:t>
       </w:r>
       <w:r>
@@ -1798,14 +2379,6 @@
         </w:rPr>
         <w:t>would that cost per month (given the current settings of your data lake)?</w:t>
       </w:r>
-    </w:p>
-    <w:p>
-      <w:pPr>
-        <w:rPr>
-          <w:i w:val="0"/>
-          <w:iCs w:val="0"/>
-        </w:rPr>
-      </w:pPr>
     </w:p>
     <w:p>
       <w:pPr>
@@ -2001,15 +2574,6 @@
     </w:p>
     <w:p>
       <w:pPr>
-        <w:pStyle w:val="ListParagraph"/>
-        <w:rPr>
-          <w:i w:val="0"/>
-          <w:iCs w:val="0"/>
-        </w:rPr>
-      </w:pPr>
-    </w:p>
-    <w:p>
-      <w:pPr>
         <w:pStyle w:val="Heading2"/>
         <w:rPr>
           <w:rFonts w:ascii="Arial" w:hAnsi="Arial" w:cs="Arial"/>
@@ -2150,9 +2714,9 @@
       </w:r>
     </w:p>
     <w:sectPr>
-      <w:headerReference w:type="default" r:id="rId16"/>
-      <w:footerReference w:type="even" r:id="rId17"/>
-      <w:footerReference w:type="default" r:id="rId18"/>
+      <w:headerReference w:type="default" r:id="rId21"/>
+      <w:footerReference w:type="even" r:id="rId22"/>
+      <w:footerReference w:type="default" r:id="rId23"/>
       <w:pgSz w:w="12240" w:h="15840"/>
       <w:pgMar w:top="720" w:right="720" w:bottom="720" w:left="720" w:header="720" w:footer="720" w:gutter="0"/>
       <w:cols w:space="720"/>
@@ -2534,6 +3098,119 @@
     </w:lvl>
   </w:abstractNum>
   <w:abstractNum w:abstractNumId="2" w15:restartNumberingAfterBreak="0">
+    <w:nsid w:val="22C053E1"/>
+    <w:multiLevelType w:val="hybridMultilevel"/>
+    <w:tmpl w:val="53960C62"/>
+    <w:lvl w:ilvl="0" w:tplc="04090001">
+      <w:start w:val="1"/>
+      <w:numFmt w:val="bullet"/>
+      <w:lvlText w:val=""/>
+      <w:lvlJc w:val="left"/>
+      <w:pPr>
+        <w:ind w:left="3600" w:hanging="360"/>
+      </w:pPr>
+      <w:rPr>
+        <w:rFonts w:ascii="Symbol" w:hAnsi="Symbol" w:hint="default"/>
+      </w:rPr>
+    </w:lvl>
+    <w:lvl w:ilvl="1" w:tplc="04090003" w:tentative="1">
+      <w:start w:val="1"/>
+      <w:numFmt w:val="bullet"/>
+      <w:lvlText w:val="o"/>
+      <w:lvlJc w:val="left"/>
+      <w:pPr>
+        <w:ind w:left="4320" w:hanging="360"/>
+      </w:pPr>
+      <w:rPr>
+        <w:rFonts w:ascii="Courier New" w:hAnsi="Courier New" w:cs="Courier New" w:hint="default"/>
+      </w:rPr>
+    </w:lvl>
+    <w:lvl w:ilvl="2" w:tplc="04090005" w:tentative="1">
+      <w:start w:val="1"/>
+      <w:numFmt w:val="bullet"/>
+      <w:lvlText w:val=""/>
+      <w:lvlJc w:val="left"/>
+      <w:pPr>
+        <w:ind w:left="5040" w:hanging="360"/>
+      </w:pPr>
+      <w:rPr>
+        <w:rFonts w:ascii="Wingdings" w:hAnsi="Wingdings" w:hint="default"/>
+      </w:rPr>
+    </w:lvl>
+    <w:lvl w:ilvl="3" w:tplc="04090001" w:tentative="1">
+      <w:start w:val="1"/>
+      <w:numFmt w:val="bullet"/>
+      <w:lvlText w:val=""/>
+      <w:lvlJc w:val="left"/>
+      <w:pPr>
+        <w:ind w:left="5760" w:hanging="360"/>
+      </w:pPr>
+      <w:rPr>
+        <w:rFonts w:ascii="Symbol" w:hAnsi="Symbol" w:hint="default"/>
+      </w:rPr>
+    </w:lvl>
+    <w:lvl w:ilvl="4" w:tplc="04090003" w:tentative="1">
+      <w:start w:val="1"/>
+      <w:numFmt w:val="bullet"/>
+      <w:lvlText w:val="o"/>
+      <w:lvlJc w:val="left"/>
+      <w:pPr>
+        <w:ind w:left="6480" w:hanging="360"/>
+      </w:pPr>
+      <w:rPr>
+        <w:rFonts w:ascii="Courier New" w:hAnsi="Courier New" w:cs="Courier New" w:hint="default"/>
+      </w:rPr>
+    </w:lvl>
+    <w:lvl w:ilvl="5" w:tplc="04090005" w:tentative="1">
+      <w:start w:val="1"/>
+      <w:numFmt w:val="bullet"/>
+      <w:lvlText w:val=""/>
+      <w:lvlJc w:val="left"/>
+      <w:pPr>
+        <w:ind w:left="7200" w:hanging="360"/>
+      </w:pPr>
+      <w:rPr>
+        <w:rFonts w:ascii="Wingdings" w:hAnsi="Wingdings" w:hint="default"/>
+      </w:rPr>
+    </w:lvl>
+    <w:lvl w:ilvl="6" w:tplc="04090001" w:tentative="1">
+      <w:start w:val="1"/>
+      <w:numFmt w:val="bullet"/>
+      <w:lvlText w:val=""/>
+      <w:lvlJc w:val="left"/>
+      <w:pPr>
+        <w:ind w:left="7920" w:hanging="360"/>
+      </w:pPr>
+      <w:rPr>
+        <w:rFonts w:ascii="Symbol" w:hAnsi="Symbol" w:hint="default"/>
+      </w:rPr>
+    </w:lvl>
+    <w:lvl w:ilvl="7" w:tplc="04090003" w:tentative="1">
+      <w:start w:val="1"/>
+      <w:numFmt w:val="bullet"/>
+      <w:lvlText w:val="o"/>
+      <w:lvlJc w:val="left"/>
+      <w:pPr>
+        <w:ind w:left="8640" w:hanging="360"/>
+      </w:pPr>
+      <w:rPr>
+        <w:rFonts w:ascii="Courier New" w:hAnsi="Courier New" w:cs="Courier New" w:hint="default"/>
+      </w:rPr>
+    </w:lvl>
+    <w:lvl w:ilvl="8" w:tplc="04090005" w:tentative="1">
+      <w:start w:val="1"/>
+      <w:numFmt w:val="bullet"/>
+      <w:lvlText w:val=""/>
+      <w:lvlJc w:val="left"/>
+      <w:pPr>
+        <w:ind w:left="9360" w:hanging="360"/>
+      </w:pPr>
+      <w:rPr>
+        <w:rFonts w:ascii="Wingdings" w:hAnsi="Wingdings" w:hint="default"/>
+      </w:rPr>
+    </w:lvl>
+  </w:abstractNum>
+  <w:abstractNum w:abstractNumId="3" w15:restartNumberingAfterBreak="0">
     <w:nsid w:val="28021344"/>
     <w:multiLevelType w:val="hybridMultilevel"/>
     <w:tmpl w:val="91B06F44"/>
@@ -2646,7 +3323,7 @@
       </w:rPr>
     </w:lvl>
   </w:abstractNum>
-  <w:abstractNum w:abstractNumId="3" w15:restartNumberingAfterBreak="0">
+  <w:abstractNum w:abstractNumId="4" w15:restartNumberingAfterBreak="0">
     <w:nsid w:val="348C116D"/>
     <w:multiLevelType w:val="hybridMultilevel"/>
     <w:tmpl w:val="5A9C7BEA"/>
@@ -2732,7 +3409,7 @@
       </w:pPr>
     </w:lvl>
   </w:abstractNum>
-  <w:abstractNum w:abstractNumId="4" w15:restartNumberingAfterBreak="0">
+  <w:abstractNum w:abstractNumId="5" w15:restartNumberingAfterBreak="0">
     <w:nsid w:val="353A39C2"/>
     <w:multiLevelType w:val="hybridMultilevel"/>
     <w:tmpl w:val="D6EA7434"/>
@@ -2818,7 +3495,7 @@
       </w:pPr>
     </w:lvl>
   </w:abstractNum>
-  <w:abstractNum w:abstractNumId="5" w15:restartNumberingAfterBreak="0">
+  <w:abstractNum w:abstractNumId="6" w15:restartNumberingAfterBreak="0">
     <w:nsid w:val="43E60040"/>
     <w:multiLevelType w:val="hybridMultilevel"/>
     <w:tmpl w:val="69D0E260"/>
@@ -2904,7 +3581,120 @@
       </w:pPr>
     </w:lvl>
   </w:abstractNum>
-  <w:abstractNum w:abstractNumId="6" w15:restartNumberingAfterBreak="0">
+  <w:abstractNum w:abstractNumId="7" w15:restartNumberingAfterBreak="0">
+    <w:nsid w:val="487F6A75"/>
+    <w:multiLevelType w:val="hybridMultilevel"/>
+    <w:tmpl w:val="9984FD08"/>
+    <w:lvl w:ilvl="0" w:tplc="04090001">
+      <w:start w:val="1"/>
+      <w:numFmt w:val="bullet"/>
+      <w:lvlText w:val=""/>
+      <w:lvlJc w:val="left"/>
+      <w:pPr>
+        <w:ind w:left="720" w:hanging="360"/>
+      </w:pPr>
+      <w:rPr>
+        <w:rFonts w:ascii="Symbol" w:hAnsi="Symbol" w:hint="default"/>
+      </w:rPr>
+    </w:lvl>
+    <w:lvl w:ilvl="1" w:tplc="04090003" w:tentative="1">
+      <w:start w:val="1"/>
+      <w:numFmt w:val="bullet"/>
+      <w:lvlText w:val="o"/>
+      <w:lvlJc w:val="left"/>
+      <w:pPr>
+        <w:ind w:left="1440" w:hanging="360"/>
+      </w:pPr>
+      <w:rPr>
+        <w:rFonts w:ascii="Courier New" w:hAnsi="Courier New" w:cs="Courier New" w:hint="default"/>
+      </w:rPr>
+    </w:lvl>
+    <w:lvl w:ilvl="2" w:tplc="04090005" w:tentative="1">
+      <w:start w:val="1"/>
+      <w:numFmt w:val="bullet"/>
+      <w:lvlText w:val=""/>
+      <w:lvlJc w:val="left"/>
+      <w:pPr>
+        <w:ind w:left="2160" w:hanging="360"/>
+      </w:pPr>
+      <w:rPr>
+        <w:rFonts w:ascii="Wingdings" w:hAnsi="Wingdings" w:hint="default"/>
+      </w:rPr>
+    </w:lvl>
+    <w:lvl w:ilvl="3" w:tplc="04090001" w:tentative="1">
+      <w:start w:val="1"/>
+      <w:numFmt w:val="bullet"/>
+      <w:lvlText w:val=""/>
+      <w:lvlJc w:val="left"/>
+      <w:pPr>
+        <w:ind w:left="2880" w:hanging="360"/>
+      </w:pPr>
+      <w:rPr>
+        <w:rFonts w:ascii="Symbol" w:hAnsi="Symbol" w:hint="default"/>
+      </w:rPr>
+    </w:lvl>
+    <w:lvl w:ilvl="4" w:tplc="04090003" w:tentative="1">
+      <w:start w:val="1"/>
+      <w:numFmt w:val="bullet"/>
+      <w:lvlText w:val="o"/>
+      <w:lvlJc w:val="left"/>
+      <w:pPr>
+        <w:ind w:left="3600" w:hanging="360"/>
+      </w:pPr>
+      <w:rPr>
+        <w:rFonts w:ascii="Courier New" w:hAnsi="Courier New" w:cs="Courier New" w:hint="default"/>
+      </w:rPr>
+    </w:lvl>
+    <w:lvl w:ilvl="5" w:tplc="04090005" w:tentative="1">
+      <w:start w:val="1"/>
+      <w:numFmt w:val="bullet"/>
+      <w:lvlText w:val=""/>
+      <w:lvlJc w:val="left"/>
+      <w:pPr>
+        <w:ind w:left="4320" w:hanging="360"/>
+      </w:pPr>
+      <w:rPr>
+        <w:rFonts w:ascii="Wingdings" w:hAnsi="Wingdings" w:hint="default"/>
+      </w:rPr>
+    </w:lvl>
+    <w:lvl w:ilvl="6" w:tplc="04090001" w:tentative="1">
+      <w:start w:val="1"/>
+      <w:numFmt w:val="bullet"/>
+      <w:lvlText w:val=""/>
+      <w:lvlJc w:val="left"/>
+      <w:pPr>
+        <w:ind w:left="5040" w:hanging="360"/>
+      </w:pPr>
+      <w:rPr>
+        <w:rFonts w:ascii="Symbol" w:hAnsi="Symbol" w:hint="default"/>
+      </w:rPr>
+    </w:lvl>
+    <w:lvl w:ilvl="7" w:tplc="04090003" w:tentative="1">
+      <w:start w:val="1"/>
+      <w:numFmt w:val="bullet"/>
+      <w:lvlText w:val="o"/>
+      <w:lvlJc w:val="left"/>
+      <w:pPr>
+        <w:ind w:left="5760" w:hanging="360"/>
+      </w:pPr>
+      <w:rPr>
+        <w:rFonts w:ascii="Courier New" w:hAnsi="Courier New" w:cs="Courier New" w:hint="default"/>
+      </w:rPr>
+    </w:lvl>
+    <w:lvl w:ilvl="8" w:tplc="04090005" w:tentative="1">
+      <w:start w:val="1"/>
+      <w:numFmt w:val="bullet"/>
+      <w:lvlText w:val=""/>
+      <w:lvlJc w:val="left"/>
+      <w:pPr>
+        <w:ind w:left="6480" w:hanging="360"/>
+      </w:pPr>
+      <w:rPr>
+        <w:rFonts w:ascii="Wingdings" w:hAnsi="Wingdings" w:hint="default"/>
+      </w:rPr>
+    </w:lvl>
+  </w:abstractNum>
+  <w:abstractNum w:abstractNumId="8" w15:restartNumberingAfterBreak="0">
     <w:nsid w:val="4B966D17"/>
     <w:multiLevelType w:val="hybridMultilevel"/>
     <w:tmpl w:val="D4F09C62"/>
@@ -3017,7 +3807,120 @@
       </w:rPr>
     </w:lvl>
   </w:abstractNum>
-  <w:abstractNum w:abstractNumId="7" w15:restartNumberingAfterBreak="0">
+  <w:abstractNum w:abstractNumId="9" w15:restartNumberingAfterBreak="0">
+    <w:nsid w:val="4D310F00"/>
+    <w:multiLevelType w:val="hybridMultilevel"/>
+    <w:tmpl w:val="2780B414"/>
+    <w:lvl w:ilvl="0" w:tplc="04090001">
+      <w:start w:val="1"/>
+      <w:numFmt w:val="bullet"/>
+      <w:lvlText w:val=""/>
+      <w:lvlJc w:val="left"/>
+      <w:pPr>
+        <w:ind w:left="360" w:hanging="360"/>
+      </w:pPr>
+      <w:rPr>
+        <w:rFonts w:ascii="Symbol" w:hAnsi="Symbol" w:hint="default"/>
+      </w:rPr>
+    </w:lvl>
+    <w:lvl w:ilvl="1" w:tplc="04090003" w:tentative="1">
+      <w:start w:val="1"/>
+      <w:numFmt w:val="bullet"/>
+      <w:lvlText w:val="o"/>
+      <w:lvlJc w:val="left"/>
+      <w:pPr>
+        <w:ind w:left="1080" w:hanging="360"/>
+      </w:pPr>
+      <w:rPr>
+        <w:rFonts w:ascii="Courier New" w:hAnsi="Courier New" w:cs="Courier New" w:hint="default"/>
+      </w:rPr>
+    </w:lvl>
+    <w:lvl w:ilvl="2" w:tplc="04090005" w:tentative="1">
+      <w:start w:val="1"/>
+      <w:numFmt w:val="bullet"/>
+      <w:lvlText w:val=""/>
+      <w:lvlJc w:val="left"/>
+      <w:pPr>
+        <w:ind w:left="1800" w:hanging="360"/>
+      </w:pPr>
+      <w:rPr>
+        <w:rFonts w:ascii="Wingdings" w:hAnsi="Wingdings" w:hint="default"/>
+      </w:rPr>
+    </w:lvl>
+    <w:lvl w:ilvl="3" w:tplc="04090001" w:tentative="1">
+      <w:start w:val="1"/>
+      <w:numFmt w:val="bullet"/>
+      <w:lvlText w:val=""/>
+      <w:lvlJc w:val="left"/>
+      <w:pPr>
+        <w:ind w:left="2520" w:hanging="360"/>
+      </w:pPr>
+      <w:rPr>
+        <w:rFonts w:ascii="Symbol" w:hAnsi="Symbol" w:hint="default"/>
+      </w:rPr>
+    </w:lvl>
+    <w:lvl w:ilvl="4" w:tplc="04090003" w:tentative="1">
+      <w:start w:val="1"/>
+      <w:numFmt w:val="bullet"/>
+      <w:lvlText w:val="o"/>
+      <w:lvlJc w:val="left"/>
+      <w:pPr>
+        <w:ind w:left="3240" w:hanging="360"/>
+      </w:pPr>
+      <w:rPr>
+        <w:rFonts w:ascii="Courier New" w:hAnsi="Courier New" w:cs="Courier New" w:hint="default"/>
+      </w:rPr>
+    </w:lvl>
+    <w:lvl w:ilvl="5" w:tplc="04090005" w:tentative="1">
+      <w:start w:val="1"/>
+      <w:numFmt w:val="bullet"/>
+      <w:lvlText w:val=""/>
+      <w:lvlJc w:val="left"/>
+      <w:pPr>
+        <w:ind w:left="3960" w:hanging="360"/>
+      </w:pPr>
+      <w:rPr>
+        <w:rFonts w:ascii="Wingdings" w:hAnsi="Wingdings" w:hint="default"/>
+      </w:rPr>
+    </w:lvl>
+    <w:lvl w:ilvl="6" w:tplc="04090001" w:tentative="1">
+      <w:start w:val="1"/>
+      <w:numFmt w:val="bullet"/>
+      <w:lvlText w:val=""/>
+      <w:lvlJc w:val="left"/>
+      <w:pPr>
+        <w:ind w:left="4680" w:hanging="360"/>
+      </w:pPr>
+      <w:rPr>
+        <w:rFonts w:ascii="Symbol" w:hAnsi="Symbol" w:hint="default"/>
+      </w:rPr>
+    </w:lvl>
+    <w:lvl w:ilvl="7" w:tplc="04090003" w:tentative="1">
+      <w:start w:val="1"/>
+      <w:numFmt w:val="bullet"/>
+      <w:lvlText w:val="o"/>
+      <w:lvlJc w:val="left"/>
+      <w:pPr>
+        <w:ind w:left="5400" w:hanging="360"/>
+      </w:pPr>
+      <w:rPr>
+        <w:rFonts w:ascii="Courier New" w:hAnsi="Courier New" w:cs="Courier New" w:hint="default"/>
+      </w:rPr>
+    </w:lvl>
+    <w:lvl w:ilvl="8" w:tplc="04090005" w:tentative="1">
+      <w:start w:val="1"/>
+      <w:numFmt w:val="bullet"/>
+      <w:lvlText w:val=""/>
+      <w:lvlJc w:val="left"/>
+      <w:pPr>
+        <w:ind w:left="6120" w:hanging="360"/>
+      </w:pPr>
+      <w:rPr>
+        <w:rFonts w:ascii="Wingdings" w:hAnsi="Wingdings" w:hint="default"/>
+      </w:rPr>
+    </w:lvl>
+  </w:abstractNum>
+  <w:abstractNum w:abstractNumId="10" w15:restartNumberingAfterBreak="0">
     <w:nsid w:val="560A0326"/>
     <w:multiLevelType w:val="hybridMultilevel"/>
     <w:tmpl w:val="4CF823BC"/>
@@ -3129,7 +4032,93 @@
       </w:rPr>
     </w:lvl>
   </w:abstractNum>
-  <w:abstractNum w:abstractNumId="8" w15:restartNumberingAfterBreak="0">
+  <w:abstractNum w:abstractNumId="11" w15:restartNumberingAfterBreak="0">
+    <w:nsid w:val="6F794185"/>
+    <w:multiLevelType w:val="hybridMultilevel"/>
+    <w:tmpl w:val="A5EE30CA"/>
+    <w:lvl w:ilvl="0" w:tplc="0409000F">
+      <w:start w:val="1"/>
+      <w:numFmt w:val="decimal"/>
+      <w:lvlText w:val="%1."/>
+      <w:lvlJc w:val="left"/>
+      <w:pPr>
+        <w:ind w:left="720" w:hanging="360"/>
+      </w:pPr>
+    </w:lvl>
+    <w:lvl w:ilvl="1" w:tplc="04090019" w:tentative="1">
+      <w:start w:val="1"/>
+      <w:numFmt w:val="lowerLetter"/>
+      <w:lvlText w:val="%2."/>
+      <w:lvlJc w:val="left"/>
+      <w:pPr>
+        <w:ind w:left="1440" w:hanging="360"/>
+      </w:pPr>
+    </w:lvl>
+    <w:lvl w:ilvl="2" w:tplc="0409001B" w:tentative="1">
+      <w:start w:val="1"/>
+      <w:numFmt w:val="lowerRoman"/>
+      <w:lvlText w:val="%3."/>
+      <w:lvlJc w:val="right"/>
+      <w:pPr>
+        <w:ind w:left="2160" w:hanging="180"/>
+      </w:pPr>
+    </w:lvl>
+    <w:lvl w:ilvl="3" w:tplc="0409000F" w:tentative="1">
+      <w:start w:val="1"/>
+      <w:numFmt w:val="decimal"/>
+      <w:lvlText w:val="%4."/>
+      <w:lvlJc w:val="left"/>
+      <w:pPr>
+        <w:ind w:left="2880" w:hanging="360"/>
+      </w:pPr>
+    </w:lvl>
+    <w:lvl w:ilvl="4" w:tplc="04090019" w:tentative="1">
+      <w:start w:val="1"/>
+      <w:numFmt w:val="lowerLetter"/>
+      <w:lvlText w:val="%5."/>
+      <w:lvlJc w:val="left"/>
+      <w:pPr>
+        <w:ind w:left="3600" w:hanging="360"/>
+      </w:pPr>
+    </w:lvl>
+    <w:lvl w:ilvl="5" w:tplc="0409001B" w:tentative="1">
+      <w:start w:val="1"/>
+      <w:numFmt w:val="lowerRoman"/>
+      <w:lvlText w:val="%6."/>
+      <w:lvlJc w:val="right"/>
+      <w:pPr>
+        <w:ind w:left="4320" w:hanging="180"/>
+      </w:pPr>
+    </w:lvl>
+    <w:lvl w:ilvl="6" w:tplc="0409000F" w:tentative="1">
+      <w:start w:val="1"/>
+      <w:numFmt w:val="decimal"/>
+      <w:lvlText w:val="%7."/>
+      <w:lvlJc w:val="left"/>
+      <w:pPr>
+        <w:ind w:left="5040" w:hanging="360"/>
+      </w:pPr>
+    </w:lvl>
+    <w:lvl w:ilvl="7" w:tplc="04090019" w:tentative="1">
+      <w:start w:val="1"/>
+      <w:numFmt w:val="lowerLetter"/>
+      <w:lvlText w:val="%8."/>
+      <w:lvlJc w:val="left"/>
+      <w:pPr>
+        <w:ind w:left="5760" w:hanging="360"/>
+      </w:pPr>
+    </w:lvl>
+    <w:lvl w:ilvl="8" w:tplc="0409001B" w:tentative="1">
+      <w:start w:val="1"/>
+      <w:numFmt w:val="lowerRoman"/>
+      <w:lvlText w:val="%9."/>
+      <w:lvlJc w:val="right"/>
+      <w:pPr>
+        <w:ind w:left="6480" w:hanging="180"/>
+      </w:pPr>
+    </w:lvl>
+  </w:abstractNum>
+  <w:abstractNum w:abstractNumId="12" w15:restartNumberingAfterBreak="0">
     <w:nsid w:val="708A3ABA"/>
     <w:multiLevelType w:val="hybridMultilevel"/>
     <w:tmpl w:val="D6EA7434"/>
@@ -3215,7 +4204,7 @@
       </w:pPr>
     </w:lvl>
   </w:abstractNum>
-  <w:abstractNum w:abstractNumId="9" w15:restartNumberingAfterBreak="0">
+  <w:abstractNum w:abstractNumId="13" w15:restartNumberingAfterBreak="0">
     <w:nsid w:val="720B60E8"/>
     <w:multiLevelType w:val="hybridMultilevel"/>
     <w:tmpl w:val="F11EB638"/>
@@ -3328,7 +4317,7 @@
       </w:rPr>
     </w:lvl>
   </w:abstractNum>
-  <w:abstractNum w:abstractNumId="10" w15:restartNumberingAfterBreak="0">
+  <w:abstractNum w:abstractNumId="14" w15:restartNumberingAfterBreak="0">
     <w:nsid w:val="786C1BCC"/>
     <w:multiLevelType w:val="hybridMultilevel"/>
     <w:tmpl w:val="2FF068D0"/>
@@ -3414,7 +4403,7 @@
       </w:pPr>
     </w:lvl>
   </w:abstractNum>
-  <w:abstractNum w:abstractNumId="11" w15:restartNumberingAfterBreak="0">
+  <w:abstractNum w:abstractNumId="15" w15:restartNumberingAfterBreak="0">
     <w:nsid w:val="79911088"/>
     <w:multiLevelType w:val="hybridMultilevel"/>
     <w:tmpl w:val="B89254AA"/>
@@ -3528,43 +4517,55 @@
     </w:lvl>
   </w:abstractNum>
   <w:num w:numId="1" w16cid:durableId="249629836">
-    <w:abstractNumId w:val="11"/>
+    <w:abstractNumId w:val="15"/>
   </w:num>
   <w:num w:numId="2" w16cid:durableId="212816358">
-    <w:abstractNumId w:val="11"/>
+    <w:abstractNumId w:val="15"/>
   </w:num>
   <w:num w:numId="3" w16cid:durableId="1043753940">
     <w:abstractNumId w:val="0"/>
   </w:num>
   <w:num w:numId="4" w16cid:durableId="889731790">
-    <w:abstractNumId w:val="2"/>
+    <w:abstractNumId w:val="3"/>
   </w:num>
   <w:num w:numId="5" w16cid:durableId="572158179">
-    <w:abstractNumId w:val="9"/>
+    <w:abstractNumId w:val="13"/>
   </w:num>
   <w:num w:numId="6" w16cid:durableId="107938049">
-    <w:abstractNumId w:val="5"/>
+    <w:abstractNumId w:val="6"/>
   </w:num>
   <w:num w:numId="7" w16cid:durableId="1645506782">
-    <w:abstractNumId w:val="6"/>
+    <w:abstractNumId w:val="8"/>
   </w:num>
   <w:num w:numId="8" w16cid:durableId="1348561032">
-    <w:abstractNumId w:val="7"/>
+    <w:abstractNumId w:val="10"/>
   </w:num>
   <w:num w:numId="9" w16cid:durableId="2080977255">
-    <w:abstractNumId w:val="10"/>
+    <w:abstractNumId w:val="14"/>
   </w:num>
   <w:num w:numId="10" w16cid:durableId="1263298407">
     <w:abstractNumId w:val="1"/>
   </w:num>
   <w:num w:numId="11" w16cid:durableId="1164903280">
+    <w:abstractNumId w:val="5"/>
+  </w:num>
+  <w:num w:numId="12" w16cid:durableId="1066151169">
+    <w:abstractNumId w:val="12"/>
+  </w:num>
+  <w:num w:numId="13" w16cid:durableId="1939437944">
     <w:abstractNumId w:val="4"/>
   </w:num>
-  <w:num w:numId="12" w16cid:durableId="1066151169">
-    <w:abstractNumId w:val="8"/>
+  <w:num w:numId="14" w16cid:durableId="760684439">
+    <w:abstractNumId w:val="2"/>
   </w:num>
-  <w:num w:numId="13" w16cid:durableId="1939437944">
-    <w:abstractNumId w:val="3"/>
+  <w:num w:numId="15" w16cid:durableId="1561021012">
+    <w:abstractNumId w:val="9"/>
+  </w:num>
+  <w:num w:numId="16" w16cid:durableId="1330131850">
+    <w:abstractNumId w:val="11"/>
+  </w:num>
+  <w:num w:numId="17" w16cid:durableId="194201242">
+    <w:abstractNumId w:val="7"/>
   </w:num>
 </w:numbering>
 </file>
@@ -3967,7 +4968,7 @@
   <w:style w:type="paragraph" w:default="1" w:styleId="Normal">
     <w:name w:val="Normal"/>
     <w:qFormat/>
-    <w:rsid w:val="008F56B9"/>
+    <w:rsid w:val="009D67DE"/>
     <w:rPr>
       <w:i/>
       <w:iCs/>
@@ -4215,7 +5216,6 @@
   <w:style w:type="character" w:default="1" w:styleId="DefaultParagraphFont">
     <w:name w:val="Default Paragraph Font"/>
     <w:uiPriority w:val="1"/>
-    <w:semiHidden/>
     <w:unhideWhenUsed/>
   </w:style>
   <w:style w:type="table" w:default="1" w:styleId="TableNormal">

--- a/2 - Data Platform/lab/LabAssignment_DataPlatform_DSBA6190.docx
+++ b/2 - Data Platform/lab/LabAssignment_DataPlatform_DSBA6190.docx
@@ -1,6 +1,6 @@
 
 <file path=word/document.xml><?xml version="1.0" encoding="utf-8"?>
-<w:document xmlns:wpc="http://schemas.microsoft.com/office/word/2010/wordprocessingCanvas" xmlns:cx="http://schemas.microsoft.com/office/drawing/2014/chartex" xmlns:cx1="http://schemas.microsoft.com/office/drawing/2015/9/8/chartex" xmlns:cx2="http://schemas.microsoft.com/office/drawing/2015/10/21/chartex" xmlns:cx3="http://schemas.microsoft.com/office/drawing/2016/5/9/chartex" xmlns:cx4="http://schemas.microsoft.com/office/drawing/2016/5/10/chartex" xmlns:cx5="http://schemas.microsoft.com/office/drawing/2016/5/11/chartex" xmlns:cx6="http://schemas.microsoft.com/office/drawing/2016/5/12/chartex" xmlns:cx7="http://schemas.microsoft.com/office/drawing/2016/5/13/chartex" xmlns:cx8="http://schemas.microsoft.com/office/drawing/2016/5/14/chartex" xmlns:mc="http://schemas.openxmlformats.org/markup-compatibility/2006" xmlns:aink="http://schemas.microsoft.com/office/drawing/2016/ink" xmlns:am3d="http://schemas.microsoft.com/office/drawing/2017/model3d" xmlns:o="urn:schemas-microsoft-com:office:office" xmlns:oel="http://schemas.microsoft.com/office/2019/extlst" xmlns:r="http://schemas.openxmlformats.org/officeDocument/2006/relationships" xmlns:m="http://schemas.openxmlformats.org/officeDocument/2006/math" xmlns:v="urn:schemas-microsoft-com:vml" xmlns:wp14="http://schemas.microsoft.com/office/word/2010/wordprocessingDrawing" xmlns:wp="http://schemas.openxmlformats.org/drawingml/2006/wordprocessingDrawing" xmlns:w10="urn:schemas-microsoft-com:office:word" xmlns:w="http://schemas.openxmlformats.org/wordprocessingml/2006/main" xmlns:w14="http://schemas.microsoft.com/office/word/2010/wordml" xmlns:w15="http://schemas.microsoft.com/office/word/2012/wordml" xmlns:w16cex="http://schemas.microsoft.com/office/word/2018/wordml/cex" xmlns:w16cid="http://schemas.microsoft.com/office/word/2016/wordml/cid" xmlns:w16="http://schemas.microsoft.com/office/word/2018/wordml" xmlns:w16du="http://schemas.microsoft.com/office/word/2023/wordml/word16du" xmlns:w16sdtdh="http://schemas.microsoft.com/office/word/2020/wordml/sdtdatahash" xmlns:w16se="http://schemas.microsoft.com/office/word/2015/wordml/symex" xmlns:wpg="http://schemas.microsoft.com/office/word/2010/wordprocessingGroup" xmlns:wpi="http://schemas.microsoft.com/office/word/2010/wordprocessingInk" xmlns:wne="http://schemas.microsoft.com/office/word/2006/wordml" xmlns:wps="http://schemas.microsoft.com/office/word/2010/wordprocessingShape" mc:Ignorable="w14 w15 w16se w16cid w16 w16cex w16sdtdh w16du wp14">
+<w:document xmlns:wpc="http://schemas.microsoft.com/office/word/2010/wordprocessingCanvas" xmlns:cx="http://schemas.microsoft.com/office/drawing/2014/chartex" xmlns:cx1="http://schemas.microsoft.com/office/drawing/2015/9/8/chartex" xmlns:cx2="http://schemas.microsoft.com/office/drawing/2015/10/21/chartex" xmlns:cx3="http://schemas.microsoft.com/office/drawing/2016/5/9/chartex" xmlns:cx4="http://schemas.microsoft.com/office/drawing/2016/5/10/chartex" xmlns:cx5="http://schemas.microsoft.com/office/drawing/2016/5/11/chartex" xmlns:cx6="http://schemas.microsoft.com/office/drawing/2016/5/12/chartex" xmlns:cx7="http://schemas.microsoft.com/office/drawing/2016/5/13/chartex" xmlns:cx8="http://schemas.microsoft.com/office/drawing/2016/5/14/chartex" xmlns:mc="http://schemas.openxmlformats.org/markup-compatibility/2006" xmlns:aink="http://schemas.microsoft.com/office/drawing/2016/ink" xmlns:am3d="http://schemas.microsoft.com/office/drawing/2017/model3d" xmlns:o="urn:schemas-microsoft-com:office:office" xmlns:oel="http://schemas.microsoft.com/office/2019/extlst" xmlns:r="http://schemas.openxmlformats.org/officeDocument/2006/relationships" xmlns:m="http://schemas.openxmlformats.org/officeDocument/2006/math" xmlns:v="urn:schemas-microsoft-com:vml" xmlns:wp14="http://schemas.microsoft.com/office/word/2010/wordprocessingDrawing" xmlns:wp="http://schemas.openxmlformats.org/drawingml/2006/wordprocessingDrawing" xmlns:w10="urn:schemas-microsoft-com:office:word" xmlns:w="http://schemas.openxmlformats.org/wordprocessingml/2006/main" xmlns:w14="http://schemas.microsoft.com/office/word/2010/wordml" xmlns:w15="http://schemas.microsoft.com/office/word/2012/wordml" xmlns:w16cex="http://schemas.microsoft.com/office/word/2018/wordml/cex" xmlns:w16cid="http://schemas.microsoft.com/office/word/2016/wordml/cid" xmlns:w16="http://schemas.microsoft.com/office/word/2018/wordml" xmlns:w16du="http://schemas.microsoft.com/office/word/2023/wordml/word16du" xmlns:w16sdtdh="http://schemas.microsoft.com/office/word/2020/wordml/sdtdatahash" xmlns:w16sdtfl="http://schemas.microsoft.com/office/word/2024/wordml/sdtformatlock" xmlns:w16se="http://schemas.microsoft.com/office/word/2015/wordml/symex" xmlns:wpg="http://schemas.microsoft.com/office/word/2010/wordprocessingGroup" xmlns:wpi="http://schemas.microsoft.com/office/word/2010/wordprocessingInk" xmlns:wne="http://schemas.microsoft.com/office/word/2006/wordml" xmlns:wps="http://schemas.microsoft.com/office/word/2010/wordprocessingShape" mc:Ignorable="w14 w15 w16se w16cid w16 w16cex w16sdtdh w16sdtfl w16du wp14">
   <w:body>
     <w:p>
       <w:pPr>
@@ -476,21 +476,7 @@
           <w:i w:val="0"/>
           <w:iCs w:val="0"/>
         </w:rPr>
-        <w:t xml:space="preserve">a sample file to your folder in the “data” container </w:t>
-      </w:r>
-      <w:r>
-        <w:rPr>
-          <w:i w:val="0"/>
-          <w:iCs w:val="0"/>
-        </w:rPr>
-        <w:t>using Data Factory</w:t>
-      </w:r>
-      <w:r>
-        <w:rPr>
-          <w:i w:val="0"/>
-          <w:iCs w:val="0"/>
-        </w:rPr>
-        <w:t>. (EACH GROUP MEMBER)</w:t>
+        <w:t>a sample file to your folder in the “data” container using Data Factory. (EACH GROUP MEMBER)</w:t>
       </w:r>
     </w:p>
     <w:p>
@@ -555,6 +541,7 @@
         <w:rPr>
           <w:i w:val="0"/>
           <w:iCs w:val="0"/>
+          <w:noProof/>
         </w:rPr>
         <w:drawing>
           <wp:inline distT="0" distB="0" distL="0" distR="0" wp14:anchorId="229BF5EC" wp14:editId="36327037">
@@ -1882,13 +1869,7 @@
       </w:pPr>
       <w:r>
         <w:lastRenderedPageBreak/>
-        <w:t xml:space="preserve">Step </w:t>
-      </w:r>
-      <w:r>
-        <w:t>6</w:t>
-      </w:r>
-      <w:r>
-        <w:t xml:space="preserve">: </w:t>
+        <w:t xml:space="preserve">Step 6: </w:t>
       </w:r>
       <w:r>
         <w:t>Copy</w:t>
@@ -1900,25 +1881,29 @@
         <w:t>Azure</w:t>
       </w:r>
       <w:r>
-        <w:t xml:space="preserve"> </w:t>
-      </w:r>
-      <w:r>
-        <w:t>Data Factory</w:t>
-      </w:r>
-    </w:p>
-    <w:p>
-      <w:pPr>
-        <w:rPr>
-          <w:i w:val="0"/>
-          <w:iCs w:val="0"/>
-        </w:rPr>
-      </w:pPr>
-      <w:r>
-        <w:rPr>
-          <w:i w:val="0"/>
-          <w:iCs w:val="0"/>
-        </w:rPr>
-        <w:t xml:space="preserve">Lastly, create a Data Factory pipeline that will copy da file </w:t>
+        <w:t xml:space="preserve"> Data Factory</w:t>
+      </w:r>
+    </w:p>
+    <w:p>
+      <w:pPr>
+        <w:rPr>
+          <w:i w:val="0"/>
+          <w:iCs w:val="0"/>
+        </w:rPr>
+      </w:pPr>
+      <w:r>
+        <w:rPr>
+          <w:i w:val="0"/>
+          <w:iCs w:val="0"/>
+        </w:rPr>
+        <w:t xml:space="preserve">Lastly, create a Data Factory pipeline that will copy </w:t>
+      </w:r>
+      <w:r>
+        <w:rPr>
+          <w:i w:val="0"/>
+          <w:iCs w:val="0"/>
+        </w:rPr>
+        <w:t xml:space="preserve">some data </w:t>
       </w:r>
       <w:r>
         <w:rPr>
@@ -1943,7 +1928,7 @@
           <w:noProof/>
         </w:rPr>
         <w:drawing>
-          <wp:inline distT="0" distB="0" distL="0" distR="0" wp14:anchorId="731712BA" wp14:editId="505E061C">
+          <wp:inline distT="0" distB="0" distL="0" distR="0" wp14:anchorId="731712BA" wp14:editId="65518958">
             <wp:extent cx="4979363" cy="1914678"/>
             <wp:effectExtent l="0" t="0" r="0" b="9525"/>
             <wp:docPr id="1347564732" name="Picture 1"/>
@@ -2041,6 +2026,7 @@
         <w:rPr>
           <w:i w:val="0"/>
           <w:iCs w:val="0"/>
+          <w:noProof/>
         </w:rPr>
         <w:drawing>
           <wp:inline distT="0" distB="0" distL="0" distR="0" wp14:anchorId="61F7AE9A" wp14:editId="50615167">
@@ -2105,7 +2091,7 @@
         </w:rPr>
         <w:t xml:space="preserve">: </w:t>
       </w:r>
-      <w:hyperlink r:id="rId18" w:history="1">
+      <w:hyperlink r:id="rId18" w:anchor="use-the-copy-data-tool-to-copy-data" w:history="1">
         <w:r>
           <w:rPr>
             <w:rStyle w:val="Hyperlink"/>
@@ -2150,6 +2136,7 @@
         <w:rPr>
           <w:i w:val="0"/>
           <w:iCs w:val="0"/>
+          <w:noProof/>
         </w:rPr>
         <w:drawing>
           <wp:inline distT="0" distB="0" distL="0" distR="0" wp14:anchorId="2445FBA5" wp14:editId="28FC37EF">
@@ -2207,7 +2194,7 @@
         </w:rPr>
         <w:t xml:space="preserve">Documentation: </w:t>
       </w:r>
-      <w:hyperlink r:id="rId20" w:history="1">
+      <w:hyperlink r:id="rId20" w:anchor="load-data-into-azure-data-lake-storage-gen2" w:history="1">
         <w:r>
           <w:rPr>
             <w:rStyle w:val="Hyperlink"/>
@@ -2727,7 +2714,7 @@
 </file>
 
 <file path=word/endnotes.xml><?xml version="1.0" encoding="utf-8"?>
-<w:endnotes xmlns:wpc="http://schemas.microsoft.com/office/word/2010/wordprocessingCanvas" xmlns:cx="http://schemas.microsoft.com/office/drawing/2014/chartex" xmlns:cx1="http://schemas.microsoft.com/office/drawing/2015/9/8/chartex" xmlns:cx2="http://schemas.microsoft.com/office/drawing/2015/10/21/chartex" xmlns:cx3="http://schemas.microsoft.com/office/drawing/2016/5/9/chartex" xmlns:cx4="http://schemas.microsoft.com/office/drawing/2016/5/10/chartex" xmlns:cx5="http://schemas.microsoft.com/office/drawing/2016/5/11/chartex" xmlns:cx6="http://schemas.microsoft.com/office/drawing/2016/5/12/chartex" xmlns:cx7="http://schemas.microsoft.com/office/drawing/2016/5/13/chartex" xmlns:cx8="http://schemas.microsoft.com/office/drawing/2016/5/14/chartex" xmlns:mc="http://schemas.openxmlformats.org/markup-compatibility/2006" xmlns:aink="http://schemas.microsoft.com/office/drawing/2016/ink" xmlns:am3d="http://schemas.microsoft.com/office/drawing/2017/model3d" xmlns:o="urn:schemas-microsoft-com:office:office" xmlns:oel="http://schemas.microsoft.com/office/2019/extlst" xmlns:r="http://schemas.openxmlformats.org/officeDocument/2006/relationships" xmlns:m="http://schemas.openxmlformats.org/officeDocument/2006/math" xmlns:v="urn:schemas-microsoft-com:vml" xmlns:wp14="http://schemas.microsoft.com/office/word/2010/wordprocessingDrawing" xmlns:wp="http://schemas.openxmlformats.org/drawingml/2006/wordprocessingDrawing" xmlns:w10="urn:schemas-microsoft-com:office:word" xmlns:w="http://schemas.openxmlformats.org/wordprocessingml/2006/main" xmlns:w14="http://schemas.microsoft.com/office/word/2010/wordml" xmlns:w15="http://schemas.microsoft.com/office/word/2012/wordml" xmlns:w16cex="http://schemas.microsoft.com/office/word/2018/wordml/cex" xmlns:w16cid="http://schemas.microsoft.com/office/word/2016/wordml/cid" xmlns:w16="http://schemas.microsoft.com/office/word/2018/wordml" xmlns:w16du="http://schemas.microsoft.com/office/word/2023/wordml/word16du" xmlns:w16sdtdh="http://schemas.microsoft.com/office/word/2020/wordml/sdtdatahash" xmlns:w16se="http://schemas.microsoft.com/office/word/2015/wordml/symex" xmlns:wpg="http://schemas.microsoft.com/office/word/2010/wordprocessingGroup" xmlns:wpi="http://schemas.microsoft.com/office/word/2010/wordprocessingInk" xmlns:wne="http://schemas.microsoft.com/office/word/2006/wordml" xmlns:wps="http://schemas.microsoft.com/office/word/2010/wordprocessingShape" mc:Ignorable="w14 w15 w16se w16cid w16 w16cex w16sdtdh w16du wp14">
+<w:endnotes xmlns:wpc="http://schemas.microsoft.com/office/word/2010/wordprocessingCanvas" xmlns:cx="http://schemas.microsoft.com/office/drawing/2014/chartex" xmlns:cx1="http://schemas.microsoft.com/office/drawing/2015/9/8/chartex" xmlns:cx2="http://schemas.microsoft.com/office/drawing/2015/10/21/chartex" xmlns:cx3="http://schemas.microsoft.com/office/drawing/2016/5/9/chartex" xmlns:cx4="http://schemas.microsoft.com/office/drawing/2016/5/10/chartex" xmlns:cx5="http://schemas.microsoft.com/office/drawing/2016/5/11/chartex" xmlns:cx6="http://schemas.microsoft.com/office/drawing/2016/5/12/chartex" xmlns:cx7="http://schemas.microsoft.com/office/drawing/2016/5/13/chartex" xmlns:cx8="http://schemas.microsoft.com/office/drawing/2016/5/14/chartex" xmlns:mc="http://schemas.openxmlformats.org/markup-compatibility/2006" xmlns:aink="http://schemas.microsoft.com/office/drawing/2016/ink" xmlns:am3d="http://schemas.microsoft.com/office/drawing/2017/model3d" xmlns:o="urn:schemas-microsoft-com:office:office" xmlns:oel="http://schemas.microsoft.com/office/2019/extlst" xmlns:r="http://schemas.openxmlformats.org/officeDocument/2006/relationships" xmlns:m="http://schemas.openxmlformats.org/officeDocument/2006/math" xmlns:v="urn:schemas-microsoft-com:vml" xmlns:wp14="http://schemas.microsoft.com/office/word/2010/wordprocessingDrawing" xmlns:wp="http://schemas.openxmlformats.org/drawingml/2006/wordprocessingDrawing" xmlns:w10="urn:schemas-microsoft-com:office:word" xmlns:w="http://schemas.openxmlformats.org/wordprocessingml/2006/main" xmlns:w14="http://schemas.microsoft.com/office/word/2010/wordml" xmlns:w15="http://schemas.microsoft.com/office/word/2012/wordml" xmlns:w16cex="http://schemas.microsoft.com/office/word/2018/wordml/cex" xmlns:w16cid="http://schemas.microsoft.com/office/word/2016/wordml/cid" xmlns:w16="http://schemas.microsoft.com/office/word/2018/wordml" xmlns:w16du="http://schemas.microsoft.com/office/word/2023/wordml/word16du" xmlns:w16sdtdh="http://schemas.microsoft.com/office/word/2020/wordml/sdtdatahash" xmlns:w16sdtfl="http://schemas.microsoft.com/office/word/2024/wordml/sdtformatlock" xmlns:w16se="http://schemas.microsoft.com/office/word/2015/wordml/symex" xmlns:wpg="http://schemas.microsoft.com/office/word/2010/wordprocessingGroup" xmlns:wpi="http://schemas.microsoft.com/office/word/2010/wordprocessingInk" xmlns:wne="http://schemas.microsoft.com/office/word/2006/wordml" xmlns:wps="http://schemas.microsoft.com/office/word/2010/wordprocessingShape" mc:Ignorable="w14 w15 w16se w16cid w16 w16cex w16sdtdh w16sdtfl w16du wp14">
   <w:endnote w:type="separator" w:id="-1">
     <w:p>
       <w:pPr>
@@ -2752,7 +2739,7 @@
 </file>
 
 <file path=word/footer1.xml><?xml version="1.0" encoding="utf-8"?>
-<w:ftr xmlns:wpc="http://schemas.microsoft.com/office/word/2010/wordprocessingCanvas" xmlns:cx="http://schemas.microsoft.com/office/drawing/2014/chartex" xmlns:cx1="http://schemas.microsoft.com/office/drawing/2015/9/8/chartex" xmlns:cx2="http://schemas.microsoft.com/office/drawing/2015/10/21/chartex" xmlns:cx3="http://schemas.microsoft.com/office/drawing/2016/5/9/chartex" xmlns:cx4="http://schemas.microsoft.com/office/drawing/2016/5/10/chartex" xmlns:cx5="http://schemas.microsoft.com/office/drawing/2016/5/11/chartex" xmlns:cx6="http://schemas.microsoft.com/office/drawing/2016/5/12/chartex" xmlns:cx7="http://schemas.microsoft.com/office/drawing/2016/5/13/chartex" xmlns:cx8="http://schemas.microsoft.com/office/drawing/2016/5/14/chartex" xmlns:mc="http://schemas.openxmlformats.org/markup-compatibility/2006" xmlns:aink="http://schemas.microsoft.com/office/drawing/2016/ink" xmlns:am3d="http://schemas.microsoft.com/office/drawing/2017/model3d" xmlns:o="urn:schemas-microsoft-com:office:office" xmlns:oel="http://schemas.microsoft.com/office/2019/extlst" xmlns:r="http://schemas.openxmlformats.org/officeDocument/2006/relationships" xmlns:m="http://schemas.openxmlformats.org/officeDocument/2006/math" xmlns:v="urn:schemas-microsoft-com:vml" xmlns:wp14="http://schemas.microsoft.com/office/word/2010/wordprocessingDrawing" xmlns:wp="http://schemas.openxmlformats.org/drawingml/2006/wordprocessingDrawing" xmlns:w10="urn:schemas-microsoft-com:office:word" xmlns:w="http://schemas.openxmlformats.org/wordprocessingml/2006/main" xmlns:w14="http://schemas.microsoft.com/office/word/2010/wordml" xmlns:w15="http://schemas.microsoft.com/office/word/2012/wordml" xmlns:w16cex="http://schemas.microsoft.com/office/word/2018/wordml/cex" xmlns:w16cid="http://schemas.microsoft.com/office/word/2016/wordml/cid" xmlns:w16="http://schemas.microsoft.com/office/word/2018/wordml" xmlns:w16du="http://schemas.microsoft.com/office/word/2023/wordml/word16du" xmlns:w16sdtdh="http://schemas.microsoft.com/office/word/2020/wordml/sdtdatahash" xmlns:w16se="http://schemas.microsoft.com/office/word/2015/wordml/symex" xmlns:wpg="http://schemas.microsoft.com/office/word/2010/wordprocessingGroup" xmlns:wpi="http://schemas.microsoft.com/office/word/2010/wordprocessingInk" xmlns:wne="http://schemas.microsoft.com/office/word/2006/wordml" xmlns:wps="http://schemas.microsoft.com/office/word/2010/wordprocessingShape" mc:Ignorable="w14 w15 w16se w16cid w16 w16cex w16sdtdh w16du wp14">
+<w:ftr xmlns:wpc="http://schemas.microsoft.com/office/word/2010/wordprocessingCanvas" xmlns:cx="http://schemas.microsoft.com/office/drawing/2014/chartex" xmlns:cx1="http://schemas.microsoft.com/office/drawing/2015/9/8/chartex" xmlns:cx2="http://schemas.microsoft.com/office/drawing/2015/10/21/chartex" xmlns:cx3="http://schemas.microsoft.com/office/drawing/2016/5/9/chartex" xmlns:cx4="http://schemas.microsoft.com/office/drawing/2016/5/10/chartex" xmlns:cx5="http://schemas.microsoft.com/office/drawing/2016/5/11/chartex" xmlns:cx6="http://schemas.microsoft.com/office/drawing/2016/5/12/chartex" xmlns:cx7="http://schemas.microsoft.com/office/drawing/2016/5/13/chartex" xmlns:cx8="http://schemas.microsoft.com/office/drawing/2016/5/14/chartex" xmlns:mc="http://schemas.openxmlformats.org/markup-compatibility/2006" xmlns:aink="http://schemas.microsoft.com/office/drawing/2016/ink" xmlns:am3d="http://schemas.microsoft.com/office/drawing/2017/model3d" xmlns:o="urn:schemas-microsoft-com:office:office" xmlns:oel="http://schemas.microsoft.com/office/2019/extlst" xmlns:r="http://schemas.openxmlformats.org/officeDocument/2006/relationships" xmlns:m="http://schemas.openxmlformats.org/officeDocument/2006/math" xmlns:v="urn:schemas-microsoft-com:vml" xmlns:wp14="http://schemas.microsoft.com/office/word/2010/wordprocessingDrawing" xmlns:wp="http://schemas.openxmlformats.org/drawingml/2006/wordprocessingDrawing" xmlns:w10="urn:schemas-microsoft-com:office:word" xmlns:w="http://schemas.openxmlformats.org/wordprocessingml/2006/main" xmlns:w14="http://schemas.microsoft.com/office/word/2010/wordml" xmlns:w15="http://schemas.microsoft.com/office/word/2012/wordml" xmlns:w16cex="http://schemas.microsoft.com/office/word/2018/wordml/cex" xmlns:w16cid="http://schemas.microsoft.com/office/word/2016/wordml/cid" xmlns:w16="http://schemas.microsoft.com/office/word/2018/wordml" xmlns:w16du="http://schemas.microsoft.com/office/word/2023/wordml/word16du" xmlns:w16sdtdh="http://schemas.microsoft.com/office/word/2020/wordml/sdtdatahash" xmlns:w16sdtfl="http://schemas.microsoft.com/office/word/2024/wordml/sdtformatlock" xmlns:w16se="http://schemas.microsoft.com/office/word/2015/wordml/symex" xmlns:wpg="http://schemas.microsoft.com/office/word/2010/wordprocessingGroup" xmlns:wpi="http://schemas.microsoft.com/office/word/2010/wordprocessingInk" xmlns:wne="http://schemas.microsoft.com/office/word/2006/wordml" xmlns:wps="http://schemas.microsoft.com/office/word/2010/wordprocessingShape" mc:Ignorable="w14 w15 w16se w16cid w16 w16cex w16sdtdh w16sdtfl w16du wp14">
   <w:sdt>
     <w:sdtPr>
       <w:rPr>
@@ -2804,7 +2791,7 @@
 </file>
 
 <file path=word/footer2.xml><?xml version="1.0" encoding="utf-8"?>
-<w:ftr xmlns:wpc="http://schemas.microsoft.com/office/word/2010/wordprocessingCanvas" xmlns:cx="http://schemas.microsoft.com/office/drawing/2014/chartex" xmlns:cx1="http://schemas.microsoft.com/office/drawing/2015/9/8/chartex" xmlns:cx2="http://schemas.microsoft.com/office/drawing/2015/10/21/chartex" xmlns:cx3="http://schemas.microsoft.com/office/drawing/2016/5/9/chartex" xmlns:cx4="http://schemas.microsoft.com/office/drawing/2016/5/10/chartex" xmlns:cx5="http://schemas.microsoft.com/office/drawing/2016/5/11/chartex" xmlns:cx6="http://schemas.microsoft.com/office/drawing/2016/5/12/chartex" xmlns:cx7="http://schemas.microsoft.com/office/drawing/2016/5/13/chartex" xmlns:cx8="http://schemas.microsoft.com/office/drawing/2016/5/14/chartex" xmlns:mc="http://schemas.openxmlformats.org/markup-compatibility/2006" xmlns:aink="http://schemas.microsoft.com/office/drawing/2016/ink" xmlns:am3d="http://schemas.microsoft.com/office/drawing/2017/model3d" xmlns:o="urn:schemas-microsoft-com:office:office" xmlns:oel="http://schemas.microsoft.com/office/2019/extlst" xmlns:r="http://schemas.openxmlformats.org/officeDocument/2006/relationships" xmlns:m="http://schemas.openxmlformats.org/officeDocument/2006/math" xmlns:v="urn:schemas-microsoft-com:vml" xmlns:wp14="http://schemas.microsoft.com/office/word/2010/wordprocessingDrawing" xmlns:wp="http://schemas.openxmlformats.org/drawingml/2006/wordprocessingDrawing" xmlns:w10="urn:schemas-microsoft-com:office:word" xmlns:w="http://schemas.openxmlformats.org/wordprocessingml/2006/main" xmlns:w14="http://schemas.microsoft.com/office/word/2010/wordml" xmlns:w15="http://schemas.microsoft.com/office/word/2012/wordml" xmlns:w16cex="http://schemas.microsoft.com/office/word/2018/wordml/cex" xmlns:w16cid="http://schemas.microsoft.com/office/word/2016/wordml/cid" xmlns:w16="http://schemas.microsoft.com/office/word/2018/wordml" xmlns:w16du="http://schemas.microsoft.com/office/word/2023/wordml/word16du" xmlns:w16sdtdh="http://schemas.microsoft.com/office/word/2020/wordml/sdtdatahash" xmlns:w16se="http://schemas.microsoft.com/office/word/2015/wordml/symex" xmlns:wpg="http://schemas.microsoft.com/office/word/2010/wordprocessingGroup" xmlns:wpi="http://schemas.microsoft.com/office/word/2010/wordprocessingInk" xmlns:wne="http://schemas.microsoft.com/office/word/2006/wordml" xmlns:wps="http://schemas.microsoft.com/office/word/2010/wordprocessingShape" mc:Ignorable="w14 w15 w16se w16cid w16 w16cex w16sdtdh w16du wp14">
+<w:ftr xmlns:wpc="http://schemas.microsoft.com/office/word/2010/wordprocessingCanvas" xmlns:cx="http://schemas.microsoft.com/office/drawing/2014/chartex" xmlns:cx1="http://schemas.microsoft.com/office/drawing/2015/9/8/chartex" xmlns:cx2="http://schemas.microsoft.com/office/drawing/2015/10/21/chartex" xmlns:cx3="http://schemas.microsoft.com/office/drawing/2016/5/9/chartex" xmlns:cx4="http://schemas.microsoft.com/office/drawing/2016/5/10/chartex" xmlns:cx5="http://schemas.microsoft.com/office/drawing/2016/5/11/chartex" xmlns:cx6="http://schemas.microsoft.com/office/drawing/2016/5/12/chartex" xmlns:cx7="http://schemas.microsoft.com/office/drawing/2016/5/13/chartex" xmlns:cx8="http://schemas.microsoft.com/office/drawing/2016/5/14/chartex" xmlns:mc="http://schemas.openxmlformats.org/markup-compatibility/2006" xmlns:aink="http://schemas.microsoft.com/office/drawing/2016/ink" xmlns:am3d="http://schemas.microsoft.com/office/drawing/2017/model3d" xmlns:o="urn:schemas-microsoft-com:office:office" xmlns:oel="http://schemas.microsoft.com/office/2019/extlst" xmlns:r="http://schemas.openxmlformats.org/officeDocument/2006/relationships" xmlns:m="http://schemas.openxmlformats.org/officeDocument/2006/math" xmlns:v="urn:schemas-microsoft-com:vml" xmlns:wp14="http://schemas.microsoft.com/office/word/2010/wordprocessingDrawing" xmlns:wp="http://schemas.openxmlformats.org/drawingml/2006/wordprocessingDrawing" xmlns:w10="urn:schemas-microsoft-com:office:word" xmlns:w="http://schemas.openxmlformats.org/wordprocessingml/2006/main" xmlns:w14="http://schemas.microsoft.com/office/word/2010/wordml" xmlns:w15="http://schemas.microsoft.com/office/word/2012/wordml" xmlns:w16cex="http://schemas.microsoft.com/office/word/2018/wordml/cex" xmlns:w16cid="http://schemas.microsoft.com/office/word/2016/wordml/cid" xmlns:w16="http://schemas.microsoft.com/office/word/2018/wordml" xmlns:w16du="http://schemas.microsoft.com/office/word/2023/wordml/word16du" xmlns:w16sdtdh="http://schemas.microsoft.com/office/word/2020/wordml/sdtdatahash" xmlns:w16sdtfl="http://schemas.microsoft.com/office/word/2024/wordml/sdtformatlock" xmlns:w16se="http://schemas.microsoft.com/office/word/2015/wordml/symex" xmlns:wpg="http://schemas.microsoft.com/office/word/2010/wordprocessingGroup" xmlns:wpi="http://schemas.microsoft.com/office/word/2010/wordprocessingInk" xmlns:wne="http://schemas.microsoft.com/office/word/2006/wordml" xmlns:wps="http://schemas.microsoft.com/office/word/2010/wordprocessingShape" mc:Ignorable="w14 w15 w16se w16cid w16 w16cex w16sdtdh w16sdtfl w16du wp14">
   <w:sdt>
     <w:sdtPr>
       <w:rPr>
@@ -2874,7 +2861,7 @@
 </file>
 
 <file path=word/footnotes.xml><?xml version="1.0" encoding="utf-8"?>
-<w:footnotes xmlns:wpc="http://schemas.microsoft.com/office/word/2010/wordprocessingCanvas" xmlns:cx="http://schemas.microsoft.com/office/drawing/2014/chartex" xmlns:cx1="http://schemas.microsoft.com/office/drawing/2015/9/8/chartex" xmlns:cx2="http://schemas.microsoft.com/office/drawing/2015/10/21/chartex" xmlns:cx3="http://schemas.microsoft.com/office/drawing/2016/5/9/chartex" xmlns:cx4="http://schemas.microsoft.com/office/drawing/2016/5/10/chartex" xmlns:cx5="http://schemas.microsoft.com/office/drawing/2016/5/11/chartex" xmlns:cx6="http://schemas.microsoft.com/office/drawing/2016/5/12/chartex" xmlns:cx7="http://schemas.microsoft.com/office/drawing/2016/5/13/chartex" xmlns:cx8="http://schemas.microsoft.com/office/drawing/2016/5/14/chartex" xmlns:mc="http://schemas.openxmlformats.org/markup-compatibility/2006" xmlns:aink="http://schemas.microsoft.com/office/drawing/2016/ink" xmlns:am3d="http://schemas.microsoft.com/office/drawing/2017/model3d" xmlns:o="urn:schemas-microsoft-com:office:office" xmlns:oel="http://schemas.microsoft.com/office/2019/extlst" xmlns:r="http://schemas.openxmlformats.org/officeDocument/2006/relationships" xmlns:m="http://schemas.openxmlformats.org/officeDocument/2006/math" xmlns:v="urn:schemas-microsoft-com:vml" xmlns:wp14="http://schemas.microsoft.com/office/word/2010/wordprocessingDrawing" xmlns:wp="http://schemas.openxmlformats.org/drawingml/2006/wordprocessingDrawing" xmlns:w10="urn:schemas-microsoft-com:office:word" xmlns:w="http://schemas.openxmlformats.org/wordprocessingml/2006/main" xmlns:w14="http://schemas.microsoft.com/office/word/2010/wordml" xmlns:w15="http://schemas.microsoft.com/office/word/2012/wordml" xmlns:w16cex="http://schemas.microsoft.com/office/word/2018/wordml/cex" xmlns:w16cid="http://schemas.microsoft.com/office/word/2016/wordml/cid" xmlns:w16="http://schemas.microsoft.com/office/word/2018/wordml" xmlns:w16du="http://schemas.microsoft.com/office/word/2023/wordml/word16du" xmlns:w16sdtdh="http://schemas.microsoft.com/office/word/2020/wordml/sdtdatahash" xmlns:w16se="http://schemas.microsoft.com/office/word/2015/wordml/symex" xmlns:wpg="http://schemas.microsoft.com/office/word/2010/wordprocessingGroup" xmlns:wpi="http://schemas.microsoft.com/office/word/2010/wordprocessingInk" xmlns:wne="http://schemas.microsoft.com/office/word/2006/wordml" xmlns:wps="http://schemas.microsoft.com/office/word/2010/wordprocessingShape" mc:Ignorable="w14 w15 w16se w16cid w16 w16cex w16sdtdh w16du wp14">
+<w:footnotes xmlns:wpc="http://schemas.microsoft.com/office/word/2010/wordprocessingCanvas" xmlns:cx="http://schemas.microsoft.com/office/drawing/2014/chartex" xmlns:cx1="http://schemas.microsoft.com/office/drawing/2015/9/8/chartex" xmlns:cx2="http://schemas.microsoft.com/office/drawing/2015/10/21/chartex" xmlns:cx3="http://schemas.microsoft.com/office/drawing/2016/5/9/chartex" xmlns:cx4="http://schemas.microsoft.com/office/drawing/2016/5/10/chartex" xmlns:cx5="http://schemas.microsoft.com/office/drawing/2016/5/11/chartex" xmlns:cx6="http://schemas.microsoft.com/office/drawing/2016/5/12/chartex" xmlns:cx7="http://schemas.microsoft.com/office/drawing/2016/5/13/chartex" xmlns:cx8="http://schemas.microsoft.com/office/drawing/2016/5/14/chartex" xmlns:mc="http://schemas.openxmlformats.org/markup-compatibility/2006" xmlns:aink="http://schemas.microsoft.com/office/drawing/2016/ink" xmlns:am3d="http://schemas.microsoft.com/office/drawing/2017/model3d" xmlns:o="urn:schemas-microsoft-com:office:office" xmlns:oel="http://schemas.microsoft.com/office/2019/extlst" xmlns:r="http://schemas.openxmlformats.org/officeDocument/2006/relationships" xmlns:m="http://schemas.openxmlformats.org/officeDocument/2006/math" xmlns:v="urn:schemas-microsoft-com:vml" xmlns:wp14="http://schemas.microsoft.com/office/word/2010/wordprocessingDrawing" xmlns:wp="http://schemas.openxmlformats.org/drawingml/2006/wordprocessingDrawing" xmlns:w10="urn:schemas-microsoft-com:office:word" xmlns:w="http://schemas.openxmlformats.org/wordprocessingml/2006/main" xmlns:w14="http://schemas.microsoft.com/office/word/2010/wordml" xmlns:w15="http://schemas.microsoft.com/office/word/2012/wordml" xmlns:w16cex="http://schemas.microsoft.com/office/word/2018/wordml/cex" xmlns:w16cid="http://schemas.microsoft.com/office/word/2016/wordml/cid" xmlns:w16="http://schemas.microsoft.com/office/word/2018/wordml" xmlns:w16du="http://schemas.microsoft.com/office/word/2023/wordml/word16du" xmlns:w16sdtdh="http://schemas.microsoft.com/office/word/2020/wordml/sdtdatahash" xmlns:w16sdtfl="http://schemas.microsoft.com/office/word/2024/wordml/sdtformatlock" xmlns:w16se="http://schemas.microsoft.com/office/word/2015/wordml/symex" xmlns:wpg="http://schemas.microsoft.com/office/word/2010/wordprocessingGroup" xmlns:wpi="http://schemas.microsoft.com/office/word/2010/wordprocessingInk" xmlns:wne="http://schemas.microsoft.com/office/word/2006/wordml" xmlns:wps="http://schemas.microsoft.com/office/word/2010/wordprocessingShape" mc:Ignorable="w14 w15 w16se w16cid w16 w16cex w16sdtdh w16sdtfl w16du wp14">
   <w:footnote w:type="separator" w:id="-1">
     <w:p>
       <w:pPr>
@@ -2899,7 +2886,7 @@
 </file>
 
 <file path=word/header1.xml><?xml version="1.0" encoding="utf-8"?>
-<w:hdr xmlns:wpc="http://schemas.microsoft.com/office/word/2010/wordprocessingCanvas" xmlns:cx="http://schemas.microsoft.com/office/drawing/2014/chartex" xmlns:cx1="http://schemas.microsoft.com/office/drawing/2015/9/8/chartex" xmlns:cx2="http://schemas.microsoft.com/office/drawing/2015/10/21/chartex" xmlns:cx3="http://schemas.microsoft.com/office/drawing/2016/5/9/chartex" xmlns:cx4="http://schemas.microsoft.com/office/drawing/2016/5/10/chartex" xmlns:cx5="http://schemas.microsoft.com/office/drawing/2016/5/11/chartex" xmlns:cx6="http://schemas.microsoft.com/office/drawing/2016/5/12/chartex" xmlns:cx7="http://schemas.microsoft.com/office/drawing/2016/5/13/chartex" xmlns:cx8="http://schemas.microsoft.com/office/drawing/2016/5/14/chartex" xmlns:mc="http://schemas.openxmlformats.org/markup-compatibility/2006" xmlns:aink="http://schemas.microsoft.com/office/drawing/2016/ink" xmlns:am3d="http://schemas.microsoft.com/office/drawing/2017/model3d" xmlns:o="urn:schemas-microsoft-com:office:office" xmlns:oel="http://schemas.microsoft.com/office/2019/extlst" xmlns:r="http://schemas.openxmlformats.org/officeDocument/2006/relationships" xmlns:m="http://schemas.openxmlformats.org/officeDocument/2006/math" xmlns:v="urn:schemas-microsoft-com:vml" xmlns:wp14="http://schemas.microsoft.com/office/word/2010/wordprocessingDrawing" xmlns:wp="http://schemas.openxmlformats.org/drawingml/2006/wordprocessingDrawing" xmlns:w10="urn:schemas-microsoft-com:office:word" xmlns:w="http://schemas.openxmlformats.org/wordprocessingml/2006/main" xmlns:w14="http://schemas.microsoft.com/office/word/2010/wordml" xmlns:w15="http://schemas.microsoft.com/office/word/2012/wordml" xmlns:w16cex="http://schemas.microsoft.com/office/word/2018/wordml/cex" xmlns:w16cid="http://schemas.microsoft.com/office/word/2016/wordml/cid" xmlns:w16="http://schemas.microsoft.com/office/word/2018/wordml" xmlns:w16du="http://schemas.microsoft.com/office/word/2023/wordml/word16du" xmlns:w16sdtdh="http://schemas.microsoft.com/office/word/2020/wordml/sdtdatahash" xmlns:w16se="http://schemas.microsoft.com/office/word/2015/wordml/symex" xmlns:wpg="http://schemas.microsoft.com/office/word/2010/wordprocessingGroup" xmlns:wpi="http://schemas.microsoft.com/office/word/2010/wordprocessingInk" xmlns:wne="http://schemas.microsoft.com/office/word/2006/wordml" xmlns:wps="http://schemas.microsoft.com/office/word/2010/wordprocessingShape" mc:Ignorable="w14 w15 w16se w16cid w16 w16cex w16sdtdh w16du wp14">
+<w:hdr xmlns:wpc="http://schemas.microsoft.com/office/word/2010/wordprocessingCanvas" xmlns:cx="http://schemas.microsoft.com/office/drawing/2014/chartex" xmlns:cx1="http://schemas.microsoft.com/office/drawing/2015/9/8/chartex" xmlns:cx2="http://schemas.microsoft.com/office/drawing/2015/10/21/chartex" xmlns:cx3="http://schemas.microsoft.com/office/drawing/2016/5/9/chartex" xmlns:cx4="http://schemas.microsoft.com/office/drawing/2016/5/10/chartex" xmlns:cx5="http://schemas.microsoft.com/office/drawing/2016/5/11/chartex" xmlns:cx6="http://schemas.microsoft.com/office/drawing/2016/5/12/chartex" xmlns:cx7="http://schemas.microsoft.com/office/drawing/2016/5/13/chartex" xmlns:cx8="http://schemas.microsoft.com/office/drawing/2016/5/14/chartex" xmlns:mc="http://schemas.openxmlformats.org/markup-compatibility/2006" xmlns:aink="http://schemas.microsoft.com/office/drawing/2016/ink" xmlns:am3d="http://schemas.microsoft.com/office/drawing/2017/model3d" xmlns:o="urn:schemas-microsoft-com:office:office" xmlns:oel="http://schemas.microsoft.com/office/2019/extlst" xmlns:r="http://schemas.openxmlformats.org/officeDocument/2006/relationships" xmlns:m="http://schemas.openxmlformats.org/officeDocument/2006/math" xmlns:v="urn:schemas-microsoft-com:vml" xmlns:wp14="http://schemas.microsoft.com/office/word/2010/wordprocessingDrawing" xmlns:wp="http://schemas.openxmlformats.org/drawingml/2006/wordprocessingDrawing" xmlns:w10="urn:schemas-microsoft-com:office:word" xmlns:w="http://schemas.openxmlformats.org/wordprocessingml/2006/main" xmlns:w14="http://schemas.microsoft.com/office/word/2010/wordml" xmlns:w15="http://schemas.microsoft.com/office/word/2012/wordml" xmlns:w16cex="http://schemas.microsoft.com/office/word/2018/wordml/cex" xmlns:w16cid="http://schemas.microsoft.com/office/word/2016/wordml/cid" xmlns:w16="http://schemas.microsoft.com/office/word/2018/wordml" xmlns:w16du="http://schemas.microsoft.com/office/word/2023/wordml/word16du" xmlns:w16sdtdh="http://schemas.microsoft.com/office/word/2020/wordml/sdtdatahash" xmlns:w16sdtfl="http://schemas.microsoft.com/office/word/2024/wordml/sdtformatlock" xmlns:w16se="http://schemas.microsoft.com/office/word/2015/wordml/symex" xmlns:wpg="http://schemas.microsoft.com/office/word/2010/wordprocessingGroup" xmlns:wpi="http://schemas.microsoft.com/office/word/2010/wordprocessingInk" xmlns:wne="http://schemas.microsoft.com/office/word/2006/wordml" xmlns:wps="http://schemas.microsoft.com/office/word/2010/wordprocessingShape" mc:Ignorable="w14 w15 w16se w16cid w16 w16cex w16sdtdh w16sdtfl w16du wp14">
   <w:p>
     <w:pPr>
       <w:pStyle w:val="Header"/>
@@ -2924,7 +2911,7 @@
 </file>
 
 <file path=word/numbering.xml><?xml version="1.0" encoding="utf-8"?>
-<w:numbering xmlns:wpc="http://schemas.microsoft.com/office/word/2010/wordprocessingCanvas" xmlns:cx="http://schemas.microsoft.com/office/drawing/2014/chartex" xmlns:cx1="http://schemas.microsoft.com/office/drawing/2015/9/8/chartex" xmlns:cx2="http://schemas.microsoft.com/office/drawing/2015/10/21/chartex" xmlns:cx3="http://schemas.microsoft.com/office/drawing/2016/5/9/chartex" xmlns:cx4="http://schemas.microsoft.com/office/drawing/2016/5/10/chartex" xmlns:cx5="http://schemas.microsoft.com/office/drawing/2016/5/11/chartex" xmlns:cx6="http://schemas.microsoft.com/office/drawing/2016/5/12/chartex" xmlns:cx7="http://schemas.microsoft.com/office/drawing/2016/5/13/chartex" xmlns:cx8="http://schemas.microsoft.com/office/drawing/2016/5/14/chartex" xmlns:mc="http://schemas.openxmlformats.org/markup-compatibility/2006" xmlns:aink="http://schemas.microsoft.com/office/drawing/2016/ink" xmlns:am3d="http://schemas.microsoft.com/office/drawing/2017/model3d" xmlns:o="urn:schemas-microsoft-com:office:office" xmlns:oel="http://schemas.microsoft.com/office/2019/extlst" xmlns:r="http://schemas.openxmlformats.org/officeDocument/2006/relationships" xmlns:m="http://schemas.openxmlformats.org/officeDocument/2006/math" xmlns:v="urn:schemas-microsoft-com:vml" xmlns:wp14="http://schemas.microsoft.com/office/word/2010/wordprocessingDrawing" xmlns:wp="http://schemas.openxmlformats.org/drawingml/2006/wordprocessingDrawing" xmlns:w10="urn:schemas-microsoft-com:office:word" xmlns:w="http://schemas.openxmlformats.org/wordprocessingml/2006/main" xmlns:w14="http://schemas.microsoft.com/office/word/2010/wordml" xmlns:w15="http://schemas.microsoft.com/office/word/2012/wordml" xmlns:w16cex="http://schemas.microsoft.com/office/word/2018/wordml/cex" xmlns:w16cid="http://schemas.microsoft.com/office/word/2016/wordml/cid" xmlns:w16="http://schemas.microsoft.com/office/word/2018/wordml" xmlns:w16du="http://schemas.microsoft.com/office/word/2023/wordml/word16du" xmlns:w16sdtdh="http://schemas.microsoft.com/office/word/2020/wordml/sdtdatahash" xmlns:w16se="http://schemas.microsoft.com/office/word/2015/wordml/symex" xmlns:wpg="http://schemas.microsoft.com/office/word/2010/wordprocessingGroup" xmlns:wpi="http://schemas.microsoft.com/office/word/2010/wordprocessingInk" xmlns:wne="http://schemas.microsoft.com/office/word/2006/wordml" xmlns:wps="http://schemas.microsoft.com/office/word/2010/wordprocessingShape" mc:Ignorable="w14 w15 w16se w16cid w16 w16cex w16sdtdh w16du wp14">
+<w:numbering xmlns:wpc="http://schemas.microsoft.com/office/word/2010/wordprocessingCanvas" xmlns:cx="http://schemas.microsoft.com/office/drawing/2014/chartex" xmlns:cx1="http://schemas.microsoft.com/office/drawing/2015/9/8/chartex" xmlns:cx2="http://schemas.microsoft.com/office/drawing/2015/10/21/chartex" xmlns:cx3="http://schemas.microsoft.com/office/drawing/2016/5/9/chartex" xmlns:cx4="http://schemas.microsoft.com/office/drawing/2016/5/10/chartex" xmlns:cx5="http://schemas.microsoft.com/office/drawing/2016/5/11/chartex" xmlns:cx6="http://schemas.microsoft.com/office/drawing/2016/5/12/chartex" xmlns:cx7="http://schemas.microsoft.com/office/drawing/2016/5/13/chartex" xmlns:cx8="http://schemas.microsoft.com/office/drawing/2016/5/14/chartex" xmlns:mc="http://schemas.openxmlformats.org/markup-compatibility/2006" xmlns:aink="http://schemas.microsoft.com/office/drawing/2016/ink" xmlns:am3d="http://schemas.microsoft.com/office/drawing/2017/model3d" xmlns:o="urn:schemas-microsoft-com:office:office" xmlns:oel="http://schemas.microsoft.com/office/2019/extlst" xmlns:r="http://schemas.openxmlformats.org/officeDocument/2006/relationships" xmlns:m="http://schemas.openxmlformats.org/officeDocument/2006/math" xmlns:v="urn:schemas-microsoft-com:vml" xmlns:wp14="http://schemas.microsoft.com/office/word/2010/wordprocessingDrawing" xmlns:wp="http://schemas.openxmlformats.org/drawingml/2006/wordprocessingDrawing" xmlns:w10="urn:schemas-microsoft-com:office:word" xmlns:w="http://schemas.openxmlformats.org/wordprocessingml/2006/main" xmlns:w14="http://schemas.microsoft.com/office/word/2010/wordml" xmlns:w15="http://schemas.microsoft.com/office/word/2012/wordml" xmlns:w16cex="http://schemas.microsoft.com/office/word/2018/wordml/cex" xmlns:w16cid="http://schemas.microsoft.com/office/word/2016/wordml/cid" xmlns:w16="http://schemas.microsoft.com/office/word/2018/wordml" xmlns:w16du="http://schemas.microsoft.com/office/word/2023/wordml/word16du" xmlns:w16sdtdh="http://schemas.microsoft.com/office/word/2020/wordml/sdtdatahash" xmlns:w16sdtfl="http://schemas.microsoft.com/office/word/2024/wordml/sdtformatlock" xmlns:w16se="http://schemas.microsoft.com/office/word/2015/wordml/symex" xmlns:wpg="http://schemas.microsoft.com/office/word/2010/wordprocessingGroup" xmlns:wpi="http://schemas.microsoft.com/office/word/2010/wordprocessingInk" xmlns:wne="http://schemas.microsoft.com/office/word/2006/wordml" xmlns:wps="http://schemas.microsoft.com/office/word/2010/wordprocessingShape" mc:Ignorable="w14 w15 w16se w16cid w16 w16cex w16sdtdh w16sdtfl w16du wp14">
   <w:abstractNum w:abstractNumId="0" w15:restartNumberingAfterBreak="0">
     <w:nsid w:val="0544205A"/>
     <w:multiLevelType w:val="hybridMultilevel"/>
@@ -4571,7 +4558,7 @@
 </file>
 
 <file path=word/styles.xml><?xml version="1.0" encoding="utf-8"?>
-<w:styles xmlns:mc="http://schemas.openxmlformats.org/markup-compatibility/2006" xmlns:r="http://schemas.openxmlformats.org/officeDocument/2006/relationships" xmlns:w="http://schemas.openxmlformats.org/wordprocessingml/2006/main" xmlns:w14="http://schemas.microsoft.com/office/word/2010/wordml" xmlns:w15="http://schemas.microsoft.com/office/word/2012/wordml" xmlns:w16cex="http://schemas.microsoft.com/office/word/2018/wordml/cex" xmlns:w16cid="http://schemas.microsoft.com/office/word/2016/wordml/cid" xmlns:w16="http://schemas.microsoft.com/office/word/2018/wordml" xmlns:w16du="http://schemas.microsoft.com/office/word/2023/wordml/word16du" xmlns:w16sdtdh="http://schemas.microsoft.com/office/word/2020/wordml/sdtdatahash" xmlns:w16se="http://schemas.microsoft.com/office/word/2015/wordml/symex" mc:Ignorable="w14 w15 w16se w16cid w16 w16cex w16sdtdh w16du">
+<w:styles xmlns:mc="http://schemas.openxmlformats.org/markup-compatibility/2006" xmlns:r="http://schemas.openxmlformats.org/officeDocument/2006/relationships" xmlns:w="http://schemas.openxmlformats.org/wordprocessingml/2006/main" xmlns:w14="http://schemas.microsoft.com/office/word/2010/wordml" xmlns:w15="http://schemas.microsoft.com/office/word/2012/wordml" xmlns:w16cex="http://schemas.microsoft.com/office/word/2018/wordml/cex" xmlns:w16cid="http://schemas.microsoft.com/office/word/2016/wordml/cid" xmlns:w16="http://schemas.microsoft.com/office/word/2018/wordml" xmlns:w16du="http://schemas.microsoft.com/office/word/2023/wordml/word16du" xmlns:w16sdtdh="http://schemas.microsoft.com/office/word/2020/wordml/sdtdatahash" xmlns:w16sdtfl="http://schemas.microsoft.com/office/word/2024/wordml/sdtformatlock" xmlns:w16se="http://schemas.microsoft.com/office/word/2015/wordml/symex" mc:Ignorable="w14 w15 w16se w16cid w16 w16cex w16sdtdh w16sdtfl w16du">
   <w:docDefaults>
     <w:rPrDefault>
       <w:rPr>
@@ -5216,6 +5203,7 @@
   <w:style w:type="character" w:default="1" w:styleId="DefaultParagraphFont">
     <w:name w:val="Default Paragraph Font"/>
     <w:uiPriority w:val="1"/>
+    <w:semiHidden/>
     <w:unhideWhenUsed/>
   </w:style>
   <w:style w:type="table" w:default="1" w:styleId="TableNormal">
